--- a/TS-Kramam/TS-7.5/TS 7.5 Malayalam Krama Paatam Corrections.docx
+++ b/TS-Kramam/TS-7.5/TS 7.5 Malayalam Krama Paatam Corrections.docx
@@ -627,7 +627,7 @@
       </w:tr>
       <w:tr>
         <w:trPr>
-          <w:trHeight w:val="1263"/>
+          <w:trHeight w:val="1092"/>
         </w:trPr>
         <w:tc>
           <w:tcPr>
@@ -647,6 +647,567 @@
               <w:rPr>
                 <w:rFonts w:cs="Arial"/>
                 <w:b/>
+                <w:color w:val="FF0000"/>
+                <w:sz w:val="28"/>
+                <w:szCs w:val="32"/>
+              </w:rPr>
+            </w:pPr>
+            <w:r>
+              <w:rPr>
+                <w:rFonts w:cs="Arial"/>
+                <w:b/>
+                <w:color w:val="FF0000"/>
+                <w:sz w:val="28"/>
+                <w:szCs w:val="32"/>
+              </w:rPr>
+              <w:t xml:space="preserve">T.S.7.5.1.4 – </w:t>
+            </w:r>
+            <w:proofErr w:type="spellStart"/>
+            <w:r>
+              <w:rPr>
+                <w:rFonts w:cs="Arial"/>
+                <w:b/>
+                <w:color w:val="FF0000"/>
+                <w:sz w:val="28"/>
+                <w:szCs w:val="32"/>
+              </w:rPr>
+              <w:t>Kramam</w:t>
+            </w:r>
+            <w:proofErr w:type="spellEnd"/>
+          </w:p>
+          <w:p>
+            <w:pPr>
+              <w:widowControl w:val="0"/>
+              <w:tabs>
+                <w:tab w:val="left" w:pos="993"/>
+              </w:tabs>
+              <w:autoSpaceDE w:val="0"/>
+              <w:autoSpaceDN w:val="0"/>
+              <w:adjustRightInd w:val="0"/>
+              <w:spacing w:before="0" w:line="252" w:lineRule="auto"/>
+              <w:ind w:right="297"/>
+              <w:rPr>
+                <w:rFonts w:cs="Arial"/>
+                <w:b/>
+                <w:color w:val="FF0000"/>
+                <w:sz w:val="28"/>
+                <w:szCs w:val="32"/>
+              </w:rPr>
+            </w:pPr>
+            <w:proofErr w:type="spellStart"/>
+            <w:r>
+              <w:rPr>
+                <w:rFonts w:cs="Arial"/>
+                <w:b/>
+                <w:color w:val="FF0000"/>
+                <w:sz w:val="28"/>
+                <w:szCs w:val="32"/>
+              </w:rPr>
+              <w:t>Krama</w:t>
+            </w:r>
+            <w:proofErr w:type="spellEnd"/>
+            <w:r>
+              <w:rPr>
+                <w:rFonts w:cs="Arial"/>
+                <w:b/>
+                <w:color w:val="FF0000"/>
+                <w:sz w:val="28"/>
+                <w:szCs w:val="32"/>
+              </w:rPr>
+              <w:t xml:space="preserve"> </w:t>
+            </w:r>
+            <w:proofErr w:type="spellStart"/>
+            <w:r>
+              <w:rPr>
+                <w:rFonts w:cs="Arial"/>
+                <w:b/>
+                <w:color w:val="FF0000"/>
+                <w:sz w:val="28"/>
+                <w:szCs w:val="32"/>
+              </w:rPr>
+              <w:t>Vaakyam</w:t>
+            </w:r>
+            <w:proofErr w:type="spellEnd"/>
+            <w:r>
+              <w:rPr>
+                <w:rFonts w:cs="Arial"/>
+                <w:b/>
+                <w:color w:val="FF0000"/>
+                <w:sz w:val="28"/>
+                <w:szCs w:val="32"/>
+              </w:rPr>
+              <w:t xml:space="preserve"> No.– 5</w:t>
+            </w:r>
+            <w:r>
+              <w:rPr>
+                <w:rFonts w:cs="Arial"/>
+                <w:b/>
+                <w:color w:val="FF0000"/>
+                <w:sz w:val="28"/>
+                <w:szCs w:val="32"/>
+              </w:rPr>
+              <w:t>6</w:t>
+            </w:r>
+          </w:p>
+          <w:p>
+            <w:pPr>
+              <w:widowControl w:val="0"/>
+              <w:tabs>
+                <w:tab w:val="left" w:pos="993"/>
+              </w:tabs>
+              <w:autoSpaceDE w:val="0"/>
+              <w:autoSpaceDN w:val="0"/>
+              <w:adjustRightInd w:val="0"/>
+              <w:spacing w:before="0" w:line="252" w:lineRule="auto"/>
+              <w:ind w:right="297"/>
+              <w:rPr>
+                <w:rFonts w:cs="Arial"/>
+                <w:b/>
+                <w:sz w:val="28"/>
+                <w:szCs w:val="32"/>
+              </w:rPr>
+            </w:pPr>
+            <w:proofErr w:type="spellStart"/>
+            <w:r>
+              <w:rPr>
+                <w:rFonts w:cs="Arial"/>
+                <w:b/>
+                <w:color w:val="FF0000"/>
+                <w:sz w:val="28"/>
+                <w:szCs w:val="32"/>
+              </w:rPr>
+              <w:t>Panchaati</w:t>
+            </w:r>
+            <w:proofErr w:type="spellEnd"/>
+            <w:r>
+              <w:rPr>
+                <w:rFonts w:cs="Arial"/>
+                <w:b/>
+                <w:color w:val="FF0000"/>
+                <w:sz w:val="28"/>
+                <w:szCs w:val="32"/>
+              </w:rPr>
+              <w:t xml:space="preserve"> No</w:t>
+            </w:r>
+            <w:r>
+              <w:rPr>
+                <w:rFonts w:cs="Arial"/>
+                <w:b/>
+                <w:color w:val="FF0000"/>
+                <w:szCs w:val="32"/>
+              </w:rPr>
+              <w:t xml:space="preserve">. - </w:t>
+            </w:r>
+            <w:r>
+              <w:rPr>
+                <w:rFonts w:cs="Arial"/>
+                <w:b/>
+                <w:color w:val="FF0000"/>
+                <w:sz w:val="28"/>
+                <w:szCs w:val="32"/>
+              </w:rPr>
+              <w:t>4</w:t>
+            </w:r>
+          </w:p>
+        </w:tc>
+        <w:tc>
+          <w:tcPr>
+            <w:tcW w:w="4738" w:type="dxa"/>
+          </w:tcPr>
+          <w:p>
+            <w:pPr>
+              <w:spacing w:before="0" w:line="240" w:lineRule="auto"/>
+              <w:rPr>
+                <w:rFonts w:ascii="BRH Malayalam Extra" w:eastAsia="Times New Roman" w:hAnsi="BRH Malayalam Extra" w:cs="BRH Malayalam Extra"/>
+                <w:color w:val="000000"/>
+                <w:sz w:val="40"/>
+                <w:szCs w:val="40"/>
+                <w:lang w:val="en-IN" w:eastAsia="en-IN" w:bidi="ml-IN"/>
+              </w:rPr>
+            </w:pPr>
+            <w:proofErr w:type="spellStart"/>
+            <w:r>
+              <w:rPr>
+                <w:rFonts w:ascii="BRH Malayalam Extra" w:eastAsia="Times New Roman" w:hAnsi="BRH Malayalam Extra" w:cs="BRH Malayalam Extra"/>
+                <w:color w:val="000000"/>
+                <w:sz w:val="40"/>
+                <w:szCs w:val="40"/>
+                <w:lang w:val="en-IN" w:eastAsia="en-IN" w:bidi="ml-IN"/>
+              </w:rPr>
+              <w:t>i</w:t>
+            </w:r>
+            <w:proofErr w:type="spellEnd"/>
+            <w:r>
+              <w:rPr>
+                <w:rFonts w:ascii="BRH Malayalam Extra" w:eastAsia="Times New Roman" w:hAnsi="BRH Malayalam Extra" w:cs="BRH Malayalam Extra"/>
+                <w:b/>
+                <w:color w:val="000000"/>
+                <w:sz w:val="32"/>
+                <w:szCs w:val="40"/>
+                <w:lang w:val="en-IN" w:eastAsia="en-IN" w:bidi="ml-IN"/>
+              </w:rPr>
+              <w:t>–</w:t>
+            </w:r>
+            <w:proofErr w:type="spellStart"/>
+            <w:r>
+              <w:rPr>
+                <w:rFonts w:ascii="BRH Malayalam Extra" w:eastAsia="Times New Roman" w:hAnsi="BRH Malayalam Extra" w:cs="BRH Malayalam Extra"/>
+                <w:color w:val="000000"/>
+                <w:sz w:val="40"/>
+                <w:szCs w:val="40"/>
+                <w:lang w:val="en-IN" w:eastAsia="en-IN" w:bidi="ml-IN"/>
+              </w:rPr>
+              <w:t>Æõ</w:t>
+            </w:r>
+            <w:proofErr w:type="spellEnd"/>
+            <w:r>
+              <w:rPr>
+                <w:rFonts w:ascii="BRH Malayalam Extra" w:eastAsia="Times New Roman" w:hAnsi="BRH Malayalam Extra" w:cs="BRH Malayalam Extra"/>
+                <w:b/>
+                <w:color w:val="000000"/>
+                <w:sz w:val="32"/>
+                <w:szCs w:val="40"/>
+                <w:lang w:val="en-IN" w:eastAsia="en-IN" w:bidi="ml-IN"/>
+              </w:rPr>
+              <w:t>–</w:t>
+            </w:r>
+            <w:r>
+              <w:rPr>
+                <w:rFonts w:ascii="BRH Malayalam Extra" w:eastAsia="Times New Roman" w:hAnsi="BRH Malayalam Extra" w:cs="BRH Malayalam Extra"/>
+                <w:color w:val="000000"/>
+                <w:sz w:val="40"/>
+                <w:szCs w:val="40"/>
+                <w:lang w:val="en-IN" w:eastAsia="en-IN" w:bidi="ml-IN"/>
+              </w:rPr>
+              <w:t xml:space="preserve">ZJ </w:t>
+            </w:r>
+            <w:proofErr w:type="spellStart"/>
+            <w:r>
+              <w:rPr>
+                <w:rFonts w:ascii="BRH Malayalam Extra" w:eastAsia="Times New Roman" w:hAnsi="BRH Malayalam Extra" w:cs="BRH Malayalam Extra"/>
+                <w:color w:val="000000"/>
+                <w:sz w:val="40"/>
+                <w:szCs w:val="40"/>
+                <w:highlight w:val="yellow"/>
+                <w:lang w:val="en-IN" w:eastAsia="en-IN" w:bidi="ml-IN"/>
+              </w:rPr>
+              <w:t>së¦</w:t>
+            </w:r>
+            <w:r>
+              <w:rPr>
+                <w:rFonts w:ascii="BRH Malayalam Extra" w:eastAsia="Times New Roman" w:hAnsi="BRH Malayalam Extra" w:cs="BRH Malayalam Extra"/>
+                <w:color w:val="000000"/>
+                <w:sz w:val="40"/>
+                <w:szCs w:val="40"/>
+                <w:lang w:val="en-IN" w:eastAsia="en-IN" w:bidi="ml-IN"/>
+              </w:rPr>
+              <w:t>i</w:t>
+            </w:r>
+            <w:proofErr w:type="spellEnd"/>
+            <w:r>
+              <w:rPr>
+                <w:rFonts w:ascii="BRH Malayalam Extra" w:eastAsia="Times New Roman" w:hAnsi="BRH Malayalam Extra" w:cs="BRH Malayalam Extra"/>
+                <w:color w:val="000000"/>
+                <w:sz w:val="40"/>
+                <w:szCs w:val="40"/>
+                <w:lang w:val="en-IN" w:eastAsia="en-IN" w:bidi="ml-IN"/>
+              </w:rPr>
+              <w:t>¦˜ |</w:t>
+            </w:r>
+            <w:r>
+              <w:rPr>
+                <w:rFonts w:ascii="BRH Malayalam Extra" w:eastAsia="Times New Roman" w:hAnsi="BRH Malayalam Extra" w:cs="BRH Malayalam Extra"/>
+                <w:color w:val="000000"/>
+                <w:sz w:val="40"/>
+                <w:szCs w:val="40"/>
+                <w:lang w:val="en-IN" w:eastAsia="en-IN" w:bidi="ml-IN"/>
+              </w:rPr>
+              <w:t xml:space="preserve"> </w:t>
+            </w:r>
+          </w:p>
+          <w:p>
+            <w:pPr>
+              <w:spacing w:before="0" w:line="240" w:lineRule="auto"/>
+              <w:rPr>
+                <w:rFonts w:ascii="BRH Malayalam Extra" w:eastAsia="Times New Roman" w:hAnsi="BRH Malayalam Extra" w:cs="BRH Malayalam Extra"/>
+                <w:color w:val="000000"/>
+                <w:sz w:val="40"/>
+                <w:szCs w:val="40"/>
+                <w:highlight w:val="yellow"/>
+                <w:lang w:val="en-IN" w:eastAsia="en-IN" w:bidi="ml-IN"/>
+              </w:rPr>
+            </w:pPr>
+            <w:r>
+              <w:rPr>
+                <w:rFonts w:ascii="BRH Malayalam Extra" w:eastAsia="Times New Roman" w:hAnsi="BRH Malayalam Extra" w:cs="BRH Malayalam Extra"/>
+                <w:color w:val="000000"/>
+                <w:sz w:val="40"/>
+                <w:szCs w:val="40"/>
+                <w:lang w:val="en-IN" w:eastAsia="en-IN" w:bidi="ml-IN"/>
+              </w:rPr>
+              <w:t>¥</w:t>
+            </w:r>
+            <w:proofErr w:type="spellStart"/>
+            <w:r>
+              <w:rPr>
+                <w:rFonts w:ascii="BRH Malayalam Extra" w:eastAsia="Times New Roman" w:hAnsi="BRH Malayalam Extra" w:cs="BRH Malayalam Extra"/>
+                <w:color w:val="000000"/>
+                <w:sz w:val="40"/>
+                <w:szCs w:val="40"/>
+                <w:lang w:val="en-IN" w:eastAsia="en-IN" w:bidi="ml-IN"/>
+              </w:rPr>
+              <w:t>sëxi</w:t>
+            </w:r>
+            <w:proofErr w:type="spellEnd"/>
+            <w:r>
+              <w:rPr>
+                <w:rFonts w:ascii="BRH Malayalam Extra" w:eastAsia="Times New Roman" w:hAnsi="BRH Malayalam Extra" w:cs="BRH Malayalam Extra"/>
+                <w:color w:val="000000"/>
+                <w:sz w:val="40"/>
+                <w:szCs w:val="40"/>
+                <w:lang w:val="en-IN" w:eastAsia="en-IN" w:bidi="ml-IN"/>
+              </w:rPr>
+              <w:t xml:space="preserve">¦— </w:t>
+            </w:r>
+            <w:proofErr w:type="spellStart"/>
+            <w:r>
+              <w:rPr>
+                <w:rFonts w:ascii="BRH Malayalam Extra" w:eastAsia="Times New Roman" w:hAnsi="BRH Malayalam Extra" w:cs="BRH Malayalam Extra"/>
+                <w:color w:val="000000"/>
+                <w:sz w:val="40"/>
+                <w:szCs w:val="40"/>
+                <w:lang w:val="en-IN" w:eastAsia="en-IN" w:bidi="ml-IN"/>
+              </w:rPr>
+              <w:t>hpZJ</w:t>
+            </w:r>
+            <w:proofErr w:type="spellEnd"/>
+            <w:r>
+              <w:rPr>
+                <w:rFonts w:ascii="BRH Malayalam Extra" w:eastAsia="Times New Roman" w:hAnsi="BRH Malayalam Extra" w:cs="BRH Malayalam Extra"/>
+                <w:color w:val="000000"/>
+                <w:sz w:val="40"/>
+                <w:szCs w:val="40"/>
+                <w:lang w:val="en-IN" w:eastAsia="en-IN" w:bidi="ml-IN"/>
+              </w:rPr>
+              <w:t xml:space="preserve"> |</w:t>
+            </w:r>
+          </w:p>
+        </w:tc>
+        <w:tc>
+          <w:tcPr>
+            <w:tcW w:w="5355" w:type="dxa"/>
+          </w:tcPr>
+          <w:p>
+            <w:pPr>
+              <w:spacing w:before="0" w:line="240" w:lineRule="auto"/>
+              <w:rPr>
+                <w:rFonts w:ascii="BRH Malayalam Extra" w:eastAsia="Times New Roman" w:hAnsi="BRH Malayalam Extra" w:cs="BRH Malayalam Extra"/>
+                <w:color w:val="000000"/>
+                <w:sz w:val="40"/>
+                <w:szCs w:val="40"/>
+                <w:lang w:val="en-IN" w:eastAsia="en-IN" w:bidi="ml-IN"/>
+              </w:rPr>
+            </w:pPr>
+            <w:proofErr w:type="spellStart"/>
+            <w:r>
+              <w:rPr>
+                <w:rFonts w:ascii="BRH Malayalam Extra" w:eastAsia="Times New Roman" w:hAnsi="BRH Malayalam Extra" w:cs="BRH Malayalam Extra"/>
+                <w:color w:val="000000"/>
+                <w:sz w:val="40"/>
+                <w:szCs w:val="40"/>
+                <w:lang w:val="en-IN" w:eastAsia="en-IN" w:bidi="ml-IN"/>
+              </w:rPr>
+              <w:t>i</w:t>
+            </w:r>
+            <w:proofErr w:type="spellEnd"/>
+            <w:r>
+              <w:rPr>
+                <w:rFonts w:ascii="BRH Malayalam Extra" w:eastAsia="Times New Roman" w:hAnsi="BRH Malayalam Extra" w:cs="BRH Malayalam Extra"/>
+                <w:b/>
+                <w:color w:val="000000"/>
+                <w:sz w:val="32"/>
+                <w:szCs w:val="40"/>
+                <w:lang w:val="en-IN" w:eastAsia="en-IN" w:bidi="ml-IN"/>
+              </w:rPr>
+              <w:t>–</w:t>
+            </w:r>
+            <w:proofErr w:type="spellStart"/>
+            <w:r>
+              <w:rPr>
+                <w:rFonts w:ascii="BRH Malayalam Extra" w:eastAsia="Times New Roman" w:hAnsi="BRH Malayalam Extra" w:cs="BRH Malayalam Extra"/>
+                <w:color w:val="000000"/>
+                <w:sz w:val="40"/>
+                <w:szCs w:val="40"/>
+                <w:lang w:val="en-IN" w:eastAsia="en-IN" w:bidi="ml-IN"/>
+              </w:rPr>
+              <w:t>Æõ</w:t>
+            </w:r>
+            <w:proofErr w:type="spellEnd"/>
+            <w:r>
+              <w:rPr>
+                <w:rFonts w:ascii="BRH Malayalam Extra" w:eastAsia="Times New Roman" w:hAnsi="BRH Malayalam Extra" w:cs="BRH Malayalam Extra"/>
+                <w:b/>
+                <w:color w:val="000000"/>
+                <w:sz w:val="32"/>
+                <w:szCs w:val="40"/>
+                <w:lang w:val="en-IN" w:eastAsia="en-IN" w:bidi="ml-IN"/>
+              </w:rPr>
+              <w:t>–</w:t>
+            </w:r>
+            <w:r>
+              <w:rPr>
+                <w:rFonts w:ascii="BRH Malayalam Extra" w:eastAsia="Times New Roman" w:hAnsi="BRH Malayalam Extra" w:cs="BRH Malayalam Extra"/>
+                <w:color w:val="000000"/>
+                <w:sz w:val="40"/>
+                <w:szCs w:val="40"/>
+                <w:lang w:val="en-IN" w:eastAsia="en-IN" w:bidi="ml-IN"/>
+              </w:rPr>
+              <w:t xml:space="preserve">ZJ </w:t>
+            </w:r>
+            <w:r>
+              <w:rPr>
+                <w:rFonts w:ascii="BRH Malayalam Extra" w:eastAsia="Times New Roman" w:hAnsi="BRH Malayalam Extra" w:cs="BRH Malayalam Extra"/>
+                <w:sz w:val="40"/>
+                <w:szCs w:val="40"/>
+                <w:highlight w:val="green"/>
+                <w:lang w:val="en-IN" w:eastAsia="en-IN" w:bidi="ml-IN"/>
+              </w:rPr>
+              <w:t>¥</w:t>
+            </w:r>
+            <w:proofErr w:type="spellStart"/>
+            <w:r>
+              <w:rPr>
+                <w:rFonts w:ascii="BRH Malayalam Extra" w:eastAsia="Times New Roman" w:hAnsi="BRH Malayalam Extra" w:cs="BRH Malayalam Extra"/>
+                <w:sz w:val="40"/>
+                <w:szCs w:val="40"/>
+                <w:highlight w:val="green"/>
+                <w:lang w:val="en-IN" w:eastAsia="en-IN" w:bidi="ml-IN"/>
+              </w:rPr>
+              <w:t>sëx</w:t>
+            </w:r>
+            <w:r>
+              <w:rPr>
+                <w:rFonts w:ascii="BRH Malayalam Extra" w:eastAsia="Times New Roman" w:hAnsi="BRH Malayalam Extra" w:cs="BRH Malayalam Extra"/>
+                <w:color w:val="000000"/>
+                <w:sz w:val="40"/>
+                <w:szCs w:val="40"/>
+                <w:lang w:val="en-IN" w:eastAsia="en-IN" w:bidi="ml-IN"/>
+              </w:rPr>
+              <w:t>i</w:t>
+            </w:r>
+            <w:proofErr w:type="spellEnd"/>
+            <w:r>
+              <w:rPr>
+                <w:rFonts w:ascii="BRH Malayalam Extra" w:eastAsia="Times New Roman" w:hAnsi="BRH Malayalam Extra" w:cs="BRH Malayalam Extra"/>
+                <w:color w:val="000000"/>
+                <w:sz w:val="40"/>
+                <w:szCs w:val="40"/>
+                <w:lang w:val="en-IN" w:eastAsia="en-IN" w:bidi="ml-IN"/>
+              </w:rPr>
+              <w:t>¦˜ |</w:t>
+            </w:r>
+            <w:r>
+              <w:rPr>
+                <w:rFonts w:ascii="BRH Malayalam Extra" w:eastAsia="Times New Roman" w:hAnsi="BRH Malayalam Extra" w:cs="BRH Malayalam Extra"/>
+                <w:color w:val="000000"/>
+                <w:sz w:val="40"/>
+                <w:szCs w:val="40"/>
+                <w:lang w:val="en-IN" w:eastAsia="en-IN" w:bidi="ml-IN"/>
+              </w:rPr>
+              <w:t xml:space="preserve"> </w:t>
+            </w:r>
+          </w:p>
+          <w:p>
+            <w:pPr>
+              <w:spacing w:before="0" w:line="240" w:lineRule="auto"/>
+              <w:rPr>
+                <w:rFonts w:ascii="BRH Malayalam Extra" w:eastAsia="Times New Roman" w:hAnsi="BRH Malayalam Extra" w:cs="BRH Malayalam Extra"/>
+                <w:color w:val="000000"/>
+                <w:sz w:val="40"/>
+                <w:szCs w:val="40"/>
+                <w:highlight w:val="green"/>
+                <w:lang w:val="en-IN" w:eastAsia="en-IN" w:bidi="ml-IN"/>
+              </w:rPr>
+            </w:pPr>
+            <w:r>
+              <w:rPr>
+                <w:rFonts w:ascii="BRH Malayalam Extra" w:eastAsia="Times New Roman" w:hAnsi="BRH Malayalam Extra" w:cs="BRH Malayalam Extra"/>
+                <w:color w:val="000000"/>
+                <w:sz w:val="40"/>
+                <w:szCs w:val="40"/>
+                <w:lang w:val="en-IN" w:eastAsia="en-IN" w:bidi="ml-IN"/>
+              </w:rPr>
+              <w:t>¥</w:t>
+            </w:r>
+            <w:proofErr w:type="spellStart"/>
+            <w:r>
+              <w:rPr>
+                <w:rFonts w:ascii="BRH Malayalam Extra" w:eastAsia="Times New Roman" w:hAnsi="BRH Malayalam Extra" w:cs="BRH Malayalam Extra"/>
+                <w:color w:val="000000"/>
+                <w:sz w:val="40"/>
+                <w:szCs w:val="40"/>
+                <w:lang w:val="en-IN" w:eastAsia="en-IN" w:bidi="ml-IN"/>
+              </w:rPr>
+              <w:t>sëxi</w:t>
+            </w:r>
+            <w:proofErr w:type="spellEnd"/>
+            <w:r>
+              <w:rPr>
+                <w:rFonts w:ascii="BRH Malayalam Extra" w:eastAsia="Times New Roman" w:hAnsi="BRH Malayalam Extra" w:cs="BRH Malayalam Extra"/>
+                <w:color w:val="000000"/>
+                <w:sz w:val="40"/>
+                <w:szCs w:val="40"/>
+                <w:lang w:val="en-IN" w:eastAsia="en-IN" w:bidi="ml-IN"/>
+              </w:rPr>
+              <w:t xml:space="preserve">¦— </w:t>
+            </w:r>
+            <w:proofErr w:type="spellStart"/>
+            <w:r>
+              <w:rPr>
+                <w:rFonts w:ascii="BRH Malayalam Extra" w:eastAsia="Times New Roman" w:hAnsi="BRH Malayalam Extra" w:cs="BRH Malayalam Extra"/>
+                <w:color w:val="000000"/>
+                <w:sz w:val="40"/>
+                <w:szCs w:val="40"/>
+                <w:lang w:val="en-IN" w:eastAsia="en-IN" w:bidi="ml-IN"/>
+              </w:rPr>
+              <w:t>hpZJ</w:t>
+            </w:r>
+            <w:proofErr w:type="spellEnd"/>
+            <w:r>
+              <w:rPr>
+                <w:rFonts w:ascii="BRH Malayalam Extra" w:eastAsia="Times New Roman" w:hAnsi="BRH Malayalam Extra" w:cs="BRH Malayalam Extra"/>
+                <w:color w:val="000000"/>
+                <w:sz w:val="40"/>
+                <w:szCs w:val="40"/>
+                <w:lang w:val="en-IN" w:eastAsia="en-IN" w:bidi="ml-IN"/>
+              </w:rPr>
+              <w:t xml:space="preserve"> |</w:t>
+            </w:r>
+          </w:p>
+        </w:tc>
+      </w:tr>
+      <w:tr>
+        <w:trPr>
+          <w:trHeight w:val="1263"/>
+        </w:trPr>
+        <w:tc>
+          <w:tcPr>
+            <w:tcW w:w="3877" w:type="dxa"/>
+          </w:tcPr>
+          <w:p>
+            <w:pPr>
+              <w:widowControl w:val="0"/>
+              <w:tabs>
+                <w:tab w:val="left" w:pos="993"/>
+              </w:tabs>
+              <w:autoSpaceDE w:val="0"/>
+              <w:autoSpaceDN w:val="0"/>
+              <w:adjustRightInd w:val="0"/>
+              <w:spacing w:before="0" w:line="252" w:lineRule="auto"/>
+              <w:ind w:right="297"/>
+              <w:rPr>
+                <w:rFonts w:cs="Arial"/>
+                <w:b/>
                 <w:sz w:val="28"/>
                 <w:szCs w:val="32"/>
               </w:rPr>
@@ -667,16 +1228,7 @@
                 <w:sz w:val="28"/>
                 <w:szCs w:val="32"/>
               </w:rPr>
-              <w:t>7.5.</w:t>
-            </w:r>
-            <w:r>
-              <w:rPr>
-                <w:rFonts w:cs="Arial"/>
-                <w:b/>
-                <w:sz w:val="28"/>
-                <w:szCs w:val="32"/>
-              </w:rPr>
-              <w:t>2.1</w:t>
+              <w:t>7.5.2.1</w:t>
             </w:r>
             <w:r>
               <w:rPr>
@@ -1115,6 +1667,686 @@
               <w:rPr>
                 <w:rFonts w:cs="Arial"/>
                 <w:b/>
+                <w:color w:val="FF0000"/>
+                <w:sz w:val="28"/>
+                <w:szCs w:val="32"/>
+              </w:rPr>
+            </w:pPr>
+            <w:r>
+              <w:rPr>
+                <w:rFonts w:cs="Arial"/>
+                <w:b/>
+                <w:color w:val="FF0000"/>
+                <w:sz w:val="28"/>
+                <w:szCs w:val="32"/>
+              </w:rPr>
+              <w:t>T.S.7.5.</w:t>
+            </w:r>
+            <w:r>
+              <w:rPr>
+                <w:rFonts w:cs="Arial"/>
+                <w:b/>
+                <w:color w:val="FF0000"/>
+                <w:sz w:val="28"/>
+                <w:szCs w:val="32"/>
+              </w:rPr>
+              <w:t>3.2</w:t>
+            </w:r>
+            <w:r>
+              <w:rPr>
+                <w:rFonts w:cs="Arial"/>
+                <w:b/>
+                <w:color w:val="FF0000"/>
+                <w:sz w:val="28"/>
+                <w:szCs w:val="32"/>
+              </w:rPr>
+              <w:t xml:space="preserve"> – </w:t>
+            </w:r>
+            <w:proofErr w:type="spellStart"/>
+            <w:r>
+              <w:rPr>
+                <w:rFonts w:cs="Arial"/>
+                <w:b/>
+                <w:color w:val="FF0000"/>
+                <w:sz w:val="28"/>
+                <w:szCs w:val="32"/>
+              </w:rPr>
+              <w:t>Kramam</w:t>
+            </w:r>
+            <w:proofErr w:type="spellEnd"/>
+          </w:p>
+          <w:p>
+            <w:pPr>
+              <w:widowControl w:val="0"/>
+              <w:tabs>
+                <w:tab w:val="left" w:pos="993"/>
+              </w:tabs>
+              <w:autoSpaceDE w:val="0"/>
+              <w:autoSpaceDN w:val="0"/>
+              <w:adjustRightInd w:val="0"/>
+              <w:spacing w:before="0" w:line="252" w:lineRule="auto"/>
+              <w:ind w:right="297"/>
+              <w:rPr>
+                <w:rFonts w:cs="Arial"/>
+                <w:b/>
+                <w:color w:val="FF0000"/>
+                <w:sz w:val="28"/>
+                <w:szCs w:val="32"/>
+              </w:rPr>
+            </w:pPr>
+            <w:proofErr w:type="spellStart"/>
+            <w:r>
+              <w:rPr>
+                <w:rFonts w:cs="Arial"/>
+                <w:b/>
+                <w:color w:val="FF0000"/>
+                <w:sz w:val="28"/>
+                <w:szCs w:val="32"/>
+              </w:rPr>
+              <w:t>Krama</w:t>
+            </w:r>
+            <w:proofErr w:type="spellEnd"/>
+            <w:r>
+              <w:rPr>
+                <w:rFonts w:cs="Arial"/>
+                <w:b/>
+                <w:color w:val="FF0000"/>
+                <w:sz w:val="28"/>
+                <w:szCs w:val="32"/>
+              </w:rPr>
+              <w:t xml:space="preserve"> </w:t>
+            </w:r>
+            <w:proofErr w:type="spellStart"/>
+            <w:r>
+              <w:rPr>
+                <w:rFonts w:cs="Arial"/>
+                <w:b/>
+                <w:color w:val="FF0000"/>
+                <w:sz w:val="28"/>
+                <w:szCs w:val="32"/>
+              </w:rPr>
+              <w:t>Vaakyam</w:t>
+            </w:r>
+            <w:proofErr w:type="spellEnd"/>
+            <w:r>
+              <w:rPr>
+                <w:rFonts w:cs="Arial"/>
+                <w:b/>
+                <w:color w:val="FF0000"/>
+                <w:sz w:val="28"/>
+                <w:szCs w:val="32"/>
+              </w:rPr>
+              <w:t xml:space="preserve"> No.– </w:t>
+            </w:r>
+            <w:r>
+              <w:rPr>
+                <w:rFonts w:cs="Arial"/>
+                <w:b/>
+                <w:color w:val="FF0000"/>
+                <w:sz w:val="28"/>
+                <w:szCs w:val="32"/>
+              </w:rPr>
+              <w:t>10</w:t>
+            </w:r>
+          </w:p>
+          <w:p>
+            <w:pPr>
+              <w:widowControl w:val="0"/>
+              <w:tabs>
+                <w:tab w:val="left" w:pos="993"/>
+              </w:tabs>
+              <w:autoSpaceDE w:val="0"/>
+              <w:autoSpaceDN w:val="0"/>
+              <w:adjustRightInd w:val="0"/>
+              <w:spacing w:before="0" w:line="252" w:lineRule="auto"/>
+              <w:ind w:right="297"/>
+              <w:rPr>
+                <w:rFonts w:cs="Arial"/>
+                <w:b/>
+                <w:sz w:val="28"/>
+                <w:szCs w:val="32"/>
+              </w:rPr>
+            </w:pPr>
+            <w:proofErr w:type="spellStart"/>
+            <w:r>
+              <w:rPr>
+                <w:rFonts w:cs="Arial"/>
+                <w:b/>
+                <w:color w:val="FF0000"/>
+                <w:sz w:val="28"/>
+                <w:szCs w:val="32"/>
+              </w:rPr>
+              <w:t>Panchaati</w:t>
+            </w:r>
+            <w:proofErr w:type="spellEnd"/>
+            <w:r>
+              <w:rPr>
+                <w:rFonts w:cs="Arial"/>
+                <w:b/>
+                <w:color w:val="FF0000"/>
+                <w:sz w:val="28"/>
+                <w:szCs w:val="32"/>
+              </w:rPr>
+              <w:t xml:space="preserve"> No</w:t>
+            </w:r>
+            <w:r>
+              <w:rPr>
+                <w:rFonts w:cs="Arial"/>
+                <w:b/>
+                <w:color w:val="FF0000"/>
+                <w:szCs w:val="32"/>
+              </w:rPr>
+              <w:t xml:space="preserve">. - </w:t>
+            </w:r>
+            <w:r>
+              <w:rPr>
+                <w:rFonts w:cs="Arial"/>
+                <w:b/>
+                <w:color w:val="FF0000"/>
+                <w:sz w:val="28"/>
+                <w:szCs w:val="32"/>
+              </w:rPr>
+              <w:t>10</w:t>
+            </w:r>
+          </w:p>
+        </w:tc>
+        <w:tc>
+          <w:tcPr>
+            <w:tcW w:w="4738" w:type="dxa"/>
+          </w:tcPr>
+          <w:p>
+            <w:pPr>
+              <w:widowControl w:val="0"/>
+              <w:autoSpaceDE w:val="0"/>
+              <w:autoSpaceDN w:val="0"/>
+              <w:adjustRightInd w:val="0"/>
+              <w:spacing w:before="0" w:line="240" w:lineRule="auto"/>
+              <w:rPr>
+                <w:rFonts w:ascii="BRH Malayalam Extra" w:eastAsia="Times New Roman" w:hAnsi="BRH Malayalam Extra" w:cs="BRH Malayalam Extra"/>
+                <w:color w:val="000000"/>
+                <w:sz w:val="40"/>
+                <w:szCs w:val="40"/>
+                <w:lang w:val="en-IN" w:eastAsia="en-IN" w:bidi="ml-IN"/>
+              </w:rPr>
+            </w:pPr>
+            <w:r>
+              <w:rPr>
+                <w:rFonts w:ascii="BRH Malayalam Extra" w:eastAsia="Times New Roman" w:hAnsi="BRH Malayalam Extra" w:cs="BRH Malayalam Extra"/>
+                <w:color w:val="000000"/>
+                <w:sz w:val="40"/>
+                <w:szCs w:val="40"/>
+                <w:lang w:val="en-IN" w:eastAsia="en-IN" w:bidi="ml-IN"/>
+              </w:rPr>
+              <w:t>D</w:t>
+            </w:r>
+            <w:r>
+              <w:rPr>
+                <w:rFonts w:ascii="BRH Malayalam Extra" w:eastAsia="Times New Roman" w:hAnsi="BRH Malayalam Extra" w:cs="BRH Malayalam Extra"/>
+                <w:b/>
+                <w:color w:val="000000"/>
+                <w:sz w:val="32"/>
+                <w:szCs w:val="40"/>
+                <w:lang w:val="en-IN" w:eastAsia="en-IN" w:bidi="ml-IN"/>
+              </w:rPr>
+              <w:t>–</w:t>
+            </w:r>
+            <w:r>
+              <w:rPr>
+                <w:rFonts w:ascii="BRH Malayalam Extra" w:eastAsia="Times New Roman" w:hAnsi="BRH Malayalam Extra" w:cs="BRH Malayalam Extra"/>
+                <w:color w:val="000000"/>
+                <w:sz w:val="40"/>
+                <w:szCs w:val="40"/>
+                <w:lang w:val="en-IN" w:eastAsia="en-IN" w:bidi="ml-IN"/>
+              </w:rPr>
+              <w:t>e</w:t>
+            </w:r>
+            <w:r>
+              <w:rPr>
+                <w:rFonts w:ascii="BRH Malayalam Extra" w:eastAsia="Times New Roman" w:hAnsi="BRH Malayalam Extra" w:cs="BRH Malayalam Extra"/>
+                <w:b/>
+                <w:color w:val="000000"/>
+                <w:sz w:val="32"/>
+                <w:szCs w:val="40"/>
+                <w:lang w:val="en-IN" w:eastAsia="en-IN" w:bidi="ml-IN"/>
+              </w:rPr>
+              <w:t>–</w:t>
+            </w:r>
+            <w:proofErr w:type="spellStart"/>
+            <w:r>
+              <w:rPr>
+                <w:rFonts w:ascii="BRH Malayalam Extra" w:eastAsia="Times New Roman" w:hAnsi="BRH Malayalam Extra" w:cs="BRH Malayalam Extra"/>
+                <w:color w:val="000000"/>
+                <w:sz w:val="40"/>
+                <w:szCs w:val="40"/>
+                <w:lang w:val="en-IN" w:eastAsia="en-IN" w:bidi="ml-IN"/>
+              </w:rPr>
+              <w:t>jÇy</w:t>
+            </w:r>
+            <w:proofErr w:type="spellEnd"/>
+            <w:r>
+              <w:rPr>
+                <w:rFonts w:ascii="BRH Malayalam Extra" w:eastAsia="Times New Roman" w:hAnsi="BRH Malayalam Extra" w:cs="BRH Malayalam Extra"/>
+                <w:b/>
+                <w:color w:val="000000"/>
+                <w:sz w:val="32"/>
+                <w:szCs w:val="40"/>
+                <w:lang w:val="en-IN" w:eastAsia="en-IN" w:bidi="ml-IN"/>
+              </w:rPr>
+              <w:t>–</w:t>
+            </w:r>
+            <w:r>
+              <w:rPr>
+                <w:rFonts w:ascii="BRH Malayalam Extra" w:eastAsia="Times New Roman" w:hAnsi="BRH Malayalam Extra" w:cs="BRH Malayalam Extra"/>
+                <w:color w:val="000000"/>
+                <w:sz w:val="40"/>
+                <w:szCs w:val="40"/>
+                <w:lang w:val="en-IN" w:eastAsia="en-IN" w:bidi="ml-IN"/>
+              </w:rPr>
+              <w:t xml:space="preserve"> </w:t>
+            </w:r>
+            <w:proofErr w:type="spellStart"/>
+            <w:r>
+              <w:rPr>
+                <w:rFonts w:ascii="BRH Malayalam Extra" w:eastAsia="Times New Roman" w:hAnsi="BRH Malayalam Extra" w:cs="BRH Malayalam Extra"/>
+                <w:color w:val="000000"/>
+                <w:sz w:val="40"/>
+                <w:szCs w:val="40"/>
+                <w:lang w:val="en-IN" w:eastAsia="en-IN" w:bidi="ml-IN"/>
+              </w:rPr>
+              <w:t>jZ</w:t>
+            </w:r>
+            <w:proofErr w:type="spellEnd"/>
+            <w:r>
+              <w:rPr>
+                <w:rFonts w:ascii="BRH Malayalam Extra" w:eastAsia="Times New Roman" w:hAnsi="BRH Malayalam Extra" w:cs="BRH Malayalam Extra"/>
+                <w:color w:val="000000"/>
+                <w:sz w:val="40"/>
+                <w:szCs w:val="40"/>
+                <w:lang w:val="en-IN" w:eastAsia="en-IN" w:bidi="ml-IN"/>
+              </w:rPr>
+              <w:t xml:space="preserve">§ | </w:t>
+            </w:r>
+          </w:p>
+          <w:p>
+            <w:pPr>
+              <w:spacing w:before="0" w:line="240" w:lineRule="auto"/>
+              <w:rPr>
+                <w:rFonts w:ascii="BRH Malayalam Extra" w:eastAsia="Times New Roman" w:hAnsi="BRH Malayalam Extra" w:cs="BRH Malayalam Extra"/>
+                <w:color w:val="000000"/>
+                <w:sz w:val="40"/>
+                <w:szCs w:val="40"/>
+                <w:lang w:val="en-IN" w:eastAsia="en-IN" w:bidi="ml-IN"/>
+              </w:rPr>
+            </w:pPr>
+            <w:r>
+              <w:rPr>
+                <w:rFonts w:ascii="BRH Malayalam Extra" w:eastAsia="Times New Roman" w:hAnsi="BRH Malayalam Extra" w:cs="BRH Malayalam Extra"/>
+                <w:color w:val="000000"/>
+                <w:sz w:val="40"/>
+                <w:szCs w:val="40"/>
+                <w:lang w:val="en-IN" w:eastAsia="en-IN" w:bidi="ml-IN"/>
+              </w:rPr>
+              <w:t>D</w:t>
+            </w:r>
+            <w:r>
+              <w:rPr>
+                <w:rFonts w:ascii="BRH Malayalam Extra" w:eastAsia="Times New Roman" w:hAnsi="BRH Malayalam Extra" w:cs="BRH Malayalam Extra"/>
+                <w:b/>
+                <w:color w:val="000000"/>
+                <w:sz w:val="32"/>
+                <w:szCs w:val="40"/>
+                <w:lang w:val="en-IN" w:eastAsia="en-IN" w:bidi="ml-IN"/>
+              </w:rPr>
+              <w:t>–</w:t>
+            </w:r>
+            <w:r>
+              <w:rPr>
+                <w:rFonts w:ascii="BRH Malayalam Extra" w:eastAsia="Times New Roman" w:hAnsi="BRH Malayalam Extra" w:cs="BRH Malayalam Extra"/>
+                <w:color w:val="000000"/>
+                <w:sz w:val="40"/>
+                <w:szCs w:val="40"/>
+                <w:lang w:val="en-IN" w:eastAsia="en-IN" w:bidi="ml-IN"/>
+              </w:rPr>
+              <w:t>e</w:t>
+            </w:r>
+            <w:r>
+              <w:rPr>
+                <w:rFonts w:ascii="BRH Malayalam Extra" w:eastAsia="Times New Roman" w:hAnsi="BRH Malayalam Extra" w:cs="BRH Malayalam Extra"/>
+                <w:b/>
+                <w:color w:val="000000"/>
+                <w:sz w:val="32"/>
+                <w:szCs w:val="40"/>
+                <w:lang w:val="en-IN" w:eastAsia="en-IN" w:bidi="ml-IN"/>
+              </w:rPr>
+              <w:t>–</w:t>
+            </w:r>
+            <w:proofErr w:type="spellStart"/>
+            <w:r>
+              <w:rPr>
+                <w:rFonts w:ascii="BRH Malayalam Extra" w:eastAsia="Times New Roman" w:hAnsi="BRH Malayalam Extra" w:cs="BRH Malayalam Extra"/>
+                <w:color w:val="000000"/>
+                <w:sz w:val="40"/>
+                <w:szCs w:val="40"/>
+                <w:lang w:val="en-IN" w:eastAsia="en-IN" w:bidi="ml-IN"/>
+              </w:rPr>
+              <w:t>j</w:t>
+            </w:r>
+            <w:r>
+              <w:rPr>
+                <w:rFonts w:ascii="BRH Malayalam Extra" w:eastAsia="Times New Roman" w:hAnsi="BRH Malayalam Extra" w:cs="BRH Malayalam Extra"/>
+                <w:color w:val="000000"/>
+                <w:sz w:val="40"/>
+                <w:szCs w:val="40"/>
+                <w:highlight w:val="yellow"/>
+                <w:lang w:val="en-IN" w:eastAsia="en-IN" w:bidi="ml-IN"/>
+              </w:rPr>
+              <w:t>d</w:t>
+            </w:r>
+            <w:r>
+              <w:rPr>
+                <w:rFonts w:ascii="BRH Malayalam Extra" w:eastAsia="Times New Roman" w:hAnsi="BRH Malayalam Extra" w:cs="BRH Malayalam Extra"/>
+                <w:color w:val="000000"/>
+                <w:sz w:val="40"/>
+                <w:szCs w:val="40"/>
+                <w:lang w:val="en-IN" w:eastAsia="en-IN" w:bidi="ml-IN"/>
+              </w:rPr>
+              <w:t>zZõ</w:t>
+            </w:r>
+            <w:proofErr w:type="spellEnd"/>
+            <w:r>
+              <w:rPr>
+                <w:rFonts w:ascii="BRH Malayalam Extra" w:eastAsia="Times New Roman" w:hAnsi="BRH Malayalam Extra" w:cs="BRH Malayalam Extra"/>
+                <w:color w:val="000000"/>
+                <w:sz w:val="40"/>
+                <w:szCs w:val="40"/>
+                <w:lang w:val="en-IN" w:eastAsia="en-IN" w:bidi="ml-IN"/>
+              </w:rPr>
+              <w:t xml:space="preserve">¡—e - </w:t>
+            </w:r>
+            <w:proofErr w:type="spellStart"/>
+            <w:r>
+              <w:rPr>
+                <w:rFonts w:ascii="BRH Malayalam Extra" w:eastAsia="Times New Roman" w:hAnsi="BRH Malayalam Extra" w:cs="BRH Malayalam Extra"/>
+                <w:color w:val="000000"/>
+                <w:sz w:val="40"/>
+                <w:szCs w:val="40"/>
+                <w:lang w:val="en-IN" w:eastAsia="en-IN" w:bidi="ml-IN"/>
+              </w:rPr>
+              <w:t>jÇy</w:t>
+            </w:r>
+            <w:proofErr w:type="spellEnd"/>
+            <w:r>
+              <w:rPr>
+                <w:rFonts w:ascii="BRH Malayalam Extra" w:eastAsia="Times New Roman" w:hAnsi="BRH Malayalam Extra" w:cs="BRH Malayalam Extra"/>
+                <w:color w:val="000000"/>
+                <w:sz w:val="40"/>
+                <w:szCs w:val="40"/>
+                <w:lang w:val="en-IN" w:eastAsia="en-IN" w:bidi="ml-IN"/>
+              </w:rPr>
+              <w:t>— |</w:t>
+            </w:r>
+          </w:p>
+        </w:tc>
+        <w:tc>
+          <w:tcPr>
+            <w:tcW w:w="5355" w:type="dxa"/>
+          </w:tcPr>
+          <w:p>
+            <w:pPr>
+              <w:widowControl w:val="0"/>
+              <w:autoSpaceDE w:val="0"/>
+              <w:autoSpaceDN w:val="0"/>
+              <w:adjustRightInd w:val="0"/>
+              <w:spacing w:before="0" w:line="240" w:lineRule="auto"/>
+              <w:rPr>
+                <w:rFonts w:ascii="BRH Malayalam Extra" w:eastAsia="Times New Roman" w:hAnsi="BRH Malayalam Extra" w:cs="BRH Malayalam Extra"/>
+                <w:color w:val="000000"/>
+                <w:sz w:val="40"/>
+                <w:szCs w:val="40"/>
+                <w:lang w:val="en-IN" w:eastAsia="en-IN" w:bidi="ml-IN"/>
+              </w:rPr>
+            </w:pPr>
+            <w:r>
+              <w:rPr>
+                <w:rFonts w:ascii="BRH Malayalam Extra" w:eastAsia="Times New Roman" w:hAnsi="BRH Malayalam Extra" w:cs="BRH Malayalam Extra"/>
+                <w:color w:val="000000"/>
+                <w:sz w:val="40"/>
+                <w:szCs w:val="40"/>
+                <w:lang w:val="en-IN" w:eastAsia="en-IN" w:bidi="ml-IN"/>
+              </w:rPr>
+              <w:t>D</w:t>
+            </w:r>
+            <w:r>
+              <w:rPr>
+                <w:rFonts w:ascii="BRH Malayalam Extra" w:eastAsia="Times New Roman" w:hAnsi="BRH Malayalam Extra" w:cs="BRH Malayalam Extra"/>
+                <w:b/>
+                <w:color w:val="000000"/>
+                <w:sz w:val="32"/>
+                <w:szCs w:val="40"/>
+                <w:lang w:val="en-IN" w:eastAsia="en-IN" w:bidi="ml-IN"/>
+              </w:rPr>
+              <w:t>–</w:t>
+            </w:r>
+            <w:r>
+              <w:rPr>
+                <w:rFonts w:ascii="BRH Malayalam Extra" w:eastAsia="Times New Roman" w:hAnsi="BRH Malayalam Extra" w:cs="BRH Malayalam Extra"/>
+                <w:color w:val="000000"/>
+                <w:sz w:val="40"/>
+                <w:szCs w:val="40"/>
+                <w:lang w:val="en-IN" w:eastAsia="en-IN" w:bidi="ml-IN"/>
+              </w:rPr>
+              <w:t>e</w:t>
+            </w:r>
+            <w:r>
+              <w:rPr>
+                <w:rFonts w:ascii="BRH Malayalam Extra" w:eastAsia="Times New Roman" w:hAnsi="BRH Malayalam Extra" w:cs="BRH Malayalam Extra"/>
+                <w:b/>
+                <w:color w:val="000000"/>
+                <w:sz w:val="32"/>
+                <w:szCs w:val="40"/>
+                <w:lang w:val="en-IN" w:eastAsia="en-IN" w:bidi="ml-IN"/>
+              </w:rPr>
+              <w:t>–</w:t>
+            </w:r>
+            <w:proofErr w:type="spellStart"/>
+            <w:r>
+              <w:rPr>
+                <w:rFonts w:ascii="BRH Malayalam Extra" w:eastAsia="Times New Roman" w:hAnsi="BRH Malayalam Extra" w:cs="BRH Malayalam Extra"/>
+                <w:color w:val="000000"/>
+                <w:sz w:val="40"/>
+                <w:szCs w:val="40"/>
+                <w:lang w:val="en-IN" w:eastAsia="en-IN" w:bidi="ml-IN"/>
+              </w:rPr>
+              <w:t>jÇy</w:t>
+            </w:r>
+            <w:proofErr w:type="spellEnd"/>
+            <w:r>
+              <w:rPr>
+                <w:rFonts w:ascii="BRH Malayalam Extra" w:eastAsia="Times New Roman" w:hAnsi="BRH Malayalam Extra" w:cs="BRH Malayalam Extra"/>
+                <w:b/>
+                <w:color w:val="000000"/>
+                <w:sz w:val="32"/>
+                <w:szCs w:val="40"/>
+                <w:lang w:val="en-IN" w:eastAsia="en-IN" w:bidi="ml-IN"/>
+              </w:rPr>
+              <w:t>–</w:t>
+            </w:r>
+            <w:r>
+              <w:rPr>
+                <w:rFonts w:ascii="BRH Malayalam Extra" w:eastAsia="Times New Roman" w:hAnsi="BRH Malayalam Extra" w:cs="BRH Malayalam Extra"/>
+                <w:color w:val="000000"/>
+                <w:sz w:val="40"/>
+                <w:szCs w:val="40"/>
+                <w:lang w:val="en-IN" w:eastAsia="en-IN" w:bidi="ml-IN"/>
+              </w:rPr>
+              <w:t xml:space="preserve"> </w:t>
+            </w:r>
+            <w:proofErr w:type="spellStart"/>
+            <w:r>
+              <w:rPr>
+                <w:rFonts w:ascii="BRH Malayalam Extra" w:eastAsia="Times New Roman" w:hAnsi="BRH Malayalam Extra" w:cs="BRH Malayalam Extra"/>
+                <w:color w:val="000000"/>
+                <w:sz w:val="40"/>
+                <w:szCs w:val="40"/>
+                <w:lang w:val="en-IN" w:eastAsia="en-IN" w:bidi="ml-IN"/>
+              </w:rPr>
+              <w:t>jZ</w:t>
+            </w:r>
+            <w:proofErr w:type="spellEnd"/>
+            <w:r>
+              <w:rPr>
+                <w:rFonts w:ascii="BRH Malayalam Extra" w:eastAsia="Times New Roman" w:hAnsi="BRH Malayalam Extra" w:cs="BRH Malayalam Extra"/>
+                <w:color w:val="000000"/>
+                <w:sz w:val="40"/>
+                <w:szCs w:val="40"/>
+                <w:lang w:val="en-IN" w:eastAsia="en-IN" w:bidi="ml-IN"/>
+              </w:rPr>
+              <w:t xml:space="preserve">§ | </w:t>
+            </w:r>
+          </w:p>
+          <w:p>
+            <w:pPr>
+              <w:spacing w:before="0" w:line="240" w:lineRule="auto"/>
+              <w:rPr>
+                <w:rFonts w:ascii="BRH Malayalam Extra" w:eastAsia="Times New Roman" w:hAnsi="BRH Malayalam Extra" w:cs="BRH Malayalam Extra"/>
+                <w:color w:val="000000"/>
+                <w:sz w:val="40"/>
+                <w:szCs w:val="40"/>
+                <w:lang w:val="en-IN" w:eastAsia="en-IN" w:bidi="ml-IN"/>
+              </w:rPr>
+            </w:pPr>
+            <w:r>
+              <w:rPr>
+                <w:rFonts w:ascii="BRH Malayalam Extra" w:eastAsia="Times New Roman" w:hAnsi="BRH Malayalam Extra" w:cs="BRH Malayalam Extra"/>
+                <w:color w:val="000000"/>
+                <w:sz w:val="40"/>
+                <w:szCs w:val="40"/>
+                <w:lang w:val="en-IN" w:eastAsia="en-IN" w:bidi="ml-IN"/>
+              </w:rPr>
+              <w:t>D</w:t>
+            </w:r>
+            <w:r>
+              <w:rPr>
+                <w:rFonts w:ascii="BRH Malayalam Extra" w:eastAsia="Times New Roman" w:hAnsi="BRH Malayalam Extra" w:cs="BRH Malayalam Extra"/>
+                <w:b/>
+                <w:color w:val="000000"/>
+                <w:sz w:val="32"/>
+                <w:szCs w:val="40"/>
+                <w:lang w:val="en-IN" w:eastAsia="en-IN" w:bidi="ml-IN"/>
+              </w:rPr>
+              <w:t>–</w:t>
+            </w:r>
+            <w:r>
+              <w:rPr>
+                <w:rFonts w:ascii="BRH Malayalam Extra" w:eastAsia="Times New Roman" w:hAnsi="BRH Malayalam Extra" w:cs="BRH Malayalam Extra"/>
+                <w:color w:val="000000"/>
+                <w:sz w:val="40"/>
+                <w:szCs w:val="40"/>
+                <w:lang w:val="en-IN" w:eastAsia="en-IN" w:bidi="ml-IN"/>
+              </w:rPr>
+              <w:t>e</w:t>
+            </w:r>
+            <w:r>
+              <w:rPr>
+                <w:rFonts w:ascii="BRH Malayalam Extra" w:eastAsia="Times New Roman" w:hAnsi="BRH Malayalam Extra" w:cs="BRH Malayalam Extra"/>
+                <w:b/>
+                <w:color w:val="000000"/>
+                <w:sz w:val="32"/>
+                <w:szCs w:val="40"/>
+                <w:lang w:val="en-IN" w:eastAsia="en-IN" w:bidi="ml-IN"/>
+              </w:rPr>
+              <w:t>–</w:t>
+            </w:r>
+            <w:proofErr w:type="spellStart"/>
+            <w:r>
+              <w:rPr>
+                <w:rFonts w:ascii="BRH Malayalam Extra" w:eastAsia="Times New Roman" w:hAnsi="BRH Malayalam Extra" w:cs="BRH Malayalam Extra"/>
+                <w:color w:val="000000"/>
+                <w:sz w:val="40"/>
+                <w:szCs w:val="40"/>
+                <w:lang w:val="en-IN" w:eastAsia="en-IN" w:bidi="ml-IN"/>
+              </w:rPr>
+              <w:t>j</w:t>
+            </w:r>
+            <w:r>
+              <w:rPr>
+                <w:rFonts w:ascii="BRH Malayalam Extra" w:eastAsia="Times New Roman" w:hAnsi="BRH Malayalam Extra" w:cs="BRH Malayalam Extra"/>
+                <w:color w:val="000000"/>
+                <w:sz w:val="40"/>
+                <w:szCs w:val="40"/>
+                <w:highlight w:val="green"/>
+                <w:lang w:val="en-IN" w:eastAsia="en-IN" w:bidi="ml-IN"/>
+              </w:rPr>
+              <w:t>Ç</w:t>
+            </w:r>
+            <w:r>
+              <w:rPr>
+                <w:rFonts w:ascii="BRH Malayalam Extra" w:eastAsia="Times New Roman" w:hAnsi="BRH Malayalam Extra" w:cs="BRH Malayalam Extra"/>
+                <w:color w:val="000000"/>
+                <w:sz w:val="40"/>
+                <w:szCs w:val="40"/>
+                <w:lang w:val="en-IN" w:eastAsia="en-IN" w:bidi="ml-IN"/>
+              </w:rPr>
+              <w:t>zZõ</w:t>
+            </w:r>
+            <w:proofErr w:type="spellEnd"/>
+            <w:r>
+              <w:rPr>
+                <w:rFonts w:ascii="BRH Malayalam Extra" w:eastAsia="Times New Roman" w:hAnsi="BRH Malayalam Extra" w:cs="BRH Malayalam Extra"/>
+                <w:color w:val="000000"/>
+                <w:sz w:val="40"/>
+                <w:szCs w:val="40"/>
+                <w:lang w:val="en-IN" w:eastAsia="en-IN" w:bidi="ml-IN"/>
+              </w:rPr>
+              <w:t xml:space="preserve">¡—e - </w:t>
+            </w:r>
+            <w:proofErr w:type="spellStart"/>
+            <w:r>
+              <w:rPr>
+                <w:rFonts w:ascii="BRH Malayalam Extra" w:eastAsia="Times New Roman" w:hAnsi="BRH Malayalam Extra" w:cs="BRH Malayalam Extra"/>
+                <w:color w:val="000000"/>
+                <w:sz w:val="40"/>
+                <w:szCs w:val="40"/>
+                <w:lang w:val="en-IN" w:eastAsia="en-IN" w:bidi="ml-IN"/>
+              </w:rPr>
+              <w:t>jÇy</w:t>
+            </w:r>
+            <w:proofErr w:type="spellEnd"/>
+            <w:r>
+              <w:rPr>
+                <w:rFonts w:ascii="BRH Malayalam Extra" w:eastAsia="Times New Roman" w:hAnsi="BRH Malayalam Extra" w:cs="BRH Malayalam Extra"/>
+                <w:color w:val="000000"/>
+                <w:sz w:val="40"/>
+                <w:szCs w:val="40"/>
+                <w:lang w:val="en-IN" w:eastAsia="en-IN" w:bidi="ml-IN"/>
+              </w:rPr>
+              <w:t>— |</w:t>
+            </w:r>
+          </w:p>
+        </w:tc>
+      </w:tr>
+      <w:tr>
+        <w:trPr>
+          <w:trHeight w:val="1259"/>
+        </w:trPr>
+        <w:tc>
+          <w:tcPr>
+            <w:tcW w:w="3877" w:type="dxa"/>
+          </w:tcPr>
+          <w:p>
+            <w:pPr>
+              <w:widowControl w:val="0"/>
+              <w:tabs>
+                <w:tab w:val="left" w:pos="993"/>
+              </w:tabs>
+              <w:autoSpaceDE w:val="0"/>
+              <w:autoSpaceDN w:val="0"/>
+              <w:adjustRightInd w:val="0"/>
+              <w:spacing w:before="0" w:line="252" w:lineRule="auto"/>
+              <w:ind w:right="297"/>
+              <w:rPr>
+                <w:rFonts w:cs="Arial"/>
+                <w:b/>
                 <w:sz w:val="28"/>
                 <w:szCs w:val="32"/>
               </w:rPr>
@@ -1135,16 +2367,7 @@
                 <w:sz w:val="28"/>
                 <w:szCs w:val="32"/>
               </w:rPr>
-              <w:t>7.5.</w:t>
-            </w:r>
-            <w:r>
-              <w:rPr>
-                <w:rFonts w:cs="Arial"/>
-                <w:b/>
-                <w:sz w:val="28"/>
-                <w:szCs w:val="32"/>
-              </w:rPr>
-              <w:t>5.2</w:t>
+              <w:t>7.5.5.2</w:t>
             </w:r>
             <w:r>
               <w:rPr>
@@ -1524,6 +2747,7 @@
                 <w:sz w:val="28"/>
                 <w:szCs w:val="32"/>
               </w:rPr>
+              <w:lastRenderedPageBreak/>
               <w:t>T.S.</w:t>
             </w:r>
             <w:r>
@@ -1533,25 +2757,7 @@
                 <w:sz w:val="28"/>
                 <w:szCs w:val="32"/>
               </w:rPr>
-              <w:t>7.5.</w:t>
-            </w:r>
-            <w:r>
-              <w:rPr>
-                <w:rFonts w:cs="Arial"/>
-                <w:b/>
-                <w:sz w:val="28"/>
-                <w:szCs w:val="32"/>
-              </w:rPr>
-              <w:t>6</w:t>
-            </w:r>
-            <w:r>
-              <w:rPr>
-                <w:rFonts w:cs="Arial"/>
-                <w:b/>
-                <w:sz w:val="28"/>
-                <w:szCs w:val="32"/>
-              </w:rPr>
-              <w:t>.2</w:t>
+              <w:t>7.5.6.2</w:t>
             </w:r>
             <w:r>
               <w:rPr>
@@ -1692,16 +2898,7 @@
                 <w:sz w:val="28"/>
                 <w:szCs w:val="32"/>
               </w:rPr>
-              <w:t>1</w:t>
-            </w:r>
-            <w:r>
-              <w:rPr>
-                <w:rFonts w:cs="Arial"/>
-                <w:b/>
-                <w:sz w:val="28"/>
-                <w:szCs w:val="32"/>
-              </w:rPr>
-              <w:t>6</w:t>
+              <w:t>16</w:t>
             </w:r>
           </w:p>
         </w:tc>
@@ -2070,25 +3267,7 @@
                 <w:sz w:val="28"/>
                 <w:szCs w:val="32"/>
               </w:rPr>
-              <w:t>7.5.</w:t>
-            </w:r>
-            <w:r>
-              <w:rPr>
-                <w:rFonts w:cs="Arial"/>
-                <w:b/>
-                <w:sz w:val="28"/>
-                <w:szCs w:val="32"/>
-              </w:rPr>
-              <w:t>11</w:t>
-            </w:r>
-            <w:r>
-              <w:rPr>
-                <w:rFonts w:cs="Arial"/>
-                <w:b/>
-                <w:sz w:val="28"/>
-                <w:szCs w:val="32"/>
-              </w:rPr>
-              <w:t>.2</w:t>
+              <w:t>7.5.11.2</w:t>
             </w:r>
             <w:r>
               <w:rPr>
@@ -2747,7 +3926,6 @@
                 <w:sz w:val="28"/>
                 <w:szCs w:val="32"/>
               </w:rPr>
-              <w:lastRenderedPageBreak/>
               <w:t>T.S.</w:t>
             </w:r>
             <w:r>
@@ -2757,16 +3935,7 @@
                 <w:sz w:val="28"/>
                 <w:szCs w:val="32"/>
               </w:rPr>
-              <w:t>7.5.</w:t>
-            </w:r>
-            <w:r>
-              <w:rPr>
-                <w:rFonts w:cs="Arial"/>
-                <w:b/>
-                <w:sz w:val="28"/>
-                <w:szCs w:val="32"/>
-              </w:rPr>
-              <w:t>14.1</w:t>
+              <w:t>7.5.14.1</w:t>
             </w:r>
             <w:r>
               <w:rPr>
@@ -2907,16 +4076,7 @@
                 <w:sz w:val="28"/>
                 <w:szCs w:val="32"/>
               </w:rPr>
-              <w:t>3</w:t>
-            </w:r>
-            <w:r>
-              <w:rPr>
-                <w:rFonts w:cs="Arial"/>
-                <w:b/>
-                <w:sz w:val="28"/>
-                <w:szCs w:val="32"/>
-              </w:rPr>
-              <w:t>8</w:t>
+              <w:t>38</w:t>
             </w:r>
           </w:p>
         </w:tc>
@@ -3567,16 +4727,7 @@
                 <w:sz w:val="28"/>
                 <w:szCs w:val="32"/>
               </w:rPr>
-              <w:t>7.5.</w:t>
-            </w:r>
-            <w:r>
-              <w:rPr>
-                <w:rFonts w:cs="Arial"/>
-                <w:b/>
-                <w:sz w:val="28"/>
-                <w:szCs w:val="32"/>
-              </w:rPr>
-              <w:t>15.3</w:t>
+              <w:t>7.5.15.3</w:t>
             </w:r>
             <w:r>
               <w:rPr>
@@ -3650,15 +4801,7 @@
                 <w:b/>
                 <w:szCs w:val="32"/>
               </w:rPr>
-              <w:t xml:space="preserve"> No.– </w:t>
-            </w:r>
-            <w:r>
-              <w:rPr>
-                <w:rFonts w:cs="Arial"/>
-                <w:b/>
-                <w:szCs w:val="32"/>
-              </w:rPr>
-              <w:t>43 &amp; 44</w:t>
+              <w:t xml:space="preserve"> No.– 43 &amp; 44</w:t>
             </w:r>
           </w:p>
           <w:p>
@@ -5021,18 +6164,7 @@
                 <w:highlight w:val="green"/>
                 <w:lang w:val="en-IN" w:eastAsia="en-IN" w:bidi="ml-IN"/>
               </w:rPr>
-              <w:t>—©</w:t>
-            </w:r>
-            <w:r>
-              <w:rPr>
-                <w:rFonts w:ascii="BRH Malayalam Extra" w:eastAsia="Times New Roman" w:hAnsi="BRH Malayalam Extra" w:cs="BRH Malayalam Extra"/>
-                <w:color w:val="000000"/>
-                <w:sz w:val="40"/>
-                <w:szCs w:val="40"/>
-                <w:highlight w:val="green"/>
-                <w:lang w:val="en-IN" w:eastAsia="en-IN" w:bidi="ml-IN"/>
-              </w:rPr>
-              <w:t>.</w:t>
+              <w:t>—©.</w:t>
             </w:r>
             <w:r>
               <w:rPr>
@@ -5138,62 +6270,6 @@
                 <w:szCs w:val="32"/>
               </w:rPr>
             </w:pPr>
-            <w:r>
-              <w:rPr>
-                <w:rFonts w:cs="Arial"/>
-                <w:b/>
-                <w:sz w:val="28"/>
-                <w:szCs w:val="32"/>
-              </w:rPr>
-              <w:t>T.S.</w:t>
-            </w:r>
-            <w:r>
-              <w:rPr>
-                <w:rFonts w:cs="Arial"/>
-                <w:b/>
-                <w:sz w:val="28"/>
-                <w:szCs w:val="32"/>
-              </w:rPr>
-              <w:t>7.5.2</w:t>
-            </w:r>
-            <w:r>
-              <w:rPr>
-                <w:rFonts w:cs="Arial"/>
-                <w:b/>
-                <w:sz w:val="28"/>
-                <w:szCs w:val="32"/>
-              </w:rPr>
-              <w:t>1</w:t>
-            </w:r>
-            <w:r>
-              <w:rPr>
-                <w:rFonts w:cs="Arial"/>
-                <w:b/>
-                <w:sz w:val="28"/>
-                <w:szCs w:val="32"/>
-              </w:rPr>
-              <w:t>.1</w:t>
-            </w:r>
-            <w:r>
-              <w:rPr>
-                <w:rFonts w:cs="Arial"/>
-                <w:b/>
-                <w:sz w:val="28"/>
-                <w:szCs w:val="32"/>
-              </w:rPr>
-              <w:t xml:space="preserve"> – </w:t>
-            </w:r>
-            <w:proofErr w:type="spellStart"/>
-            <w:r>
-              <w:rPr>
-                <w:rFonts w:cs="Arial"/>
-                <w:b/>
-                <w:sz w:val="28"/>
-                <w:szCs w:val="32"/>
-              </w:rPr>
-              <w:t>Kramam</w:t>
-            </w:r>
-            <w:proofErr w:type="spellEnd"/>
           </w:p>
           <w:p>
             <w:pPr>
@@ -5213,55 +6289,6 @@
                 <w:szCs w:val="32"/>
               </w:rPr>
             </w:pPr>
-            <w:proofErr w:type="spellStart"/>
-            <w:r>
-              <w:rPr>
-                <w:rFonts w:cs="Arial"/>
-                <w:b/>
-                <w:sz w:val="28"/>
-                <w:szCs w:val="32"/>
-              </w:rPr>
-              <w:t>Krama</w:t>
-            </w:r>
-            <w:proofErr w:type="spellEnd"/>
-            <w:r>
-              <w:rPr>
-                <w:rFonts w:cs="Arial"/>
-                <w:b/>
-                <w:sz w:val="28"/>
-                <w:szCs w:val="32"/>
-              </w:rPr>
-              <w:t xml:space="preserve"> </w:t>
-            </w:r>
-            <w:proofErr w:type="spellStart"/>
-            <w:r>
-              <w:rPr>
-                <w:rFonts w:cs="Arial"/>
-                <w:b/>
-                <w:sz w:val="28"/>
-                <w:szCs w:val="32"/>
-              </w:rPr>
-              <w:t>Vaakyam</w:t>
-            </w:r>
-            <w:proofErr w:type="spellEnd"/>
-            <w:r>
-              <w:rPr>
-                <w:rFonts w:cs="Arial"/>
-                <w:b/>
-                <w:sz w:val="28"/>
-                <w:szCs w:val="32"/>
-              </w:rPr>
-              <w:t xml:space="preserve"> No.– </w:t>
-            </w:r>
-            <w:r>
-              <w:rPr>
-                <w:rFonts w:cs="Arial"/>
-                <w:b/>
-                <w:sz w:val="28"/>
-                <w:szCs w:val="32"/>
-              </w:rPr>
-              <w:t>18</w:t>
-            </w:r>
           </w:p>
           <w:p>
             <w:pPr>
@@ -5281,6 +6308,169 @@
                 <w:szCs w:val="32"/>
               </w:rPr>
             </w:pPr>
+          </w:p>
+          <w:p>
+            <w:pPr>
+              <w:widowControl w:val="0"/>
+              <w:tabs>
+                <w:tab w:val="left" w:pos="993"/>
+              </w:tabs>
+              <w:autoSpaceDE w:val="0"/>
+              <w:autoSpaceDN w:val="0"/>
+              <w:adjustRightInd w:val="0"/>
+              <w:spacing w:before="0" w:line="252" w:lineRule="auto"/>
+              <w:ind w:right="297"/>
+              <w:rPr>
+                <w:rFonts w:cs="Arial"/>
+                <w:b/>
+                <w:sz w:val="28"/>
+                <w:szCs w:val="32"/>
+              </w:rPr>
+            </w:pPr>
+          </w:p>
+          <w:p>
+            <w:pPr>
+              <w:widowControl w:val="0"/>
+              <w:tabs>
+                <w:tab w:val="left" w:pos="993"/>
+              </w:tabs>
+              <w:autoSpaceDE w:val="0"/>
+              <w:autoSpaceDN w:val="0"/>
+              <w:adjustRightInd w:val="0"/>
+              <w:spacing w:before="0" w:line="252" w:lineRule="auto"/>
+              <w:ind w:right="297"/>
+              <w:rPr>
+                <w:rFonts w:cs="Arial"/>
+                <w:b/>
+                <w:sz w:val="28"/>
+                <w:szCs w:val="32"/>
+              </w:rPr>
+            </w:pPr>
+            <w:r>
+              <w:rPr>
+                <w:rFonts w:cs="Arial"/>
+                <w:b/>
+                <w:sz w:val="28"/>
+                <w:szCs w:val="32"/>
+              </w:rPr>
+              <w:t>T.S.</w:t>
+            </w:r>
+            <w:r>
+              <w:rPr>
+                <w:rFonts w:cs="Arial"/>
+                <w:b/>
+                <w:sz w:val="28"/>
+                <w:szCs w:val="32"/>
+              </w:rPr>
+              <w:t>7.5.21.1</w:t>
+            </w:r>
+            <w:r>
+              <w:rPr>
+                <w:rFonts w:cs="Arial"/>
+                <w:b/>
+                <w:sz w:val="28"/>
+                <w:szCs w:val="32"/>
+              </w:rPr>
+              <w:t xml:space="preserve"> – </w:t>
+            </w:r>
+            <w:proofErr w:type="spellStart"/>
+            <w:r>
+              <w:rPr>
+                <w:rFonts w:cs="Arial"/>
+                <w:b/>
+                <w:sz w:val="28"/>
+                <w:szCs w:val="32"/>
+              </w:rPr>
+              <w:t>Kramam</w:t>
+            </w:r>
+            <w:proofErr w:type="spellEnd"/>
+          </w:p>
+          <w:p>
+            <w:pPr>
+              <w:widowControl w:val="0"/>
+              <w:tabs>
+                <w:tab w:val="left" w:pos="993"/>
+              </w:tabs>
+              <w:autoSpaceDE w:val="0"/>
+              <w:autoSpaceDN w:val="0"/>
+              <w:adjustRightInd w:val="0"/>
+              <w:spacing w:before="0" w:line="252" w:lineRule="auto"/>
+              <w:ind w:right="297"/>
+              <w:rPr>
+                <w:rFonts w:cs="Arial"/>
+                <w:b/>
+                <w:sz w:val="28"/>
+                <w:szCs w:val="32"/>
+              </w:rPr>
+            </w:pPr>
+            <w:proofErr w:type="spellStart"/>
+            <w:r>
+              <w:rPr>
+                <w:rFonts w:cs="Arial"/>
+                <w:b/>
+                <w:sz w:val="28"/>
+                <w:szCs w:val="32"/>
+              </w:rPr>
+              <w:t>Krama</w:t>
+            </w:r>
+            <w:proofErr w:type="spellEnd"/>
+            <w:r>
+              <w:rPr>
+                <w:rFonts w:cs="Arial"/>
+                <w:b/>
+                <w:sz w:val="28"/>
+                <w:szCs w:val="32"/>
+              </w:rPr>
+              <w:t xml:space="preserve"> </w:t>
+            </w:r>
+            <w:proofErr w:type="spellStart"/>
+            <w:r>
+              <w:rPr>
+                <w:rFonts w:cs="Arial"/>
+                <w:b/>
+                <w:sz w:val="28"/>
+                <w:szCs w:val="32"/>
+              </w:rPr>
+              <w:t>Vaakyam</w:t>
+            </w:r>
+            <w:proofErr w:type="spellEnd"/>
+            <w:r>
+              <w:rPr>
+                <w:rFonts w:cs="Arial"/>
+                <w:b/>
+                <w:sz w:val="28"/>
+                <w:szCs w:val="32"/>
+              </w:rPr>
+              <w:t xml:space="preserve"> No.– </w:t>
+            </w:r>
+            <w:r>
+              <w:rPr>
+                <w:rFonts w:cs="Arial"/>
+                <w:b/>
+                <w:sz w:val="28"/>
+                <w:szCs w:val="32"/>
+              </w:rPr>
+              <w:t>18</w:t>
+            </w:r>
+          </w:p>
+          <w:p>
+            <w:pPr>
+              <w:widowControl w:val="0"/>
+              <w:tabs>
+                <w:tab w:val="left" w:pos="993"/>
+              </w:tabs>
+              <w:autoSpaceDE w:val="0"/>
+              <w:autoSpaceDN w:val="0"/>
+              <w:adjustRightInd w:val="0"/>
+              <w:spacing w:before="0" w:line="252" w:lineRule="auto"/>
+              <w:ind w:right="297"/>
+              <w:rPr>
+                <w:rFonts w:cs="Arial"/>
+                <w:b/>
+                <w:sz w:val="28"/>
+                <w:szCs w:val="32"/>
+              </w:rPr>
+            </w:pPr>
             <w:proofErr w:type="spellStart"/>
             <w:r>
               <w:rPr>
@@ -5316,16 +6506,7 @@
                 <w:sz w:val="28"/>
                 <w:szCs w:val="32"/>
               </w:rPr>
-              <w:t>4</w:t>
-            </w:r>
-            <w:r>
-              <w:rPr>
-                <w:rFonts w:cs="Arial"/>
-                <w:b/>
-                <w:sz w:val="28"/>
-                <w:szCs w:val="32"/>
-              </w:rPr>
-              <w:t>8</w:t>
+              <w:t>48</w:t>
             </w:r>
           </w:p>
         </w:tc>
@@ -5348,15 +6529,32 @@
                 <w:lang w:val="en-IN" w:eastAsia="en-IN" w:bidi="ml-IN"/>
               </w:rPr>
             </w:pPr>
-            <w:proofErr w:type="spellStart"/>
-            <w:r>
-              <w:rPr>
-                <w:rFonts w:ascii="BRH Malayalam Extra" w:eastAsia="Times New Roman" w:hAnsi="BRH Malayalam Extra" w:cs="BRH Malayalam Extra"/>
-                <w:color w:val="000000"/>
-                <w:sz w:val="40"/>
-                <w:szCs w:val="40"/>
-                <w:lang w:val="en-IN" w:eastAsia="en-IN" w:bidi="ml-IN"/>
-              </w:rPr>
+          </w:p>
+          <w:p>
+            <w:pPr>
+              <w:widowControl w:val="0"/>
+              <w:autoSpaceDE w:val="0"/>
+              <w:autoSpaceDN w:val="0"/>
+              <w:adjustRightInd w:val="0"/>
+              <w:spacing w:before="0" w:line="240" w:lineRule="auto"/>
+              <w:rPr>
+                <w:rFonts w:ascii="BRH Malayalam Extra" w:eastAsia="Times New Roman" w:hAnsi="BRH Malayalam Extra" w:cs="BRH Malayalam Extra"/>
+                <w:color w:val="000000"/>
+                <w:sz w:val="40"/>
+                <w:szCs w:val="40"/>
+                <w:lang w:val="en-IN" w:eastAsia="en-IN" w:bidi="ml-IN"/>
+              </w:rPr>
+            </w:pPr>
+            <w:proofErr w:type="spellStart"/>
+            <w:r>
+              <w:rPr>
+                <w:rFonts w:ascii="BRH Malayalam Extra" w:eastAsia="Times New Roman" w:hAnsi="BRH Malayalam Extra" w:cs="BRH Malayalam Extra"/>
+                <w:color w:val="000000"/>
+                <w:sz w:val="40"/>
+                <w:szCs w:val="40"/>
+                <w:lang w:val="en-IN" w:eastAsia="en-IN" w:bidi="ml-IN"/>
+              </w:rPr>
+              <w:lastRenderedPageBreak/>
               <w:t>i</w:t>
             </w:r>
             <w:proofErr w:type="spellEnd"/>
@@ -5684,15 +6882,34 @@
                 <w:lang w:val="en-IN" w:eastAsia="en-IN" w:bidi="ml-IN"/>
               </w:rPr>
             </w:pPr>
-            <w:proofErr w:type="spellStart"/>
-            <w:r>
-              <w:rPr>
-                <w:rFonts w:ascii="BRH Malayalam Extra" w:eastAsia="Times New Roman" w:hAnsi="BRH Malayalam Extra" w:cs="BRH Malayalam Extra"/>
-                <w:color w:val="000000"/>
-                <w:sz w:val="40"/>
-                <w:szCs w:val="40"/>
-                <w:lang w:val="en-IN" w:eastAsia="en-IN" w:bidi="ml-IN"/>
-              </w:rPr>
+          </w:p>
+          <w:p>
+            <w:pPr>
+              <w:widowControl w:val="0"/>
+              <w:autoSpaceDE w:val="0"/>
+              <w:autoSpaceDN w:val="0"/>
+              <w:adjustRightInd w:val="0"/>
+              <w:spacing w:before="0" w:line="240" w:lineRule="auto"/>
+              <w:rPr>
+                <w:rFonts w:ascii="BRH Malayalam Extra" w:eastAsia="Times New Roman" w:hAnsi="BRH Malayalam Extra" w:cs="BRH Malayalam Extra"/>
+                <w:color w:val="000000"/>
+                <w:sz w:val="40"/>
+                <w:szCs w:val="40"/>
+                <w:lang w:val="en-IN" w:eastAsia="en-IN" w:bidi="ml-IN"/>
+              </w:rPr>
+            </w:pPr>
+            <w:bookmarkStart w:id="0" w:name="_GoBack"/>
+            <w:bookmarkEnd w:id="0"/>
+            <w:proofErr w:type="spellStart"/>
+            <w:r>
+              <w:rPr>
+                <w:rFonts w:ascii="BRH Malayalam Extra" w:eastAsia="Times New Roman" w:hAnsi="BRH Malayalam Extra" w:cs="BRH Malayalam Extra"/>
+                <w:color w:val="000000"/>
+                <w:sz w:val="40"/>
+                <w:szCs w:val="40"/>
+                <w:lang w:val="en-IN" w:eastAsia="en-IN" w:bidi="ml-IN"/>
+              </w:rPr>
+              <w:lastRenderedPageBreak/>
               <w:t>i</w:t>
             </w:r>
             <w:proofErr w:type="spellEnd"/>
@@ -6024,6 +7241,7 @@
           <w:szCs w:val="40"/>
           <w:lang w:val="en-IN" w:eastAsia="en-IN"/>
         </w:rPr>
+        <w:lastRenderedPageBreak/>
         <w:t>"</w:t>
       </w:r>
       <w:proofErr w:type="spellStart"/>
@@ -6163,8 +7381,6 @@
           <w:u w:val="single"/>
         </w:rPr>
       </w:pPr>
-      <w:bookmarkStart w:id="0" w:name="_GoBack"/>
-      <w:bookmarkEnd w:id="0"/>
     </w:p>
     <w:p>
       <w:pPr>
@@ -6185,7 +7401,6 @@
           <w:szCs w:val="32"/>
           <w:u w:val="single"/>
         </w:rPr>
-        <w:lastRenderedPageBreak/>
         <w:t xml:space="preserve">TS </w:t>
       </w:r>
       <w:proofErr w:type="spellStart"/>
@@ -7820,7 +9035,7 @@
 </file>
 
 <file path=customXml/itemProps1.xml><?xml version="1.0" encoding="utf-8"?>
-<ds:datastoreItem xmlns:ds="http://schemas.openxmlformats.org/officeDocument/2006/customXml" ds:itemID="{2E4C3BB5-5475-4061-B414-C819958CC466}">
+<ds:datastoreItem xmlns:ds="http://schemas.openxmlformats.org/officeDocument/2006/customXml" ds:itemID="{3F817762-7D0C-4747-8F1C-091928842E2B}">
   <ds:schemaRefs>
     <ds:schemaRef ds:uri="http://schemas.openxmlformats.org/officeDocument/2006/bibliography"/>
   </ds:schemaRefs>

--- a/TS-Kramam/TS-7.5/TS 7.5 Malayalam Krama Paatam Corrections.docx
+++ b/TS-Kramam/TS-7.5/TS 7.5 Malayalam Krama Paatam Corrections.docx
@@ -125,9 +125,8 @@
           <w:szCs w:val="32"/>
           <w:u w:val="single"/>
         </w:rPr>
-        <w:t xml:space="preserve">Observed </w:t>
+        <w:t xml:space="preserve">Observed till </w:t>
       </w:r>
-      <w:proofErr w:type="gramStart"/>
       <w:r>
         <w:rPr>
           <w:b/>
@@ -136,20 +135,8 @@
           <w:szCs w:val="32"/>
           <w:u w:val="single"/>
         </w:rPr>
-        <w:t xml:space="preserve">till </w:t>
+        <w:t>31st March 2022</w:t>
       </w:r>
-      <w:r>
-        <w:rPr>
-          <w:b/>
-          <w:bCs/>
-          <w:sz w:val="32"/>
-          <w:szCs w:val="32"/>
-          <w:highlight w:val="red"/>
-          <w:u w:val="single"/>
-        </w:rPr>
-        <w:t>????</w:t>
-      </w:r>
-      <w:proofErr w:type="gramEnd"/>
     </w:p>
     <w:p>
       <w:pPr>
@@ -294,16 +281,14 @@
               <w:rPr>
                 <w:rFonts w:cs="Arial"/>
                 <w:b/>
-                <w:color w:val="FF0000"/>
-                <w:sz w:val="28"/>
-                <w:szCs w:val="32"/>
-              </w:rPr>
-            </w:pPr>
-            <w:r>
-              <w:rPr>
-                <w:rFonts w:cs="Arial"/>
-                <w:b/>
-                <w:color w:val="FF0000"/>
+                <w:sz w:val="28"/>
+                <w:szCs w:val="32"/>
+              </w:rPr>
+            </w:pPr>
+            <w:r>
+              <w:rPr>
+                <w:rFonts w:cs="Arial"/>
+                <w:b/>
                 <w:sz w:val="28"/>
                 <w:szCs w:val="32"/>
               </w:rPr>
@@ -314,7 +299,6 @@
               <w:rPr>
                 <w:rFonts w:cs="Arial"/>
                 <w:b/>
-                <w:color w:val="FF0000"/>
                 <w:sz w:val="28"/>
                 <w:szCs w:val="32"/>
               </w:rPr>
@@ -336,17 +320,15 @@
               <w:rPr>
                 <w:rFonts w:cs="Arial"/>
                 <w:b/>
-                <w:color w:val="FF0000"/>
-                <w:sz w:val="28"/>
-                <w:szCs w:val="32"/>
-              </w:rPr>
-            </w:pPr>
-            <w:proofErr w:type="spellStart"/>
-            <w:r>
-              <w:rPr>
-                <w:rFonts w:cs="Arial"/>
-                <w:b/>
-                <w:color w:val="FF0000"/>
+                <w:sz w:val="28"/>
+                <w:szCs w:val="32"/>
+              </w:rPr>
+            </w:pPr>
+            <w:proofErr w:type="spellStart"/>
+            <w:r>
+              <w:rPr>
+                <w:rFonts w:cs="Arial"/>
+                <w:b/>
                 <w:sz w:val="28"/>
                 <w:szCs w:val="32"/>
               </w:rPr>
@@ -357,7 +339,6 @@
               <w:rPr>
                 <w:rFonts w:cs="Arial"/>
                 <w:b/>
-                <w:color w:val="FF0000"/>
                 <w:sz w:val="28"/>
                 <w:szCs w:val="32"/>
               </w:rPr>
@@ -368,7 +349,6 @@
               <w:rPr>
                 <w:rFonts w:cs="Arial"/>
                 <w:b/>
-                <w:color w:val="FF0000"/>
                 <w:sz w:val="28"/>
                 <w:szCs w:val="32"/>
               </w:rPr>
@@ -379,21 +359,10 @@
               <w:rPr>
                 <w:rFonts w:cs="Arial"/>
                 <w:b/>
-                <w:color w:val="FF0000"/>
-                <w:sz w:val="28"/>
-                <w:szCs w:val="32"/>
-              </w:rPr>
-              <w:t xml:space="preserve"> No.– </w:t>
-            </w:r>
-            <w:r>
-              <w:rPr>
-                <w:rFonts w:cs="Arial"/>
-                <w:b/>
-                <w:color w:val="FF0000"/>
-                <w:sz w:val="28"/>
-                <w:szCs w:val="32"/>
-              </w:rPr>
-              <w:t>31</w:t>
+                <w:sz w:val="28"/>
+                <w:szCs w:val="32"/>
+              </w:rPr>
+              <w:t xml:space="preserve"> No.– 31</w:t>
             </w:r>
           </w:p>
           <w:p>
@@ -407,7 +376,6 @@
               <w:rPr>
                 <w:rFonts w:cs="Arial"/>
                 <w:bCs/>
-                <w:color w:val="FF0000"/>
                 <w:sz w:val="32"/>
                 <w:szCs w:val="36"/>
               </w:rPr>
@@ -417,7 +385,6 @@
               <w:rPr>
                 <w:rFonts w:cs="Arial"/>
                 <w:b/>
-                <w:color w:val="FF0000"/>
                 <w:sz w:val="28"/>
                 <w:szCs w:val="32"/>
               </w:rPr>
@@ -428,7 +395,6 @@
               <w:rPr>
                 <w:rFonts w:cs="Arial"/>
                 <w:b/>
-                <w:color w:val="FF0000"/>
                 <w:sz w:val="28"/>
                 <w:szCs w:val="32"/>
               </w:rPr>
@@ -438,7 +404,6 @@
               <w:rPr>
                 <w:rFonts w:cs="Arial"/>
                 <w:b/>
-                <w:color w:val="FF0000"/>
                 <w:szCs w:val="32"/>
               </w:rPr>
               <w:t xml:space="preserve">. - </w:t>
@@ -447,7 +412,6 @@
               <w:rPr>
                 <w:rFonts w:cs="Arial"/>
                 <w:b/>
-                <w:color w:val="FF0000"/>
                 <w:sz w:val="28"/>
                 <w:szCs w:val="32"/>
               </w:rPr>
@@ -955,25 +919,7 @@
                 <w:sz w:val="28"/>
                 <w:szCs w:val="32"/>
               </w:rPr>
-              <w:t>T.S.</w:t>
-            </w:r>
-            <w:r>
-              <w:rPr>
-                <w:rFonts w:cs="Arial"/>
-                <w:b/>
-                <w:sz w:val="28"/>
-                <w:szCs w:val="32"/>
-              </w:rPr>
-              <w:t>7.5.1.4</w:t>
-            </w:r>
-            <w:r>
-              <w:rPr>
-                <w:rFonts w:cs="Arial"/>
-                <w:b/>
-                <w:sz w:val="28"/>
-                <w:szCs w:val="32"/>
-              </w:rPr>
-              <w:t xml:space="preserve"> – </w:t>
+              <w:t xml:space="preserve">T.S.7.5.1.4 – </w:t>
             </w:r>
             <w:proofErr w:type="spellStart"/>
             <w:r>
@@ -1043,16 +989,7 @@
                 <w:sz w:val="28"/>
                 <w:szCs w:val="32"/>
               </w:rPr>
-              <w:t xml:space="preserve"> No.– </w:t>
-            </w:r>
-            <w:r>
-              <w:rPr>
-                <w:rFonts w:cs="Arial"/>
-                <w:b/>
-                <w:sz w:val="28"/>
-                <w:szCs w:val="32"/>
-              </w:rPr>
-              <w:t>53</w:t>
+              <w:t xml:space="preserve"> No.– 53</w:t>
             </w:r>
           </w:p>
           <w:p>
@@ -1066,7 +1003,6 @@
               <w:rPr>
                 <w:rFonts w:cs="Arial"/>
                 <w:bCs/>
-                <w:color w:val="FF0000"/>
                 <w:sz w:val="32"/>
                 <w:szCs w:val="36"/>
               </w:rPr>
@@ -1818,47 +1754,24 @@
               <w:rPr>
                 <w:rFonts w:cs="Arial"/>
                 <w:b/>
-                <w:color w:val="FF0000"/>
-                <w:sz w:val="28"/>
-                <w:szCs w:val="32"/>
-              </w:rPr>
-            </w:pPr>
-            <w:r>
-              <w:rPr>
-                <w:rFonts w:cs="Arial"/>
-                <w:b/>
-                <w:color w:val="FF0000"/>
-                <w:sz w:val="28"/>
-                <w:szCs w:val="32"/>
-              </w:rPr>
-              <w:t>T.S.7.5.1.</w:t>
-            </w:r>
-            <w:r>
-              <w:rPr>
-                <w:rFonts w:cs="Arial"/>
-                <w:b/>
-                <w:color w:val="FF0000"/>
-                <w:sz w:val="28"/>
-                <w:szCs w:val="32"/>
-              </w:rPr>
-              <w:t>6</w:t>
-            </w:r>
-            <w:r>
-              <w:rPr>
-                <w:rFonts w:cs="Arial"/>
-                <w:b/>
-                <w:color w:val="FF0000"/>
-                <w:sz w:val="28"/>
-                <w:szCs w:val="32"/>
-              </w:rPr>
-              <w:t xml:space="preserve"> – </w:t>
-            </w:r>
-            <w:proofErr w:type="spellStart"/>
-            <w:r>
-              <w:rPr>
-                <w:rFonts w:cs="Arial"/>
-                <w:b/>
-                <w:color w:val="FF0000"/>
+                <w:sz w:val="28"/>
+                <w:szCs w:val="32"/>
+              </w:rPr>
+            </w:pPr>
+            <w:r>
+              <w:rPr>
+                <w:rFonts w:cs="Arial"/>
+                <w:b/>
+                <w:sz w:val="28"/>
+                <w:szCs w:val="32"/>
+              </w:rPr>
+              <w:t xml:space="preserve">T.S.7.5.1.6 – </w:t>
+            </w:r>
+            <w:proofErr w:type="spellStart"/>
+            <w:r>
+              <w:rPr>
+                <w:rFonts w:cs="Arial"/>
+                <w:b/>
                 <w:sz w:val="28"/>
                 <w:szCs w:val="32"/>
               </w:rPr>
@@ -1880,17 +1793,15 @@
               <w:rPr>
                 <w:rFonts w:cs="Arial"/>
                 <w:b/>
-                <w:color w:val="FF0000"/>
-                <w:sz w:val="28"/>
-                <w:szCs w:val="32"/>
-              </w:rPr>
-            </w:pPr>
-            <w:proofErr w:type="spellStart"/>
-            <w:r>
-              <w:rPr>
-                <w:rFonts w:cs="Arial"/>
-                <w:b/>
-                <w:color w:val="FF0000"/>
+                <w:sz w:val="28"/>
+                <w:szCs w:val="32"/>
+              </w:rPr>
+            </w:pPr>
+            <w:proofErr w:type="spellStart"/>
+            <w:r>
+              <w:rPr>
+                <w:rFonts w:cs="Arial"/>
+                <w:b/>
                 <w:sz w:val="28"/>
                 <w:szCs w:val="32"/>
               </w:rPr>
@@ -1901,7 +1812,6 @@
               <w:rPr>
                 <w:rFonts w:cs="Arial"/>
                 <w:b/>
-                <w:color w:val="FF0000"/>
                 <w:sz w:val="28"/>
                 <w:szCs w:val="32"/>
               </w:rPr>
@@ -1912,7 +1822,6 @@
               <w:rPr>
                 <w:rFonts w:cs="Arial"/>
                 <w:b/>
-                <w:color w:val="FF0000"/>
                 <w:sz w:val="28"/>
                 <w:szCs w:val="32"/>
               </w:rPr>
@@ -1923,21 +1832,10 @@
               <w:rPr>
                 <w:rFonts w:cs="Arial"/>
                 <w:b/>
-                <w:color w:val="FF0000"/>
-                <w:sz w:val="28"/>
-                <w:szCs w:val="32"/>
-              </w:rPr>
-              <w:t xml:space="preserve"> No.– </w:t>
-            </w:r>
-            <w:r>
-              <w:rPr>
-                <w:rFonts w:cs="Arial"/>
-                <w:b/>
-                <w:color w:val="FF0000"/>
-                <w:sz w:val="28"/>
-                <w:szCs w:val="32"/>
-              </w:rPr>
-              <w:t>23</w:t>
+                <w:sz w:val="28"/>
+                <w:szCs w:val="32"/>
+              </w:rPr>
+              <w:t xml:space="preserve"> No.– 23</w:t>
             </w:r>
           </w:p>
           <w:p>
@@ -1963,7 +1861,6 @@
               <w:rPr>
                 <w:rFonts w:cs="Arial"/>
                 <w:b/>
-                <w:color w:val="FF0000"/>
                 <w:sz w:val="28"/>
                 <w:szCs w:val="32"/>
               </w:rPr>
@@ -1974,7 +1871,6 @@
               <w:rPr>
                 <w:rFonts w:cs="Arial"/>
                 <w:b/>
-                <w:color w:val="FF0000"/>
                 <w:sz w:val="28"/>
                 <w:szCs w:val="32"/>
               </w:rPr>
@@ -1984,7 +1880,6 @@
               <w:rPr>
                 <w:rFonts w:cs="Arial"/>
                 <w:b/>
-                <w:color w:val="FF0000"/>
                 <w:szCs w:val="32"/>
               </w:rPr>
               <w:t xml:space="preserve">. - </w:t>
@@ -1993,7 +1888,6 @@
               <w:rPr>
                 <w:rFonts w:cs="Arial"/>
                 <w:b/>
-                <w:color w:val="FF0000"/>
                 <w:sz w:val="28"/>
                 <w:szCs w:val="32"/>
               </w:rPr>
@@ -2932,16 +2826,14 @@
               <w:rPr>
                 <w:rFonts w:cs="Arial"/>
                 <w:b/>
-                <w:color w:val="FF0000"/>
-                <w:sz w:val="28"/>
-                <w:szCs w:val="32"/>
-              </w:rPr>
-            </w:pPr>
-            <w:r>
-              <w:rPr>
-                <w:rFonts w:cs="Arial"/>
-                <w:b/>
-                <w:color w:val="FF0000"/>
+                <w:sz w:val="28"/>
+                <w:szCs w:val="32"/>
+              </w:rPr>
+            </w:pPr>
+            <w:r>
+              <w:rPr>
+                <w:rFonts w:cs="Arial"/>
+                <w:b/>
                 <w:sz w:val="28"/>
                 <w:szCs w:val="32"/>
               </w:rPr>
@@ -2952,7 +2844,6 @@
               <w:rPr>
                 <w:rFonts w:cs="Arial"/>
                 <w:b/>
-                <w:color w:val="FF0000"/>
                 <w:sz w:val="28"/>
                 <w:szCs w:val="32"/>
               </w:rPr>
@@ -2962,7 +2853,6 @@
               <w:rPr>
                 <w:rFonts w:cs="Arial"/>
                 <w:b/>
-                <w:color w:val="FF0000"/>
                 <w:sz w:val="28"/>
                 <w:szCs w:val="32"/>
               </w:rPr>
@@ -2973,7 +2863,6 @@
               <w:rPr>
                 <w:rFonts w:cs="Arial"/>
                 <w:b/>
-                <w:color w:val="FF0000"/>
                 <w:sz w:val="28"/>
                 <w:szCs w:val="32"/>
               </w:rPr>
@@ -2995,17 +2884,15 @@
               <w:rPr>
                 <w:rFonts w:cs="Arial"/>
                 <w:b/>
-                <w:color w:val="FF0000"/>
-                <w:sz w:val="28"/>
-                <w:szCs w:val="32"/>
-              </w:rPr>
-            </w:pPr>
-            <w:proofErr w:type="spellStart"/>
-            <w:r>
-              <w:rPr>
-                <w:rFonts w:cs="Arial"/>
-                <w:b/>
-                <w:color w:val="FF0000"/>
+                <w:sz w:val="28"/>
+                <w:szCs w:val="32"/>
+              </w:rPr>
+            </w:pPr>
+            <w:proofErr w:type="spellStart"/>
+            <w:r>
+              <w:rPr>
+                <w:rFonts w:cs="Arial"/>
+                <w:b/>
                 <w:sz w:val="28"/>
                 <w:szCs w:val="32"/>
               </w:rPr>
@@ -3016,7 +2903,6 @@
               <w:rPr>
                 <w:rFonts w:cs="Arial"/>
                 <w:b/>
-                <w:color w:val="FF0000"/>
                 <w:sz w:val="28"/>
                 <w:szCs w:val="32"/>
               </w:rPr>
@@ -3027,7 +2913,6 @@
               <w:rPr>
                 <w:rFonts w:cs="Arial"/>
                 <w:b/>
-                <w:color w:val="FF0000"/>
                 <w:sz w:val="28"/>
                 <w:szCs w:val="32"/>
               </w:rPr>
@@ -3038,7 +2923,6 @@
               <w:rPr>
                 <w:rFonts w:cs="Arial"/>
                 <w:b/>
-                <w:color w:val="FF0000"/>
                 <w:sz w:val="28"/>
                 <w:szCs w:val="32"/>
               </w:rPr>
@@ -3048,7 +2932,6 @@
               <w:rPr>
                 <w:rFonts w:cs="Arial"/>
                 <w:b/>
-                <w:color w:val="FF0000"/>
                 <w:sz w:val="28"/>
                 <w:szCs w:val="32"/>
               </w:rPr>
@@ -3078,7 +2961,6 @@
               <w:rPr>
                 <w:rFonts w:cs="Arial"/>
                 <w:b/>
-                <w:color w:val="FF0000"/>
                 <w:sz w:val="28"/>
                 <w:szCs w:val="32"/>
               </w:rPr>
@@ -3089,7 +2971,6 @@
               <w:rPr>
                 <w:rFonts w:cs="Arial"/>
                 <w:b/>
-                <w:color w:val="FF0000"/>
                 <w:sz w:val="28"/>
                 <w:szCs w:val="32"/>
               </w:rPr>
@@ -3099,7 +2980,6 @@
               <w:rPr>
                 <w:rFonts w:cs="Arial"/>
                 <w:b/>
-                <w:color w:val="FF0000"/>
                 <w:szCs w:val="32"/>
               </w:rPr>
               <w:t xml:space="preserve">. - </w:t>
@@ -3108,7 +2988,6 @@
               <w:rPr>
                 <w:rFonts w:cs="Arial"/>
                 <w:b/>
-                <w:color w:val="FF0000"/>
                 <w:sz w:val="28"/>
                 <w:szCs w:val="32"/>
               </w:rPr>
@@ -4874,47 +4753,24 @@
               <w:rPr>
                 <w:rFonts w:cs="Arial"/>
                 <w:b/>
-                <w:color w:val="FF0000"/>
-                <w:sz w:val="28"/>
-                <w:szCs w:val="32"/>
-              </w:rPr>
-            </w:pPr>
-            <w:r>
-              <w:rPr>
-                <w:rFonts w:cs="Arial"/>
-                <w:b/>
-                <w:color w:val="FF0000"/>
-                <w:sz w:val="28"/>
-                <w:szCs w:val="32"/>
-              </w:rPr>
-              <w:t>T.S.7.5.</w:t>
-            </w:r>
-            <w:r>
-              <w:rPr>
-                <w:rFonts w:cs="Arial"/>
-                <w:b/>
-                <w:color w:val="FF0000"/>
-                <w:sz w:val="28"/>
-                <w:szCs w:val="32"/>
-              </w:rPr>
-              <w:t>7.1</w:t>
-            </w:r>
-            <w:r>
-              <w:rPr>
-                <w:rFonts w:cs="Arial"/>
-                <w:b/>
-                <w:color w:val="FF0000"/>
-                <w:sz w:val="28"/>
-                <w:szCs w:val="32"/>
-              </w:rPr>
-              <w:t xml:space="preserve"> – </w:t>
-            </w:r>
-            <w:proofErr w:type="spellStart"/>
-            <w:r>
-              <w:rPr>
-                <w:rFonts w:cs="Arial"/>
-                <w:b/>
-                <w:color w:val="FF0000"/>
+                <w:sz w:val="28"/>
+                <w:szCs w:val="32"/>
+              </w:rPr>
+            </w:pPr>
+            <w:r>
+              <w:rPr>
+                <w:rFonts w:cs="Arial"/>
+                <w:b/>
+                <w:sz w:val="28"/>
+                <w:szCs w:val="32"/>
+              </w:rPr>
+              <w:t xml:space="preserve">T.S.7.5.7.1 – </w:t>
+            </w:r>
+            <w:proofErr w:type="spellStart"/>
+            <w:r>
+              <w:rPr>
+                <w:rFonts w:cs="Arial"/>
+                <w:b/>
                 <w:sz w:val="28"/>
                 <w:szCs w:val="32"/>
               </w:rPr>
@@ -4936,17 +4792,15 @@
               <w:rPr>
                 <w:rFonts w:cs="Arial"/>
                 <w:b/>
-                <w:color w:val="FF0000"/>
-                <w:sz w:val="28"/>
-                <w:szCs w:val="32"/>
-              </w:rPr>
-            </w:pPr>
-            <w:proofErr w:type="spellStart"/>
-            <w:r>
-              <w:rPr>
-                <w:rFonts w:cs="Arial"/>
-                <w:b/>
-                <w:color w:val="FF0000"/>
+                <w:sz w:val="28"/>
+                <w:szCs w:val="32"/>
+              </w:rPr>
+            </w:pPr>
+            <w:proofErr w:type="spellStart"/>
+            <w:r>
+              <w:rPr>
+                <w:rFonts w:cs="Arial"/>
+                <w:b/>
                 <w:sz w:val="28"/>
                 <w:szCs w:val="32"/>
               </w:rPr>
@@ -4957,7 +4811,6 @@
               <w:rPr>
                 <w:rFonts w:cs="Arial"/>
                 <w:b/>
-                <w:color w:val="FF0000"/>
                 <w:sz w:val="28"/>
                 <w:szCs w:val="32"/>
               </w:rPr>
@@ -4968,7 +4821,6 @@
               <w:rPr>
                 <w:rFonts w:cs="Arial"/>
                 <w:b/>
-                <w:color w:val="FF0000"/>
                 <w:sz w:val="28"/>
                 <w:szCs w:val="32"/>
               </w:rPr>
@@ -4979,21 +4831,10 @@
               <w:rPr>
                 <w:rFonts w:cs="Arial"/>
                 <w:b/>
-                <w:color w:val="FF0000"/>
-                <w:sz w:val="28"/>
-                <w:szCs w:val="32"/>
-              </w:rPr>
-              <w:t xml:space="preserve"> No.– </w:t>
-            </w:r>
-            <w:r>
-              <w:rPr>
-                <w:rFonts w:cs="Arial"/>
-                <w:b/>
-                <w:color w:val="FF0000"/>
-                <w:sz w:val="28"/>
-                <w:szCs w:val="32"/>
-              </w:rPr>
-              <w:t>18</w:t>
+                <w:sz w:val="28"/>
+                <w:szCs w:val="32"/>
+              </w:rPr>
+              <w:t xml:space="preserve"> No.– 18</w:t>
             </w:r>
           </w:p>
           <w:p>
@@ -5019,7 +4860,6 @@
               <w:rPr>
                 <w:rFonts w:cs="Arial"/>
                 <w:b/>
-                <w:color w:val="FF0000"/>
                 <w:sz w:val="28"/>
                 <w:szCs w:val="32"/>
               </w:rPr>
@@ -5030,7 +4870,6 @@
               <w:rPr>
                 <w:rFonts w:cs="Arial"/>
                 <w:b/>
-                <w:color w:val="FF0000"/>
                 <w:sz w:val="28"/>
                 <w:szCs w:val="32"/>
               </w:rPr>
@@ -5040,7 +4879,6 @@
               <w:rPr>
                 <w:rFonts w:cs="Arial"/>
                 <w:b/>
-                <w:color w:val="FF0000"/>
                 <w:szCs w:val="32"/>
               </w:rPr>
               <w:t xml:space="preserve">. - </w:t>
@@ -5049,7 +4887,6 @@
               <w:rPr>
                 <w:rFonts w:cs="Arial"/>
                 <w:b/>
-                <w:color w:val="FF0000"/>
                 <w:sz w:val="28"/>
                 <w:szCs w:val="32"/>
               </w:rPr>
@@ -5526,16 +5363,14 @@
               <w:rPr>
                 <w:rFonts w:cs="Arial"/>
                 <w:b/>
-                <w:color w:val="FF0000"/>
-                <w:sz w:val="28"/>
-                <w:szCs w:val="32"/>
-              </w:rPr>
-            </w:pPr>
-            <w:r>
-              <w:rPr>
-                <w:rFonts w:cs="Arial"/>
-                <w:b/>
-                <w:color w:val="FF0000"/>
+                <w:sz w:val="28"/>
+                <w:szCs w:val="32"/>
+              </w:rPr>
+            </w:pPr>
+            <w:r>
+              <w:rPr>
+                <w:rFonts w:cs="Arial"/>
+                <w:b/>
                 <w:sz w:val="28"/>
                 <w:szCs w:val="32"/>
               </w:rPr>
@@ -5545,7 +5380,6 @@
               <w:rPr>
                 <w:rFonts w:cs="Arial"/>
                 <w:b/>
-                <w:color w:val="FF0000"/>
                 <w:sz w:val="28"/>
                 <w:szCs w:val="32"/>
               </w:rPr>
@@ -5555,28 +5389,16 @@
               <w:rPr>
                 <w:rFonts w:cs="Arial"/>
                 <w:b/>
-                <w:color w:val="FF0000"/>
-                <w:sz w:val="28"/>
-                <w:szCs w:val="32"/>
-              </w:rPr>
-              <w:t>.1</w:t>
-            </w:r>
-            <w:r>
-              <w:rPr>
-                <w:rFonts w:cs="Arial"/>
-                <w:b/>
-                <w:color w:val="FF0000"/>
-                <w:sz w:val="28"/>
-                <w:szCs w:val="32"/>
-              </w:rPr>
-              <w:t xml:space="preserve"> – </w:t>
-            </w:r>
-            <w:proofErr w:type="spellStart"/>
-            <w:r>
-              <w:rPr>
-                <w:rFonts w:cs="Arial"/>
-                <w:b/>
-                <w:color w:val="FF0000"/>
+                <w:sz w:val="28"/>
+                <w:szCs w:val="32"/>
+              </w:rPr>
+              <w:t xml:space="preserve">.1 – </w:t>
+            </w:r>
+            <w:proofErr w:type="spellStart"/>
+            <w:r>
+              <w:rPr>
+                <w:rFonts w:cs="Arial"/>
+                <w:b/>
                 <w:sz w:val="28"/>
                 <w:szCs w:val="32"/>
               </w:rPr>
@@ -5598,16 +5420,14 @@
               <w:rPr>
                 <w:rFonts w:cs="Arial"/>
                 <w:b/>
-                <w:color w:val="FF0000"/>
-                <w:szCs w:val="32"/>
-              </w:rPr>
-            </w:pPr>
-            <w:proofErr w:type="spellStart"/>
-            <w:r>
-              <w:rPr>
-                <w:rFonts w:cs="Arial"/>
-                <w:b/>
-                <w:color w:val="FF0000"/>
+                <w:szCs w:val="32"/>
+              </w:rPr>
+            </w:pPr>
+            <w:proofErr w:type="spellStart"/>
+            <w:r>
+              <w:rPr>
+                <w:rFonts w:cs="Arial"/>
+                <w:b/>
                 <w:szCs w:val="32"/>
               </w:rPr>
               <w:t>Krama</w:t>
@@ -5617,7 +5437,6 @@
               <w:rPr>
                 <w:rFonts w:cs="Arial"/>
                 <w:b/>
-                <w:color w:val="FF0000"/>
                 <w:szCs w:val="32"/>
               </w:rPr>
               <w:t xml:space="preserve"> </w:t>
@@ -5627,7 +5446,6 @@
               <w:rPr>
                 <w:rFonts w:cs="Arial"/>
                 <w:b/>
-                <w:color w:val="FF0000"/>
                 <w:szCs w:val="32"/>
               </w:rPr>
               <w:t>Vaakyam</w:t>
@@ -5637,7 +5455,6 @@
               <w:rPr>
                 <w:rFonts w:cs="Arial"/>
                 <w:b/>
-                <w:color w:val="FF0000"/>
                 <w:szCs w:val="32"/>
               </w:rPr>
               <w:t xml:space="preserve"> No.– </w:t>
@@ -5646,7 +5463,6 @@
               <w:rPr>
                 <w:rFonts w:cs="Arial"/>
                 <w:b/>
-                <w:color w:val="FF0000"/>
                 <w:szCs w:val="32"/>
               </w:rPr>
               <w:t>46 &amp; 47</w:t>
@@ -5675,7 +5491,6 @@
               <w:rPr>
                 <w:rFonts w:cs="Arial"/>
                 <w:b/>
-                <w:color w:val="FF0000"/>
                 <w:sz w:val="28"/>
                 <w:szCs w:val="32"/>
               </w:rPr>
@@ -5686,7 +5501,6 @@
               <w:rPr>
                 <w:rFonts w:cs="Arial"/>
                 <w:b/>
-                <w:color w:val="FF0000"/>
                 <w:sz w:val="28"/>
                 <w:szCs w:val="32"/>
               </w:rPr>
@@ -5696,7 +5510,6 @@
               <w:rPr>
                 <w:rFonts w:cs="Arial"/>
                 <w:b/>
-                <w:color w:val="FF0000"/>
                 <w:szCs w:val="32"/>
               </w:rPr>
               <w:t xml:space="preserve">. - </w:t>
@@ -5705,7 +5518,6 @@
               <w:rPr>
                 <w:rFonts w:cs="Arial"/>
                 <w:b/>
-                <w:color w:val="FF0000"/>
                 <w:sz w:val="28"/>
                 <w:szCs w:val="32"/>
               </w:rPr>
@@ -6229,7 +6041,6 @@
               <w:rPr>
                 <w:rFonts w:cs="Arial"/>
                 <w:b/>
-                <w:color w:val="FF0000"/>
                 <w:sz w:val="28"/>
                 <w:szCs w:val="32"/>
               </w:rPr>
@@ -6249,7 +6060,6 @@
               <w:rPr>
                 <w:rFonts w:cs="Arial"/>
                 <w:b/>
-                <w:color w:val="FF0000"/>
                 <w:sz w:val="28"/>
                 <w:szCs w:val="32"/>
               </w:rPr>
@@ -6269,7 +6079,6 @@
               <w:rPr>
                 <w:rFonts w:cs="Arial"/>
                 <w:b/>
-                <w:color w:val="FF0000"/>
                 <w:sz w:val="28"/>
                 <w:szCs w:val="32"/>
               </w:rPr>
@@ -6289,48 +6098,25 @@
               <w:rPr>
                 <w:rFonts w:cs="Arial"/>
                 <w:b/>
-                <w:color w:val="FF0000"/>
-                <w:sz w:val="28"/>
-                <w:szCs w:val="32"/>
-              </w:rPr>
-            </w:pPr>
-            <w:r>
-              <w:rPr>
-                <w:rFonts w:cs="Arial"/>
-                <w:b/>
-                <w:color w:val="FF0000"/>
+                <w:sz w:val="28"/>
+                <w:szCs w:val="32"/>
+              </w:rPr>
+            </w:pPr>
+            <w:r>
+              <w:rPr>
+                <w:rFonts w:cs="Arial"/>
+                <w:b/>
                 <w:sz w:val="28"/>
                 <w:szCs w:val="32"/>
               </w:rPr>
               <w:lastRenderedPageBreak/>
-              <w:t>T.S.7.5.</w:t>
-            </w:r>
-            <w:r>
-              <w:rPr>
-                <w:rFonts w:cs="Arial"/>
-                <w:b/>
-                <w:color w:val="FF0000"/>
-                <w:sz w:val="28"/>
-                <w:szCs w:val="32"/>
-              </w:rPr>
-              <w:t>9.1</w:t>
-            </w:r>
-            <w:r>
-              <w:rPr>
-                <w:rFonts w:cs="Arial"/>
-                <w:b/>
-                <w:color w:val="FF0000"/>
-                <w:sz w:val="28"/>
-                <w:szCs w:val="32"/>
-              </w:rPr>
-              <w:t xml:space="preserve"> – </w:t>
-            </w:r>
-            <w:proofErr w:type="spellStart"/>
-            <w:r>
-              <w:rPr>
-                <w:rFonts w:cs="Arial"/>
-                <w:b/>
-                <w:color w:val="FF0000"/>
+              <w:t xml:space="preserve">T.S.7.5.9.1 – </w:t>
+            </w:r>
+            <w:proofErr w:type="spellStart"/>
+            <w:r>
+              <w:rPr>
+                <w:rFonts w:cs="Arial"/>
+                <w:b/>
                 <w:sz w:val="28"/>
                 <w:szCs w:val="32"/>
               </w:rPr>
@@ -6352,17 +6138,15 @@
               <w:rPr>
                 <w:rFonts w:cs="Arial"/>
                 <w:b/>
-                <w:color w:val="FF0000"/>
-                <w:sz w:val="28"/>
-                <w:szCs w:val="32"/>
-              </w:rPr>
-            </w:pPr>
-            <w:proofErr w:type="spellStart"/>
-            <w:r>
-              <w:rPr>
-                <w:rFonts w:cs="Arial"/>
-                <w:b/>
-                <w:color w:val="FF0000"/>
+                <w:sz w:val="28"/>
+                <w:szCs w:val="32"/>
+              </w:rPr>
+            </w:pPr>
+            <w:proofErr w:type="spellStart"/>
+            <w:r>
+              <w:rPr>
+                <w:rFonts w:cs="Arial"/>
+                <w:b/>
                 <w:sz w:val="28"/>
                 <w:szCs w:val="32"/>
               </w:rPr>
@@ -6373,7 +6157,6 @@
               <w:rPr>
                 <w:rFonts w:cs="Arial"/>
                 <w:b/>
-                <w:color w:val="FF0000"/>
                 <w:sz w:val="28"/>
                 <w:szCs w:val="32"/>
               </w:rPr>
@@ -6384,7 +6167,6 @@
               <w:rPr>
                 <w:rFonts w:cs="Arial"/>
                 <w:b/>
-                <w:color w:val="FF0000"/>
                 <w:sz w:val="28"/>
                 <w:szCs w:val="32"/>
               </w:rPr>
@@ -6395,21 +6177,10 @@
               <w:rPr>
                 <w:rFonts w:cs="Arial"/>
                 <w:b/>
-                <w:color w:val="FF0000"/>
-                <w:sz w:val="28"/>
-                <w:szCs w:val="32"/>
-              </w:rPr>
-              <w:t xml:space="preserve"> No.– </w:t>
-            </w:r>
-            <w:r>
-              <w:rPr>
-                <w:rFonts w:cs="Arial"/>
-                <w:b/>
-                <w:color w:val="FF0000"/>
-                <w:sz w:val="28"/>
-                <w:szCs w:val="32"/>
-              </w:rPr>
-              <w:t>48</w:t>
+                <w:sz w:val="28"/>
+                <w:szCs w:val="32"/>
+              </w:rPr>
+              <w:t xml:space="preserve"> No.– 48</w:t>
             </w:r>
           </w:p>
           <w:p>
@@ -6435,7 +6206,6 @@
               <w:rPr>
                 <w:rFonts w:cs="Arial"/>
                 <w:b/>
-                <w:color w:val="FF0000"/>
                 <w:sz w:val="28"/>
                 <w:szCs w:val="32"/>
               </w:rPr>
@@ -6446,7 +6216,6 @@
               <w:rPr>
                 <w:rFonts w:cs="Arial"/>
                 <w:b/>
-                <w:color w:val="FF0000"/>
                 <w:sz w:val="28"/>
                 <w:szCs w:val="32"/>
               </w:rPr>
@@ -6456,7 +6225,6 @@
               <w:rPr>
                 <w:rFonts w:cs="Arial"/>
                 <w:b/>
-                <w:color w:val="FF0000"/>
                 <w:szCs w:val="32"/>
               </w:rPr>
               <w:t xml:space="preserve">. - </w:t>
@@ -6465,7 +6233,6 @@
               <w:rPr>
                 <w:rFonts w:cs="Arial"/>
                 <w:b/>
-                <w:color w:val="FF0000"/>
                 <w:sz w:val="28"/>
                 <w:szCs w:val="32"/>
               </w:rPr>
@@ -6816,16 +6583,14 @@
               <w:rPr>
                 <w:rFonts w:cs="Arial"/>
                 <w:b/>
-                <w:color w:val="FF0000"/>
-                <w:sz w:val="28"/>
-                <w:szCs w:val="32"/>
-              </w:rPr>
-            </w:pPr>
-            <w:r>
-              <w:rPr>
-                <w:rFonts w:cs="Arial"/>
-                <w:b/>
-                <w:color w:val="FF0000"/>
+                <w:sz w:val="28"/>
+                <w:szCs w:val="32"/>
+              </w:rPr>
+            </w:pPr>
+            <w:r>
+              <w:rPr>
+                <w:rFonts w:cs="Arial"/>
+                <w:b/>
                 <w:sz w:val="28"/>
                 <w:szCs w:val="32"/>
               </w:rPr>
@@ -6836,7 +6601,6 @@
               <w:rPr>
                 <w:rFonts w:cs="Arial"/>
                 <w:b/>
-                <w:color w:val="FF0000"/>
                 <w:sz w:val="28"/>
                 <w:szCs w:val="32"/>
               </w:rPr>
@@ -6846,7 +6610,6 @@
               <w:rPr>
                 <w:rFonts w:cs="Arial"/>
                 <w:b/>
-                <w:color w:val="FF0000"/>
                 <w:sz w:val="28"/>
                 <w:szCs w:val="32"/>
               </w:rPr>
@@ -6856,7 +6619,6 @@
               <w:rPr>
                 <w:rFonts w:cs="Arial"/>
                 <w:b/>
-                <w:color w:val="FF0000"/>
                 <w:sz w:val="28"/>
                 <w:szCs w:val="32"/>
               </w:rPr>
@@ -6866,7 +6628,6 @@
               <w:rPr>
                 <w:rFonts w:cs="Arial"/>
                 <w:b/>
-                <w:color w:val="FF0000"/>
                 <w:sz w:val="28"/>
                 <w:szCs w:val="32"/>
               </w:rPr>
@@ -6877,7 +6638,6 @@
               <w:rPr>
                 <w:rFonts w:cs="Arial"/>
                 <w:b/>
-                <w:color w:val="FF0000"/>
                 <w:sz w:val="28"/>
                 <w:szCs w:val="32"/>
               </w:rPr>
@@ -6899,16 +6659,14 @@
               <w:rPr>
                 <w:rFonts w:cs="Arial"/>
                 <w:b/>
-                <w:color w:val="FF0000"/>
-                <w:szCs w:val="32"/>
-              </w:rPr>
-            </w:pPr>
-            <w:proofErr w:type="spellStart"/>
-            <w:r>
-              <w:rPr>
-                <w:rFonts w:cs="Arial"/>
-                <w:b/>
-                <w:color w:val="FF0000"/>
+                <w:szCs w:val="32"/>
+              </w:rPr>
+            </w:pPr>
+            <w:proofErr w:type="spellStart"/>
+            <w:r>
+              <w:rPr>
+                <w:rFonts w:cs="Arial"/>
+                <w:b/>
                 <w:szCs w:val="32"/>
               </w:rPr>
               <w:t>Krama</w:t>
@@ -6918,7 +6676,6 @@
               <w:rPr>
                 <w:rFonts w:cs="Arial"/>
                 <w:b/>
-                <w:color w:val="FF0000"/>
                 <w:szCs w:val="32"/>
               </w:rPr>
               <w:t xml:space="preserve"> </w:t>
@@ -6928,7 +6685,6 @@
               <w:rPr>
                 <w:rFonts w:cs="Arial"/>
                 <w:b/>
-                <w:color w:val="FF0000"/>
                 <w:szCs w:val="32"/>
               </w:rPr>
               <w:t>Vaakyam</w:t>
@@ -6938,7 +6694,6 @@
               <w:rPr>
                 <w:rFonts w:cs="Arial"/>
                 <w:b/>
-                <w:color w:val="FF0000"/>
                 <w:szCs w:val="32"/>
               </w:rPr>
               <w:t xml:space="preserve"> No.– </w:t>
@@ -6947,7 +6702,6 @@
               <w:rPr>
                 <w:rFonts w:cs="Arial"/>
                 <w:b/>
-                <w:color w:val="FF0000"/>
                 <w:szCs w:val="32"/>
               </w:rPr>
               <w:t>13</w:t>
@@ -6956,7 +6710,6 @@
               <w:rPr>
                 <w:rFonts w:cs="Arial"/>
                 <w:b/>
-                <w:color w:val="FF0000"/>
                 <w:szCs w:val="32"/>
               </w:rPr>
               <w:t xml:space="preserve"> &amp; </w:t>
@@ -6965,7 +6718,6 @@
               <w:rPr>
                 <w:rFonts w:cs="Arial"/>
                 <w:b/>
-                <w:color w:val="FF0000"/>
                 <w:szCs w:val="32"/>
               </w:rPr>
               <w:t>14</w:t>
@@ -6994,7 +6746,6 @@
               <w:rPr>
                 <w:rFonts w:cs="Arial"/>
                 <w:b/>
-                <w:color w:val="FF0000"/>
                 <w:sz w:val="28"/>
                 <w:szCs w:val="32"/>
               </w:rPr>
@@ -7005,7 +6756,6 @@
               <w:rPr>
                 <w:rFonts w:cs="Arial"/>
                 <w:b/>
-                <w:color w:val="FF0000"/>
                 <w:sz w:val="28"/>
                 <w:szCs w:val="32"/>
               </w:rPr>
@@ -7015,7 +6765,6 @@
               <w:rPr>
                 <w:rFonts w:cs="Arial"/>
                 <w:b/>
-                <w:color w:val="FF0000"/>
                 <w:szCs w:val="32"/>
               </w:rPr>
               <w:t xml:space="preserve">. - </w:t>
@@ -7024,7 +6773,6 @@
               <w:rPr>
                 <w:rFonts w:cs="Arial"/>
                 <w:b/>
-                <w:color w:val="FF0000"/>
                 <w:sz w:val="28"/>
                 <w:szCs w:val="32"/>
               </w:rPr>
@@ -7454,47 +7202,24 @@
               <w:rPr>
                 <w:rFonts w:cs="Arial"/>
                 <w:b/>
-                <w:color w:val="FF0000"/>
-                <w:sz w:val="28"/>
-                <w:szCs w:val="32"/>
-              </w:rPr>
-            </w:pPr>
-            <w:r>
-              <w:rPr>
-                <w:rFonts w:cs="Arial"/>
-                <w:b/>
-                <w:color w:val="FF0000"/>
-                <w:sz w:val="28"/>
-                <w:szCs w:val="32"/>
-              </w:rPr>
-              <w:t>T.S.7.5.</w:t>
-            </w:r>
-            <w:r>
-              <w:rPr>
-                <w:rFonts w:cs="Arial"/>
-                <w:b/>
-                <w:color w:val="FF0000"/>
-                <w:sz w:val="28"/>
-                <w:szCs w:val="32"/>
-              </w:rPr>
-              <w:t>11.2</w:t>
-            </w:r>
-            <w:r>
-              <w:rPr>
-                <w:rFonts w:cs="Arial"/>
-                <w:b/>
-                <w:color w:val="FF0000"/>
-                <w:sz w:val="28"/>
-                <w:szCs w:val="32"/>
-              </w:rPr>
-              <w:t xml:space="preserve"> – </w:t>
-            </w:r>
-            <w:proofErr w:type="spellStart"/>
-            <w:r>
-              <w:rPr>
-                <w:rFonts w:cs="Arial"/>
-                <w:b/>
-                <w:color w:val="FF0000"/>
+                <w:sz w:val="28"/>
+                <w:szCs w:val="32"/>
+              </w:rPr>
+            </w:pPr>
+            <w:r>
+              <w:rPr>
+                <w:rFonts w:cs="Arial"/>
+                <w:b/>
+                <w:sz w:val="28"/>
+                <w:szCs w:val="32"/>
+              </w:rPr>
+              <w:t xml:space="preserve">T.S.7.5.11.2 – </w:t>
+            </w:r>
+            <w:proofErr w:type="spellStart"/>
+            <w:r>
+              <w:rPr>
+                <w:rFonts w:cs="Arial"/>
+                <w:b/>
                 <w:sz w:val="28"/>
                 <w:szCs w:val="32"/>
               </w:rPr>
@@ -7516,17 +7241,15 @@
               <w:rPr>
                 <w:rFonts w:cs="Arial"/>
                 <w:b/>
-                <w:color w:val="FF0000"/>
-                <w:sz w:val="28"/>
-                <w:szCs w:val="32"/>
-              </w:rPr>
-            </w:pPr>
-            <w:proofErr w:type="spellStart"/>
-            <w:r>
-              <w:rPr>
-                <w:rFonts w:cs="Arial"/>
-                <w:b/>
-                <w:color w:val="FF0000"/>
+                <w:sz w:val="28"/>
+                <w:szCs w:val="32"/>
+              </w:rPr>
+            </w:pPr>
+            <w:proofErr w:type="spellStart"/>
+            <w:r>
+              <w:rPr>
+                <w:rFonts w:cs="Arial"/>
+                <w:b/>
                 <w:sz w:val="28"/>
                 <w:szCs w:val="32"/>
               </w:rPr>
@@ -7537,7 +7260,6 @@
               <w:rPr>
                 <w:rFonts w:cs="Arial"/>
                 <w:b/>
-                <w:color w:val="FF0000"/>
                 <w:sz w:val="28"/>
                 <w:szCs w:val="32"/>
               </w:rPr>
@@ -7548,7 +7270,6 @@
               <w:rPr>
                 <w:rFonts w:cs="Arial"/>
                 <w:b/>
-                <w:color w:val="FF0000"/>
                 <w:sz w:val="28"/>
                 <w:szCs w:val="32"/>
               </w:rPr>
@@ -7559,21 +7280,10 @@
               <w:rPr>
                 <w:rFonts w:cs="Arial"/>
                 <w:b/>
-                <w:color w:val="FF0000"/>
-                <w:sz w:val="28"/>
-                <w:szCs w:val="32"/>
-              </w:rPr>
-              <w:t xml:space="preserve"> No.– </w:t>
-            </w:r>
-            <w:r>
-              <w:rPr>
-                <w:rFonts w:cs="Arial"/>
-                <w:b/>
-                <w:color w:val="FF0000"/>
-                <w:sz w:val="28"/>
-                <w:szCs w:val="32"/>
-              </w:rPr>
-              <w:t>29</w:t>
+                <w:sz w:val="28"/>
+                <w:szCs w:val="32"/>
+              </w:rPr>
+              <w:t xml:space="preserve"> No.– 29</w:t>
             </w:r>
           </w:p>
           <w:p>
@@ -7599,7 +7309,6 @@
               <w:rPr>
                 <w:rFonts w:cs="Arial"/>
                 <w:b/>
-                <w:color w:val="FF0000"/>
                 <w:sz w:val="28"/>
                 <w:szCs w:val="32"/>
               </w:rPr>
@@ -7610,7 +7319,6 @@
               <w:rPr>
                 <w:rFonts w:cs="Arial"/>
                 <w:b/>
-                <w:color w:val="FF0000"/>
                 <w:sz w:val="28"/>
                 <w:szCs w:val="32"/>
               </w:rPr>
@@ -7620,7 +7328,6 @@
               <w:rPr>
                 <w:rFonts w:cs="Arial"/>
                 <w:b/>
-                <w:color w:val="FF0000"/>
                 <w:szCs w:val="32"/>
               </w:rPr>
               <w:t xml:space="preserve">. - </w:t>
@@ -7629,7 +7336,6 @@
               <w:rPr>
                 <w:rFonts w:cs="Arial"/>
                 <w:b/>
-                <w:color w:val="FF0000"/>
                 <w:sz w:val="28"/>
                 <w:szCs w:val="32"/>
               </w:rPr>
@@ -9005,47 +8711,24 @@
               <w:rPr>
                 <w:rFonts w:cs="Arial"/>
                 <w:b/>
-                <w:color w:val="FF0000"/>
-                <w:sz w:val="28"/>
-                <w:szCs w:val="32"/>
-              </w:rPr>
-            </w:pPr>
-            <w:r>
-              <w:rPr>
-                <w:rFonts w:cs="Arial"/>
-                <w:b/>
-                <w:color w:val="FF0000"/>
-                <w:sz w:val="28"/>
-                <w:szCs w:val="32"/>
-              </w:rPr>
-              <w:t>T.S.7.5.</w:t>
-            </w:r>
-            <w:r>
-              <w:rPr>
-                <w:rFonts w:cs="Arial"/>
-                <w:b/>
-                <w:color w:val="FF0000"/>
-                <w:sz w:val="28"/>
-                <w:szCs w:val="32"/>
-              </w:rPr>
-              <w:t>11.2</w:t>
-            </w:r>
-            <w:r>
-              <w:rPr>
-                <w:rFonts w:cs="Arial"/>
-                <w:b/>
-                <w:color w:val="FF0000"/>
-                <w:sz w:val="28"/>
-                <w:szCs w:val="32"/>
-              </w:rPr>
-              <w:t xml:space="preserve"> – </w:t>
-            </w:r>
-            <w:proofErr w:type="spellStart"/>
-            <w:r>
-              <w:rPr>
-                <w:rFonts w:cs="Arial"/>
-                <w:b/>
-                <w:color w:val="FF0000"/>
+                <w:sz w:val="28"/>
+                <w:szCs w:val="32"/>
+              </w:rPr>
+            </w:pPr>
+            <w:r>
+              <w:rPr>
+                <w:rFonts w:cs="Arial"/>
+                <w:b/>
+                <w:sz w:val="28"/>
+                <w:szCs w:val="32"/>
+              </w:rPr>
+              <w:t xml:space="preserve">T.S.7.5.11.2 – </w:t>
+            </w:r>
+            <w:proofErr w:type="spellStart"/>
+            <w:r>
+              <w:rPr>
+                <w:rFonts w:cs="Arial"/>
+                <w:b/>
                 <w:sz w:val="28"/>
                 <w:szCs w:val="32"/>
               </w:rPr>
@@ -9067,16 +8750,14 @@
               <w:rPr>
                 <w:rFonts w:cs="Arial"/>
                 <w:b/>
-                <w:color w:val="FF0000"/>
-                <w:szCs w:val="32"/>
-              </w:rPr>
-            </w:pPr>
-            <w:proofErr w:type="spellStart"/>
-            <w:r>
-              <w:rPr>
-                <w:rFonts w:cs="Arial"/>
-                <w:b/>
-                <w:color w:val="FF0000"/>
+                <w:szCs w:val="32"/>
+              </w:rPr>
+            </w:pPr>
+            <w:proofErr w:type="spellStart"/>
+            <w:r>
+              <w:rPr>
+                <w:rFonts w:cs="Arial"/>
+                <w:b/>
                 <w:szCs w:val="32"/>
               </w:rPr>
               <w:t>Krama</w:t>
@@ -9086,7 +8767,6 @@
               <w:rPr>
                 <w:rFonts w:cs="Arial"/>
                 <w:b/>
-                <w:color w:val="FF0000"/>
                 <w:szCs w:val="32"/>
               </w:rPr>
               <w:t xml:space="preserve"> </w:t>
@@ -9096,7 +8776,6 @@
               <w:rPr>
                 <w:rFonts w:cs="Arial"/>
                 <w:b/>
-                <w:color w:val="FF0000"/>
                 <w:szCs w:val="32"/>
               </w:rPr>
               <w:t>Vaakyam</w:t>
@@ -9106,7 +8785,6 @@
               <w:rPr>
                 <w:rFonts w:cs="Arial"/>
                 <w:b/>
-                <w:color w:val="FF0000"/>
                 <w:szCs w:val="32"/>
               </w:rPr>
               <w:t xml:space="preserve"> No.– </w:t>
@@ -9115,7 +8793,6 @@
               <w:rPr>
                 <w:rFonts w:cs="Arial"/>
                 <w:b/>
-                <w:color w:val="FF0000"/>
                 <w:szCs w:val="32"/>
               </w:rPr>
               <w:t>64</w:t>
@@ -9124,7 +8801,6 @@
               <w:rPr>
                 <w:rFonts w:cs="Arial"/>
                 <w:b/>
-                <w:color w:val="FF0000"/>
                 <w:szCs w:val="32"/>
               </w:rPr>
               <w:t xml:space="preserve"> &amp; </w:t>
@@ -9133,7 +8809,6 @@
               <w:rPr>
                 <w:rFonts w:cs="Arial"/>
                 <w:b/>
-                <w:color w:val="FF0000"/>
                 <w:szCs w:val="32"/>
               </w:rPr>
               <w:t>65</w:t>
@@ -9162,7 +8837,6 @@
               <w:rPr>
                 <w:rFonts w:cs="Arial"/>
                 <w:b/>
-                <w:color w:val="FF0000"/>
                 <w:sz w:val="28"/>
                 <w:szCs w:val="32"/>
               </w:rPr>
@@ -9173,7 +8847,6 @@
               <w:rPr>
                 <w:rFonts w:cs="Arial"/>
                 <w:b/>
-                <w:color w:val="FF0000"/>
                 <w:sz w:val="28"/>
                 <w:szCs w:val="32"/>
               </w:rPr>
@@ -9183,7 +8856,6 @@
               <w:rPr>
                 <w:rFonts w:cs="Arial"/>
                 <w:b/>
-                <w:color w:val="FF0000"/>
                 <w:szCs w:val="32"/>
               </w:rPr>
               <w:t xml:space="preserve">. - </w:t>
@@ -9192,7 +8864,6 @@
               <w:rPr>
                 <w:rFonts w:cs="Arial"/>
                 <w:b/>
-                <w:color w:val="FF0000"/>
                 <w:sz w:val="28"/>
                 <w:szCs w:val="32"/>
               </w:rPr>
@@ -9600,47 +9271,24 @@
               <w:rPr>
                 <w:rFonts w:cs="Arial"/>
                 <w:b/>
-                <w:color w:val="FF0000"/>
-                <w:sz w:val="28"/>
-                <w:szCs w:val="32"/>
-              </w:rPr>
-            </w:pPr>
-            <w:r>
-              <w:rPr>
-                <w:rFonts w:cs="Arial"/>
-                <w:b/>
-                <w:color w:val="FF0000"/>
-                <w:sz w:val="28"/>
-                <w:szCs w:val="32"/>
-              </w:rPr>
-              <w:t>T.S.7.5.</w:t>
-            </w:r>
-            <w:r>
-              <w:rPr>
-                <w:rFonts w:cs="Arial"/>
-                <w:b/>
-                <w:color w:val="FF0000"/>
-                <w:sz w:val="28"/>
-                <w:szCs w:val="32"/>
-              </w:rPr>
-              <w:t>11.2</w:t>
-            </w:r>
-            <w:r>
-              <w:rPr>
-                <w:rFonts w:cs="Arial"/>
-                <w:b/>
-                <w:color w:val="FF0000"/>
-                <w:sz w:val="28"/>
-                <w:szCs w:val="32"/>
-              </w:rPr>
-              <w:t xml:space="preserve"> – </w:t>
-            </w:r>
-            <w:proofErr w:type="spellStart"/>
-            <w:r>
-              <w:rPr>
-                <w:rFonts w:cs="Arial"/>
-                <w:b/>
-                <w:color w:val="FF0000"/>
+                <w:sz w:val="28"/>
+                <w:szCs w:val="32"/>
+              </w:rPr>
+            </w:pPr>
+            <w:r>
+              <w:rPr>
+                <w:rFonts w:cs="Arial"/>
+                <w:b/>
+                <w:sz w:val="28"/>
+                <w:szCs w:val="32"/>
+              </w:rPr>
+              <w:t xml:space="preserve">T.S.7.5.11.2 – </w:t>
+            </w:r>
+            <w:proofErr w:type="spellStart"/>
+            <w:r>
+              <w:rPr>
+                <w:rFonts w:cs="Arial"/>
+                <w:b/>
                 <w:sz w:val="28"/>
                 <w:szCs w:val="32"/>
               </w:rPr>
@@ -9662,17 +9310,15 @@
               <w:rPr>
                 <w:rFonts w:cs="Arial"/>
                 <w:b/>
-                <w:color w:val="FF0000"/>
-                <w:sz w:val="28"/>
-                <w:szCs w:val="32"/>
-              </w:rPr>
-            </w:pPr>
-            <w:proofErr w:type="spellStart"/>
-            <w:r>
-              <w:rPr>
-                <w:rFonts w:cs="Arial"/>
-                <w:b/>
-                <w:color w:val="FF0000"/>
+                <w:sz w:val="28"/>
+                <w:szCs w:val="32"/>
+              </w:rPr>
+            </w:pPr>
+            <w:proofErr w:type="spellStart"/>
+            <w:r>
+              <w:rPr>
+                <w:rFonts w:cs="Arial"/>
+                <w:b/>
                 <w:sz w:val="28"/>
                 <w:szCs w:val="32"/>
               </w:rPr>
@@ -9683,7 +9329,6 @@
               <w:rPr>
                 <w:rFonts w:cs="Arial"/>
                 <w:b/>
-                <w:color w:val="FF0000"/>
                 <w:sz w:val="28"/>
                 <w:szCs w:val="32"/>
               </w:rPr>
@@ -9694,7 +9339,6 @@
               <w:rPr>
                 <w:rFonts w:cs="Arial"/>
                 <w:b/>
-                <w:color w:val="FF0000"/>
                 <w:sz w:val="28"/>
                 <w:szCs w:val="32"/>
               </w:rPr>
@@ -9705,21 +9349,10 @@
               <w:rPr>
                 <w:rFonts w:cs="Arial"/>
                 <w:b/>
-                <w:color w:val="FF0000"/>
-                <w:sz w:val="28"/>
-                <w:szCs w:val="32"/>
-              </w:rPr>
-              <w:t xml:space="preserve"> No.– </w:t>
-            </w:r>
-            <w:r>
-              <w:rPr>
-                <w:rFonts w:cs="Arial"/>
-                <w:b/>
-                <w:color w:val="FF0000"/>
-                <w:sz w:val="28"/>
-                <w:szCs w:val="32"/>
-              </w:rPr>
-              <w:t>66</w:t>
+                <w:sz w:val="28"/>
+                <w:szCs w:val="32"/>
+              </w:rPr>
+              <w:t xml:space="preserve"> No.– 66</w:t>
             </w:r>
           </w:p>
           <w:p>
@@ -9745,7 +9378,6 @@
               <w:rPr>
                 <w:rFonts w:cs="Arial"/>
                 <w:b/>
-                <w:color w:val="FF0000"/>
                 <w:sz w:val="28"/>
                 <w:szCs w:val="32"/>
               </w:rPr>
@@ -9756,7 +9388,6 @@
               <w:rPr>
                 <w:rFonts w:cs="Arial"/>
                 <w:b/>
-                <w:color w:val="FF0000"/>
                 <w:sz w:val="28"/>
                 <w:szCs w:val="32"/>
               </w:rPr>
@@ -9766,7 +9397,6 @@
               <w:rPr>
                 <w:rFonts w:cs="Arial"/>
                 <w:b/>
-                <w:color w:val="FF0000"/>
                 <w:szCs w:val="32"/>
               </w:rPr>
               <w:t xml:space="preserve">. - </w:t>
@@ -9775,7 +9405,6 @@
               <w:rPr>
                 <w:rFonts w:cs="Arial"/>
                 <w:b/>
-                <w:color w:val="FF0000"/>
                 <w:sz w:val="28"/>
                 <w:szCs w:val="32"/>
               </w:rPr>
@@ -10940,47 +10569,24 @@
               <w:rPr>
                 <w:rFonts w:cs="Arial"/>
                 <w:b/>
-                <w:color w:val="FF0000"/>
-                <w:sz w:val="28"/>
-                <w:szCs w:val="32"/>
-              </w:rPr>
-            </w:pPr>
-            <w:r>
-              <w:rPr>
-                <w:rFonts w:cs="Arial"/>
-                <w:b/>
-                <w:color w:val="FF0000"/>
-                <w:sz w:val="28"/>
-                <w:szCs w:val="32"/>
-              </w:rPr>
-              <w:t>T.S.7.5.</w:t>
-            </w:r>
-            <w:r>
-              <w:rPr>
-                <w:rFonts w:cs="Arial"/>
-                <w:b/>
-                <w:color w:val="FF0000"/>
-                <w:sz w:val="28"/>
-                <w:szCs w:val="32"/>
-              </w:rPr>
-              <w:t>15.2</w:t>
-            </w:r>
-            <w:r>
-              <w:rPr>
-                <w:rFonts w:cs="Arial"/>
-                <w:b/>
-                <w:color w:val="FF0000"/>
-                <w:sz w:val="28"/>
-                <w:szCs w:val="32"/>
-              </w:rPr>
-              <w:t xml:space="preserve"> – </w:t>
-            </w:r>
-            <w:proofErr w:type="spellStart"/>
-            <w:r>
-              <w:rPr>
-                <w:rFonts w:cs="Arial"/>
-                <w:b/>
-                <w:color w:val="FF0000"/>
+                <w:sz w:val="28"/>
+                <w:szCs w:val="32"/>
+              </w:rPr>
+            </w:pPr>
+            <w:r>
+              <w:rPr>
+                <w:rFonts w:cs="Arial"/>
+                <w:b/>
+                <w:sz w:val="28"/>
+                <w:szCs w:val="32"/>
+              </w:rPr>
+              <w:t xml:space="preserve">T.S.7.5.15.2 – </w:t>
+            </w:r>
+            <w:proofErr w:type="spellStart"/>
+            <w:r>
+              <w:rPr>
+                <w:rFonts w:cs="Arial"/>
+                <w:b/>
                 <w:sz w:val="28"/>
                 <w:szCs w:val="32"/>
               </w:rPr>
@@ -11002,17 +10608,15 @@
               <w:rPr>
                 <w:rFonts w:cs="Arial"/>
                 <w:b/>
-                <w:color w:val="FF0000"/>
-                <w:sz w:val="28"/>
-                <w:szCs w:val="32"/>
-              </w:rPr>
-            </w:pPr>
-            <w:proofErr w:type="spellStart"/>
-            <w:r>
-              <w:rPr>
-                <w:rFonts w:cs="Arial"/>
-                <w:b/>
-                <w:color w:val="FF0000"/>
+                <w:sz w:val="28"/>
+                <w:szCs w:val="32"/>
+              </w:rPr>
+            </w:pPr>
+            <w:proofErr w:type="spellStart"/>
+            <w:r>
+              <w:rPr>
+                <w:rFonts w:cs="Arial"/>
+                <w:b/>
                 <w:sz w:val="28"/>
                 <w:szCs w:val="32"/>
               </w:rPr>
@@ -11023,7 +10627,6 @@
               <w:rPr>
                 <w:rFonts w:cs="Arial"/>
                 <w:b/>
-                <w:color w:val="FF0000"/>
                 <w:sz w:val="28"/>
                 <w:szCs w:val="32"/>
               </w:rPr>
@@ -11034,7 +10637,6 @@
               <w:rPr>
                 <w:rFonts w:cs="Arial"/>
                 <w:b/>
-                <w:color w:val="FF0000"/>
                 <w:sz w:val="28"/>
                 <w:szCs w:val="32"/>
               </w:rPr>
@@ -11045,21 +10647,10 @@
               <w:rPr>
                 <w:rFonts w:cs="Arial"/>
                 <w:b/>
-                <w:color w:val="FF0000"/>
-                <w:sz w:val="28"/>
-                <w:szCs w:val="32"/>
-              </w:rPr>
-              <w:t xml:space="preserve"> No.– </w:t>
-            </w:r>
-            <w:r>
-              <w:rPr>
-                <w:rFonts w:cs="Arial"/>
-                <w:b/>
-                <w:color w:val="FF0000"/>
-                <w:sz w:val="28"/>
-                <w:szCs w:val="32"/>
-              </w:rPr>
-              <w:t>40</w:t>
+                <w:sz w:val="28"/>
+                <w:szCs w:val="32"/>
+              </w:rPr>
+              <w:t xml:space="preserve"> No.– 40</w:t>
             </w:r>
           </w:p>
           <w:p>
@@ -11085,7 +10676,6 @@
               <w:rPr>
                 <w:rFonts w:cs="Arial"/>
                 <w:b/>
-                <w:color w:val="FF0000"/>
                 <w:sz w:val="28"/>
                 <w:szCs w:val="32"/>
               </w:rPr>
@@ -11096,7 +10686,6 @@
               <w:rPr>
                 <w:rFonts w:cs="Arial"/>
                 <w:b/>
-                <w:color w:val="FF0000"/>
                 <w:sz w:val="28"/>
                 <w:szCs w:val="32"/>
               </w:rPr>
@@ -11106,7 +10695,6 @@
               <w:rPr>
                 <w:rFonts w:cs="Arial"/>
                 <w:b/>
-                <w:color w:val="FF0000"/>
                 <w:szCs w:val="32"/>
               </w:rPr>
               <w:t xml:space="preserve">. - </w:t>
@@ -11115,7 +10703,6 @@
               <w:rPr>
                 <w:rFonts w:cs="Arial"/>
                 <w:b/>
-                <w:color w:val="FF0000"/>
                 <w:sz w:val="28"/>
                 <w:szCs w:val="32"/>
               </w:rPr>
@@ -11590,47 +11177,24 @@
               <w:rPr>
                 <w:rFonts w:cs="Arial"/>
                 <w:b/>
-                <w:color w:val="FF0000"/>
-                <w:sz w:val="28"/>
-                <w:szCs w:val="32"/>
-              </w:rPr>
-            </w:pPr>
-            <w:r>
-              <w:rPr>
-                <w:rFonts w:cs="Arial"/>
-                <w:b/>
-                <w:color w:val="FF0000"/>
-                <w:sz w:val="28"/>
-                <w:szCs w:val="32"/>
-              </w:rPr>
-              <w:t>T.S.7.5.</w:t>
-            </w:r>
-            <w:r>
-              <w:rPr>
-                <w:rFonts w:cs="Arial"/>
-                <w:b/>
-                <w:color w:val="FF0000"/>
-                <w:sz w:val="28"/>
-                <w:szCs w:val="32"/>
-              </w:rPr>
-              <w:t>15.3</w:t>
-            </w:r>
-            <w:r>
-              <w:rPr>
-                <w:rFonts w:cs="Arial"/>
-                <w:b/>
-                <w:color w:val="FF0000"/>
-                <w:sz w:val="28"/>
-                <w:szCs w:val="32"/>
-              </w:rPr>
-              <w:t xml:space="preserve"> – </w:t>
-            </w:r>
-            <w:proofErr w:type="spellStart"/>
-            <w:r>
-              <w:rPr>
-                <w:rFonts w:cs="Arial"/>
-                <w:b/>
-                <w:color w:val="FF0000"/>
+                <w:sz w:val="28"/>
+                <w:szCs w:val="32"/>
+              </w:rPr>
+            </w:pPr>
+            <w:r>
+              <w:rPr>
+                <w:rFonts w:cs="Arial"/>
+                <w:b/>
+                <w:sz w:val="28"/>
+                <w:szCs w:val="32"/>
+              </w:rPr>
+              <w:t xml:space="preserve">T.S.7.5.15.3 – </w:t>
+            </w:r>
+            <w:proofErr w:type="spellStart"/>
+            <w:r>
+              <w:rPr>
+                <w:rFonts w:cs="Arial"/>
+                <w:b/>
                 <w:sz w:val="28"/>
                 <w:szCs w:val="32"/>
               </w:rPr>
@@ -11652,17 +11216,15 @@
               <w:rPr>
                 <w:rFonts w:cs="Arial"/>
                 <w:b/>
-                <w:color w:val="FF0000"/>
-                <w:sz w:val="28"/>
-                <w:szCs w:val="32"/>
-              </w:rPr>
-            </w:pPr>
-            <w:proofErr w:type="spellStart"/>
-            <w:r>
-              <w:rPr>
-                <w:rFonts w:cs="Arial"/>
-                <w:b/>
-                <w:color w:val="FF0000"/>
+                <w:sz w:val="28"/>
+                <w:szCs w:val="32"/>
+              </w:rPr>
+            </w:pPr>
+            <w:proofErr w:type="spellStart"/>
+            <w:r>
+              <w:rPr>
+                <w:rFonts w:cs="Arial"/>
+                <w:b/>
                 <w:sz w:val="28"/>
                 <w:szCs w:val="32"/>
               </w:rPr>
@@ -11673,7 +11235,6 @@
               <w:rPr>
                 <w:rFonts w:cs="Arial"/>
                 <w:b/>
-                <w:color w:val="FF0000"/>
                 <w:sz w:val="28"/>
                 <w:szCs w:val="32"/>
               </w:rPr>
@@ -11684,7 +11245,6 @@
               <w:rPr>
                 <w:rFonts w:cs="Arial"/>
                 <w:b/>
-                <w:color w:val="FF0000"/>
                 <w:sz w:val="28"/>
                 <w:szCs w:val="32"/>
               </w:rPr>
@@ -11695,21 +11255,10 @@
               <w:rPr>
                 <w:rFonts w:cs="Arial"/>
                 <w:b/>
-                <w:color w:val="FF0000"/>
-                <w:sz w:val="28"/>
-                <w:szCs w:val="32"/>
-              </w:rPr>
-              <w:t xml:space="preserve"> No.– </w:t>
-            </w:r>
-            <w:r>
-              <w:rPr>
-                <w:rFonts w:cs="Arial"/>
-                <w:b/>
-                <w:color w:val="FF0000"/>
-                <w:sz w:val="28"/>
-                <w:szCs w:val="32"/>
-              </w:rPr>
-              <w:t>32</w:t>
+                <w:sz w:val="28"/>
+                <w:szCs w:val="32"/>
+              </w:rPr>
+              <w:t xml:space="preserve"> No.– 32</w:t>
             </w:r>
           </w:p>
           <w:p>
@@ -11735,7 +11284,6 @@
               <w:rPr>
                 <w:rFonts w:cs="Arial"/>
                 <w:b/>
-                <w:color w:val="FF0000"/>
                 <w:sz w:val="28"/>
                 <w:szCs w:val="32"/>
               </w:rPr>
@@ -11746,7 +11294,6 @@
               <w:rPr>
                 <w:rFonts w:cs="Arial"/>
                 <w:b/>
-                <w:color w:val="FF0000"/>
                 <w:sz w:val="28"/>
                 <w:szCs w:val="32"/>
               </w:rPr>
@@ -11756,7 +11303,6 @@
               <w:rPr>
                 <w:rFonts w:cs="Arial"/>
                 <w:b/>
-                <w:color w:val="FF0000"/>
                 <w:szCs w:val="32"/>
               </w:rPr>
               <w:t xml:space="preserve">. - </w:t>
@@ -11765,7 +11311,6 @@
               <w:rPr>
                 <w:rFonts w:cs="Arial"/>
                 <w:b/>
-                <w:color w:val="FF0000"/>
                 <w:sz w:val="28"/>
                 <w:szCs w:val="32"/>
               </w:rPr>
@@ -13201,47 +12746,24 @@
               <w:rPr>
                 <w:rFonts w:cs="Arial"/>
                 <w:b/>
-                <w:color w:val="FF0000"/>
-                <w:sz w:val="28"/>
-                <w:szCs w:val="32"/>
-              </w:rPr>
-            </w:pPr>
-            <w:r>
-              <w:rPr>
-                <w:rFonts w:cs="Arial"/>
-                <w:b/>
-                <w:color w:val="FF0000"/>
-                <w:sz w:val="28"/>
-                <w:szCs w:val="32"/>
-              </w:rPr>
-              <w:t>T.S.7.5.</w:t>
-            </w:r>
-            <w:r>
-              <w:rPr>
-                <w:rFonts w:cs="Arial"/>
-                <w:b/>
-                <w:color w:val="FF0000"/>
-                <w:sz w:val="28"/>
-                <w:szCs w:val="32"/>
-              </w:rPr>
-              <w:t>19.1</w:t>
-            </w:r>
-            <w:r>
-              <w:rPr>
-                <w:rFonts w:cs="Arial"/>
-                <w:b/>
-                <w:color w:val="FF0000"/>
-                <w:sz w:val="28"/>
-                <w:szCs w:val="32"/>
-              </w:rPr>
-              <w:t xml:space="preserve"> – </w:t>
-            </w:r>
-            <w:proofErr w:type="spellStart"/>
-            <w:r>
-              <w:rPr>
-                <w:rFonts w:cs="Arial"/>
-                <w:b/>
-                <w:color w:val="FF0000"/>
+                <w:sz w:val="28"/>
+                <w:szCs w:val="32"/>
+              </w:rPr>
+            </w:pPr>
+            <w:r>
+              <w:rPr>
+                <w:rFonts w:cs="Arial"/>
+                <w:b/>
+                <w:sz w:val="28"/>
+                <w:szCs w:val="32"/>
+              </w:rPr>
+              <w:t xml:space="preserve">T.S.7.5.19.1 – </w:t>
+            </w:r>
+            <w:proofErr w:type="spellStart"/>
+            <w:r>
+              <w:rPr>
+                <w:rFonts w:cs="Arial"/>
+                <w:b/>
                 <w:sz w:val="28"/>
                 <w:szCs w:val="32"/>
               </w:rPr>
@@ -13263,17 +12785,15 @@
               <w:rPr>
                 <w:rFonts w:cs="Arial"/>
                 <w:b/>
-                <w:color w:val="FF0000"/>
-                <w:sz w:val="28"/>
-                <w:szCs w:val="32"/>
-              </w:rPr>
-            </w:pPr>
-            <w:proofErr w:type="spellStart"/>
-            <w:r>
-              <w:rPr>
-                <w:rFonts w:cs="Arial"/>
-                <w:b/>
-                <w:color w:val="FF0000"/>
+                <w:sz w:val="28"/>
+                <w:szCs w:val="32"/>
+              </w:rPr>
+            </w:pPr>
+            <w:proofErr w:type="spellStart"/>
+            <w:r>
+              <w:rPr>
+                <w:rFonts w:cs="Arial"/>
+                <w:b/>
                 <w:sz w:val="28"/>
                 <w:szCs w:val="32"/>
               </w:rPr>
@@ -13284,7 +12804,6 @@
               <w:rPr>
                 <w:rFonts w:cs="Arial"/>
                 <w:b/>
-                <w:color w:val="FF0000"/>
                 <w:sz w:val="28"/>
                 <w:szCs w:val="32"/>
               </w:rPr>
@@ -13295,7 +12814,6 @@
               <w:rPr>
                 <w:rFonts w:cs="Arial"/>
                 <w:b/>
-                <w:color w:val="FF0000"/>
                 <w:sz w:val="28"/>
                 <w:szCs w:val="32"/>
               </w:rPr>
@@ -13306,21 +12824,10 @@
               <w:rPr>
                 <w:rFonts w:cs="Arial"/>
                 <w:b/>
-                <w:color w:val="FF0000"/>
-                <w:sz w:val="28"/>
-                <w:szCs w:val="32"/>
-              </w:rPr>
-              <w:t xml:space="preserve"> No.– </w:t>
-            </w:r>
-            <w:r>
-              <w:rPr>
-                <w:rFonts w:cs="Arial"/>
-                <w:b/>
-                <w:color w:val="FF0000"/>
-                <w:sz w:val="28"/>
-                <w:szCs w:val="32"/>
-              </w:rPr>
-              <w:t>11</w:t>
+                <w:sz w:val="28"/>
+                <w:szCs w:val="32"/>
+              </w:rPr>
+              <w:t xml:space="preserve"> No.– 11</w:t>
             </w:r>
           </w:p>
           <w:p>
@@ -13346,7 +12853,6 @@
               <w:rPr>
                 <w:rFonts w:cs="Arial"/>
                 <w:b/>
-                <w:color w:val="FF0000"/>
                 <w:sz w:val="28"/>
                 <w:szCs w:val="32"/>
               </w:rPr>
@@ -13357,7 +12863,6 @@
               <w:rPr>
                 <w:rFonts w:cs="Arial"/>
                 <w:b/>
-                <w:color w:val="FF0000"/>
                 <w:sz w:val="28"/>
                 <w:szCs w:val="32"/>
               </w:rPr>
@@ -13367,7 +12872,6 @@
               <w:rPr>
                 <w:rFonts w:cs="Arial"/>
                 <w:b/>
-                <w:color w:val="FF0000"/>
                 <w:szCs w:val="32"/>
               </w:rPr>
               <w:t xml:space="preserve">. - </w:t>
@@ -13376,7 +12880,6 @@
               <w:rPr>
                 <w:rFonts w:cs="Arial"/>
                 <w:b/>
-                <w:color w:val="FF0000"/>
                 <w:sz w:val="28"/>
                 <w:szCs w:val="32"/>
               </w:rPr>
@@ -14374,16 +13877,14 @@
               <w:rPr>
                 <w:rFonts w:cs="Arial"/>
                 <w:b/>
-                <w:color w:val="FF0000"/>
-                <w:sz w:val="28"/>
-                <w:szCs w:val="32"/>
-              </w:rPr>
-            </w:pPr>
-            <w:r>
-              <w:rPr>
-                <w:rFonts w:cs="Arial"/>
-                <w:b/>
-                <w:color w:val="FF0000"/>
+                <w:sz w:val="28"/>
+                <w:szCs w:val="32"/>
+              </w:rPr>
+            </w:pPr>
+            <w:r>
+              <w:rPr>
+                <w:rFonts w:cs="Arial"/>
+                <w:b/>
                 <w:sz w:val="28"/>
                 <w:szCs w:val="32"/>
               </w:rPr>
@@ -14395,7 +13896,6 @@
               <w:rPr>
                 <w:rFonts w:cs="Arial"/>
                 <w:b/>
-                <w:color w:val="FF0000"/>
                 <w:sz w:val="28"/>
                 <w:szCs w:val="32"/>
               </w:rPr>
@@ -14417,17 +13917,15 @@
               <w:rPr>
                 <w:rFonts w:cs="Arial"/>
                 <w:b/>
-                <w:color w:val="FF0000"/>
-                <w:sz w:val="28"/>
-                <w:szCs w:val="32"/>
-              </w:rPr>
-            </w:pPr>
-            <w:proofErr w:type="spellStart"/>
-            <w:r>
-              <w:rPr>
-                <w:rFonts w:cs="Arial"/>
-                <w:b/>
-                <w:color w:val="FF0000"/>
+                <w:sz w:val="28"/>
+                <w:szCs w:val="32"/>
+              </w:rPr>
+            </w:pPr>
+            <w:proofErr w:type="spellStart"/>
+            <w:r>
+              <w:rPr>
+                <w:rFonts w:cs="Arial"/>
+                <w:b/>
                 <w:sz w:val="28"/>
                 <w:szCs w:val="32"/>
               </w:rPr>
@@ -14438,7 +13936,6 @@
               <w:rPr>
                 <w:rFonts w:cs="Arial"/>
                 <w:b/>
-                <w:color w:val="FF0000"/>
                 <w:sz w:val="28"/>
                 <w:szCs w:val="32"/>
               </w:rPr>
@@ -14449,7 +13946,6 @@
               <w:rPr>
                 <w:rFonts w:cs="Arial"/>
                 <w:b/>
-                <w:color w:val="FF0000"/>
                 <w:sz w:val="28"/>
                 <w:szCs w:val="32"/>
               </w:rPr>
@@ -14460,21 +13956,10 @@
               <w:rPr>
                 <w:rFonts w:cs="Arial"/>
                 <w:b/>
-                <w:color w:val="FF0000"/>
-                <w:sz w:val="28"/>
-                <w:szCs w:val="32"/>
-              </w:rPr>
-              <w:t xml:space="preserve"> No.– </w:t>
-            </w:r>
-            <w:r>
-              <w:rPr>
-                <w:rFonts w:cs="Arial"/>
-                <w:b/>
-                <w:color w:val="FF0000"/>
-                <w:sz w:val="28"/>
-                <w:szCs w:val="32"/>
-              </w:rPr>
-              <w:t>31</w:t>
+                <w:sz w:val="28"/>
+                <w:szCs w:val="32"/>
+              </w:rPr>
+              <w:t xml:space="preserve"> No.– 31</w:t>
             </w:r>
           </w:p>
           <w:p>
@@ -14491,17 +13976,15 @@
               <w:rPr>
                 <w:rFonts w:cs="Arial"/>
                 <w:b/>
-                <w:color w:val="FF0000"/>
-                <w:sz w:val="28"/>
-                <w:szCs w:val="32"/>
-              </w:rPr>
-            </w:pPr>
-            <w:proofErr w:type="spellStart"/>
-            <w:r>
-              <w:rPr>
-                <w:rFonts w:cs="Arial"/>
-                <w:b/>
-                <w:color w:val="FF0000"/>
+                <w:sz w:val="28"/>
+                <w:szCs w:val="32"/>
+              </w:rPr>
+            </w:pPr>
+            <w:proofErr w:type="spellStart"/>
+            <w:r>
+              <w:rPr>
+                <w:rFonts w:cs="Arial"/>
+                <w:b/>
                 <w:sz w:val="28"/>
                 <w:szCs w:val="32"/>
               </w:rPr>
@@ -14512,7 +13995,6 @@
               <w:rPr>
                 <w:rFonts w:cs="Arial"/>
                 <w:b/>
-                <w:color w:val="FF0000"/>
                 <w:sz w:val="28"/>
                 <w:szCs w:val="32"/>
               </w:rPr>
@@ -14522,7 +14004,6 @@
               <w:rPr>
                 <w:rFonts w:cs="Arial"/>
                 <w:b/>
-                <w:color w:val="FF0000"/>
                 <w:szCs w:val="32"/>
               </w:rPr>
               <w:t xml:space="preserve">. - </w:t>
@@ -14531,7 +14012,6 @@
               <w:rPr>
                 <w:rFonts w:cs="Arial"/>
                 <w:b/>
-                <w:color w:val="FF0000"/>
                 <w:sz w:val="28"/>
                 <w:szCs w:val="32"/>
               </w:rPr>
@@ -16175,47 +15655,24 @@
               <w:rPr>
                 <w:rFonts w:cs="Arial"/>
                 <w:b/>
-                <w:color w:val="FF0000"/>
-                <w:sz w:val="28"/>
-                <w:szCs w:val="32"/>
-              </w:rPr>
-            </w:pPr>
-            <w:r>
-              <w:rPr>
-                <w:rFonts w:cs="Arial"/>
-                <w:b/>
-                <w:color w:val="FF0000"/>
-                <w:sz w:val="28"/>
-                <w:szCs w:val="32"/>
-              </w:rPr>
-              <w:t>T.S.7.5.2</w:t>
-            </w:r>
-            <w:r>
-              <w:rPr>
-                <w:rFonts w:cs="Arial"/>
-                <w:b/>
-                <w:color w:val="FF0000"/>
-                <w:sz w:val="28"/>
-                <w:szCs w:val="32"/>
-              </w:rPr>
-              <w:t>5</w:t>
-            </w:r>
-            <w:r>
-              <w:rPr>
-                <w:rFonts w:cs="Arial"/>
-                <w:b/>
-                <w:color w:val="FF0000"/>
-                <w:sz w:val="28"/>
-                <w:szCs w:val="32"/>
-              </w:rPr>
-              <w:t xml:space="preserve">.1 – </w:t>
-            </w:r>
-            <w:proofErr w:type="spellStart"/>
-            <w:r>
-              <w:rPr>
-                <w:rFonts w:cs="Arial"/>
-                <w:b/>
-                <w:color w:val="FF0000"/>
+                <w:sz w:val="28"/>
+                <w:szCs w:val="32"/>
+              </w:rPr>
+            </w:pPr>
+            <w:r>
+              <w:rPr>
+                <w:rFonts w:cs="Arial"/>
+                <w:b/>
+                <w:sz w:val="28"/>
+                <w:szCs w:val="32"/>
+              </w:rPr>
+              <w:t xml:space="preserve">T.S.7.5.25.1 – </w:t>
+            </w:r>
+            <w:proofErr w:type="spellStart"/>
+            <w:r>
+              <w:rPr>
+                <w:rFonts w:cs="Arial"/>
+                <w:b/>
                 <w:sz w:val="28"/>
                 <w:szCs w:val="32"/>
               </w:rPr>
@@ -16237,17 +15694,15 @@
               <w:rPr>
                 <w:rFonts w:cs="Arial"/>
                 <w:b/>
-                <w:color w:val="FF0000"/>
-                <w:sz w:val="28"/>
-                <w:szCs w:val="32"/>
-              </w:rPr>
-            </w:pPr>
-            <w:proofErr w:type="spellStart"/>
-            <w:r>
-              <w:rPr>
-                <w:rFonts w:cs="Arial"/>
-                <w:b/>
-                <w:color w:val="FF0000"/>
+                <w:sz w:val="28"/>
+                <w:szCs w:val="32"/>
+              </w:rPr>
+            </w:pPr>
+            <w:proofErr w:type="spellStart"/>
+            <w:r>
+              <w:rPr>
+                <w:rFonts w:cs="Arial"/>
+                <w:b/>
                 <w:sz w:val="28"/>
                 <w:szCs w:val="32"/>
               </w:rPr>
@@ -16258,7 +15713,6 @@
               <w:rPr>
                 <w:rFonts w:cs="Arial"/>
                 <w:b/>
-                <w:color w:val="FF0000"/>
                 <w:sz w:val="28"/>
                 <w:szCs w:val="32"/>
               </w:rPr>
@@ -16269,7 +15723,6 @@
               <w:rPr>
                 <w:rFonts w:cs="Arial"/>
                 <w:b/>
-                <w:color w:val="FF0000"/>
                 <w:sz w:val="28"/>
                 <w:szCs w:val="32"/>
               </w:rPr>
@@ -16280,21 +15733,10 @@
               <w:rPr>
                 <w:rFonts w:cs="Arial"/>
                 <w:b/>
-                <w:color w:val="FF0000"/>
-                <w:sz w:val="28"/>
-                <w:szCs w:val="32"/>
-              </w:rPr>
-              <w:t xml:space="preserve"> No.– </w:t>
-            </w:r>
-            <w:r>
-              <w:rPr>
-                <w:rFonts w:cs="Arial"/>
-                <w:b/>
-                <w:color w:val="FF0000"/>
-                <w:sz w:val="28"/>
-                <w:szCs w:val="32"/>
-              </w:rPr>
-              <w:t>31</w:t>
+                <w:sz w:val="28"/>
+                <w:szCs w:val="32"/>
+              </w:rPr>
+              <w:t xml:space="preserve"> No.– 31</w:t>
             </w:r>
           </w:p>
           <w:p>
@@ -16311,17 +15753,15 @@
               <w:rPr>
                 <w:rFonts w:cs="Arial"/>
                 <w:b/>
-                <w:color w:val="FF0000"/>
-                <w:sz w:val="28"/>
-                <w:szCs w:val="32"/>
-              </w:rPr>
-            </w:pPr>
-            <w:proofErr w:type="spellStart"/>
-            <w:r>
-              <w:rPr>
-                <w:rFonts w:cs="Arial"/>
-                <w:b/>
-                <w:color w:val="FF0000"/>
+                <w:sz w:val="28"/>
+                <w:szCs w:val="32"/>
+              </w:rPr>
+            </w:pPr>
+            <w:proofErr w:type="spellStart"/>
+            <w:r>
+              <w:rPr>
+                <w:rFonts w:cs="Arial"/>
+                <w:b/>
                 <w:sz w:val="28"/>
                 <w:szCs w:val="32"/>
               </w:rPr>
@@ -16332,7 +15772,6 @@
               <w:rPr>
                 <w:rFonts w:cs="Arial"/>
                 <w:b/>
-                <w:color w:val="FF0000"/>
                 <w:sz w:val="28"/>
                 <w:szCs w:val="32"/>
               </w:rPr>
@@ -16342,7 +15781,6 @@
               <w:rPr>
                 <w:rFonts w:cs="Arial"/>
                 <w:b/>
-                <w:color w:val="FF0000"/>
                 <w:szCs w:val="32"/>
               </w:rPr>
               <w:t xml:space="preserve">. - </w:t>
@@ -16351,7 +15789,6 @@
               <w:rPr>
                 <w:rFonts w:cs="Arial"/>
                 <w:b/>
-                <w:color w:val="FF0000"/>
                 <w:sz w:val="28"/>
                 <w:szCs w:val="32"/>
               </w:rPr>
@@ -16923,18 +16360,13 @@
         <w:rPr>
           <w:b/>
           <w:bCs/>
-          <w:sz w:val="32"/>
-          <w:szCs w:val="32"/>
-          <w:u w:val="single"/>
         </w:rPr>
       </w:pPr>
-      <w:bookmarkStart w:id="0" w:name="_GoBack"/>
-      <w:bookmarkEnd w:id="0"/>
       <w:r>
         <w:rPr>
           <w:b/>
           <w:bCs/>
-          <w:sz w:val="32"/>
+          <w:sz w:val="28"/>
           <w:szCs w:val="32"/>
           <w:u w:val="single"/>
         </w:rPr>
@@ -16946,7 +16378,7 @@
         <w:rPr>
           <w:b/>
           <w:bCs/>
-          <w:sz w:val="32"/>
+          <w:sz w:val="28"/>
           <w:szCs w:val="32"/>
           <w:u w:val="single"/>
         </w:rPr>
@@ -16957,7 +16389,7 @@
         <w:rPr>
           <w:b/>
           <w:bCs/>
-          <w:sz w:val="32"/>
+          <w:sz w:val="28"/>
           <w:szCs w:val="32"/>
           <w:u w:val="single"/>
         </w:rPr>
@@ -16968,7 +16400,7 @@
         <w:rPr>
           <w:b/>
           <w:bCs/>
-          <w:sz w:val="32"/>
+          <w:sz w:val="28"/>
           <w:szCs w:val="32"/>
           <w:u w:val="single"/>
         </w:rPr>
@@ -16979,7 +16411,7 @@
         <w:rPr>
           <w:b/>
           <w:bCs/>
-          <w:sz w:val="32"/>
+          <w:sz w:val="28"/>
           <w:szCs w:val="32"/>
           <w:u w:val="single"/>
         </w:rPr>
@@ -16989,7 +16421,7 @@
         <w:rPr>
           <w:b/>
           <w:bCs/>
-          <w:sz w:val="32"/>
+          <w:sz w:val="28"/>
           <w:szCs w:val="32"/>
           <w:u w:val="single"/>
         </w:rPr>
@@ -16999,7 +16431,7 @@
         <w:rPr>
           <w:b/>
           <w:bCs/>
-          <w:sz w:val="32"/>
+          <w:sz w:val="28"/>
           <w:szCs w:val="32"/>
           <w:u w:val="single"/>
         </w:rPr>
@@ -17009,7 +16441,7 @@
         <w:rPr>
           <w:b/>
           <w:bCs/>
-          <w:sz w:val="32"/>
+          <w:sz w:val="28"/>
           <w:szCs w:val="32"/>
           <w:u w:val="single"/>
         </w:rPr>
@@ -17019,7 +16451,7 @@
         <w:rPr>
           <w:b/>
           <w:bCs/>
-          <w:sz w:val="32"/>
+          <w:sz w:val="28"/>
           <w:szCs w:val="32"/>
           <w:u w:val="single"/>
         </w:rPr>
@@ -17029,7 +16461,7 @@
         <w:rPr>
           <w:b/>
           <w:bCs/>
-          <w:sz w:val="32"/>
+          <w:sz w:val="28"/>
           <w:szCs w:val="32"/>
           <w:u w:val="single"/>
         </w:rPr>
@@ -17039,7 +16471,7 @@
         <w:rPr>
           <w:b/>
           <w:bCs/>
-          <w:sz w:val="32"/>
+          <w:sz w:val="28"/>
           <w:szCs w:val="32"/>
           <w:u w:val="single"/>
         </w:rPr>
@@ -17049,7 +16481,7 @@
         <w:rPr>
           <w:b/>
           <w:bCs/>
-          <w:sz w:val="32"/>
+          <w:sz w:val="28"/>
           <w:szCs w:val="32"/>
           <w:u w:val="single"/>
         </w:rPr>
@@ -17060,7 +16492,7 @@
         <w:rPr>
           <w:b/>
           <w:bCs/>
-          <w:sz w:val="32"/>
+          <w:sz w:val="28"/>
           <w:szCs w:val="32"/>
           <w:u w:val="single"/>
         </w:rPr>
@@ -17070,7 +16502,7 @@
         <w:rPr>
           <w:b/>
           <w:bCs/>
-          <w:sz w:val="32"/>
+          <w:sz w:val="28"/>
           <w:szCs w:val="32"/>
           <w:u w:val="single"/>
         </w:rPr>
@@ -17080,14 +16512,31 @@
         <w:rPr>
           <w:b/>
           <w:bCs/>
-          <w:sz w:val="32"/>
+          <w:sz w:val="28"/>
           <w:szCs w:val="32"/>
-          <w:highlight w:val="red"/>
           <w:u w:val="single"/>
         </w:rPr>
-        <w:t>????</w:t>
+        <w:t>31</w:t>
       </w:r>
       <w:proofErr w:type="gramEnd"/>
+      <w:r>
+        <w:rPr>
+          <w:b/>
+          <w:bCs/>
+          <w:sz w:val="28"/>
+          <w:szCs w:val="32"/>
+          <w:u w:val="single"/>
+        </w:rPr>
+        <w:t>st March 2022</w:t>
+      </w:r>
+      <w:r>
+        <w:rPr>
+          <w:b/>
+          <w:bCs/>
+          <w:sz w:val="22"/>
+        </w:rPr>
+        <w:t xml:space="preserve"> </w:t>
+      </w:r>
     </w:p>
     <w:p>
       <w:pPr>
@@ -17319,7 +16768,10 @@
         <w:t>=============</w:t>
       </w:r>
     </w:p>
-    <w:p/>
+    <w:p>
+      <w:bookmarkStart w:id="0" w:name="_GoBack"/>
+      <w:bookmarkEnd w:id="0"/>
+    </w:p>
     <w:sectPr>
       <w:headerReference w:type="even" r:id="rId7"/>
       <w:headerReference w:type="default" r:id="rId8"/>
@@ -17366,6 +16818,7 @@
       <w:pBdr>
         <w:top w:val="single" w:sz="4" w:space="1" w:color="auto"/>
       </w:pBdr>
+      <w:jc w:val="right"/>
       <w:rPr>
         <w:b/>
         <w:bCs/>
@@ -17547,6 +17000,7 @@
       <w:pBdr>
         <w:top w:val="single" w:sz="4" w:space="1" w:color="auto"/>
       </w:pBdr>
+      <w:jc w:val="right"/>
       <w:rPr>
         <w:b/>
         <w:bCs/>
@@ -18573,7 +18027,7 @@
 </file>
 
 <file path=customXml/itemProps1.xml><?xml version="1.0" encoding="utf-8"?>
-<ds:datastoreItem xmlns:ds="http://schemas.openxmlformats.org/officeDocument/2006/customXml" ds:itemID="{49F9BAE1-DDB8-4574-B7DA-2EDE174582DA}">
+<ds:datastoreItem xmlns:ds="http://schemas.openxmlformats.org/officeDocument/2006/customXml" ds:itemID="{4CE53755-6F29-411E-BCA5-682CF34CE562}">
   <ds:schemaRefs>
     <ds:schemaRef ds:uri="http://schemas.openxmlformats.org/officeDocument/2006/bibliography"/>
   </ds:schemaRefs>

--- a/TS-Kramam/TS-7.5/TS 7.5 Malayalam Krama Paatam Corrections.docx
+++ b/TS-Kramam/TS-7.5/TS 7.5 Malayalam Krama Paatam Corrections.docx
@@ -13,6 +13,389 @@
           <w:u w:val="single"/>
         </w:rPr>
       </w:pPr>
+      <w:r>
+        <w:rPr>
+          <w:b/>
+          <w:bCs/>
+          <w:sz w:val="32"/>
+          <w:szCs w:val="32"/>
+          <w:u w:val="single"/>
+        </w:rPr>
+        <w:t xml:space="preserve">TS </w:t>
+      </w:r>
+      <w:proofErr w:type="spellStart"/>
+      <w:r>
+        <w:rPr>
+          <w:b/>
+          <w:bCs/>
+          <w:sz w:val="32"/>
+          <w:szCs w:val="32"/>
+          <w:u w:val="single"/>
+        </w:rPr>
+        <w:t>Krama</w:t>
+      </w:r>
+      <w:proofErr w:type="spellEnd"/>
+      <w:r>
+        <w:rPr>
+          <w:b/>
+          <w:bCs/>
+          <w:sz w:val="32"/>
+          <w:szCs w:val="32"/>
+          <w:u w:val="single"/>
+        </w:rPr>
+        <w:t xml:space="preserve"> </w:t>
+      </w:r>
+      <w:proofErr w:type="spellStart"/>
+      <w:r>
+        <w:rPr>
+          <w:b/>
+          <w:bCs/>
+          <w:sz w:val="32"/>
+          <w:szCs w:val="32"/>
+          <w:u w:val="single"/>
+        </w:rPr>
+        <w:t>Paatam</w:t>
+      </w:r>
+      <w:proofErr w:type="spellEnd"/>
+      <w:r>
+        <w:rPr>
+          <w:b/>
+          <w:bCs/>
+          <w:sz w:val="32"/>
+          <w:szCs w:val="32"/>
+          <w:u w:val="single"/>
+        </w:rPr>
+        <w:t xml:space="preserve"> – TS </w:t>
+      </w:r>
+      <w:r>
+        <w:rPr>
+          <w:b/>
+          <w:bCs/>
+          <w:sz w:val="32"/>
+          <w:szCs w:val="32"/>
+          <w:u w:val="single"/>
+        </w:rPr>
+        <w:t xml:space="preserve">7.4 </w:t>
+      </w:r>
+      <w:r>
+        <w:rPr>
+          <w:b/>
+          <w:bCs/>
+          <w:sz w:val="32"/>
+          <w:szCs w:val="32"/>
+          <w:u w:val="single"/>
+        </w:rPr>
+        <w:t>Malayalam</w:t>
+      </w:r>
+      <w:r>
+        <w:rPr>
+          <w:b/>
+          <w:bCs/>
+          <w:sz w:val="32"/>
+          <w:szCs w:val="32"/>
+          <w:u w:val="single"/>
+        </w:rPr>
+        <w:t xml:space="preserve"> Corrections –</w:t>
+      </w:r>
+      <w:r>
+        <w:rPr>
+          <w:b/>
+          <w:bCs/>
+          <w:sz w:val="32"/>
+          <w:szCs w:val="32"/>
+          <w:u w:val="single"/>
+        </w:rPr>
+        <w:t xml:space="preserve"> </w:t>
+      </w:r>
+      <w:r>
+        <w:rPr>
+          <w:b/>
+          <w:bCs/>
+          <w:sz w:val="32"/>
+          <w:szCs w:val="32"/>
+          <w:u w:val="single"/>
+        </w:rPr>
+        <w:t xml:space="preserve">Observed </w:t>
+      </w:r>
+      <w:proofErr w:type="gramStart"/>
+      <w:r>
+        <w:rPr>
+          <w:b/>
+          <w:bCs/>
+          <w:sz w:val="32"/>
+          <w:szCs w:val="32"/>
+          <w:u w:val="single"/>
+        </w:rPr>
+        <w:t xml:space="preserve">till </w:t>
+      </w:r>
+      <w:r>
+        <w:rPr>
+          <w:b/>
+          <w:bCs/>
+          <w:sz w:val="32"/>
+          <w:szCs w:val="32"/>
+          <w:highlight w:val="red"/>
+          <w:u w:val="single"/>
+        </w:rPr>
+        <w:t>???</w:t>
+      </w:r>
+      <w:proofErr w:type="gramEnd"/>
+    </w:p>
+    <w:p>
+      <w:pPr>
+        <w:jc w:val="center"/>
+        <w:rPr>
+          <w:b/>
+          <w:bCs/>
+        </w:rPr>
+      </w:pPr>
+      <w:r>
+        <w:rPr>
+          <w:b/>
+          <w:bCs/>
+        </w:rPr>
+        <w:t>(ignore those which are already incorporated in your book’s version and date)</w:t>
+      </w:r>
+    </w:p>
+    <w:tbl>
+      <w:tblPr>
+        <w:tblW w:w="13970" w:type="dxa"/>
+        <w:tblInd w:w="-792" w:type="dxa"/>
+        <w:tblBorders>
+          <w:top w:val="single" w:sz="4" w:space="0" w:color="000000"/>
+          <w:left w:val="single" w:sz="4" w:space="0" w:color="000000"/>
+          <w:bottom w:val="single" w:sz="4" w:space="0" w:color="000000"/>
+          <w:right w:val="single" w:sz="4" w:space="0" w:color="000000"/>
+          <w:insideH w:val="single" w:sz="4" w:space="0" w:color="000000"/>
+          <w:insideV w:val="single" w:sz="4" w:space="0" w:color="000000"/>
+        </w:tblBorders>
+        <w:tblLook w:val="04A0" w:firstRow="1" w:lastRow="0" w:firstColumn="1" w:lastColumn="0" w:noHBand="0" w:noVBand="1"/>
+      </w:tblPr>
+      <w:tblGrid>
+        <w:gridCol w:w="3877"/>
+        <w:gridCol w:w="4738"/>
+        <w:gridCol w:w="5355"/>
+      </w:tblGrid>
+      <w:tr>
+        <w:tc>
+          <w:tcPr>
+            <w:tcW w:w="3877" w:type="dxa"/>
+          </w:tcPr>
+          <w:p>
+            <w:pPr>
+              <w:spacing w:before="0" w:line="240" w:lineRule="auto"/>
+              <w:jc w:val="center"/>
+              <w:rPr>
+                <w:sz w:val="32"/>
+                <w:szCs w:val="32"/>
+              </w:rPr>
+            </w:pPr>
+            <w:r>
+              <w:rPr>
+                <w:sz w:val="32"/>
+                <w:szCs w:val="32"/>
+              </w:rPr>
+              <w:t>Section, Paragraph</w:t>
+            </w:r>
+          </w:p>
+          <w:p>
+            <w:pPr>
+              <w:spacing w:before="0" w:line="240" w:lineRule="auto"/>
+              <w:jc w:val="center"/>
+              <w:rPr>
+                <w:sz w:val="32"/>
+                <w:szCs w:val="32"/>
+              </w:rPr>
+            </w:pPr>
+            <w:r>
+              <w:rPr>
+                <w:sz w:val="32"/>
+                <w:szCs w:val="32"/>
+              </w:rPr>
+              <w:t>Reference</w:t>
+            </w:r>
+          </w:p>
+        </w:tc>
+        <w:tc>
+          <w:tcPr>
+            <w:tcW w:w="4738" w:type="dxa"/>
+          </w:tcPr>
+          <w:p>
+            <w:pPr>
+              <w:spacing w:before="0" w:line="240" w:lineRule="auto"/>
+              <w:jc w:val="center"/>
+              <w:rPr>
+                <w:sz w:val="32"/>
+                <w:szCs w:val="32"/>
+              </w:rPr>
+            </w:pPr>
+            <w:r>
+              <w:rPr>
+                <w:sz w:val="32"/>
+                <w:szCs w:val="32"/>
+              </w:rPr>
+              <w:t>As Printed</w:t>
+            </w:r>
+          </w:p>
+        </w:tc>
+        <w:tc>
+          <w:tcPr>
+            <w:tcW w:w="5355" w:type="dxa"/>
+          </w:tcPr>
+          <w:p>
+            <w:pPr>
+              <w:spacing w:before="0" w:line="240" w:lineRule="auto"/>
+              <w:ind w:right="-18"/>
+              <w:jc w:val="center"/>
+              <w:rPr>
+                <w:sz w:val="32"/>
+                <w:szCs w:val="32"/>
+              </w:rPr>
+            </w:pPr>
+            <w:r>
+              <w:rPr>
+                <w:sz w:val="32"/>
+                <w:szCs w:val="32"/>
+              </w:rPr>
+              <w:t>To be read as or corrected as</w:t>
+            </w:r>
+          </w:p>
+        </w:tc>
+      </w:tr>
+      <w:tr>
+        <w:trPr>
+          <w:trHeight w:val="680"/>
+        </w:trPr>
+        <w:tc>
+          <w:tcPr>
+            <w:tcW w:w="3877" w:type="dxa"/>
+          </w:tcPr>
+          <w:p>
+            <w:pPr>
+              <w:widowControl w:val="0"/>
+              <w:autoSpaceDE w:val="0"/>
+              <w:autoSpaceDN w:val="0"/>
+              <w:adjustRightInd w:val="0"/>
+              <w:spacing w:before="0" w:line="264" w:lineRule="auto"/>
+              <w:jc w:val="center"/>
+              <w:rPr>
+                <w:rFonts w:cs="Arial"/>
+                <w:bCs/>
+                <w:color w:val="FF0000"/>
+                <w:sz w:val="32"/>
+                <w:szCs w:val="36"/>
+              </w:rPr>
+            </w:pPr>
+            <w:r>
+              <w:rPr>
+                <w:rFonts w:cs="Arial"/>
+                <w:b/>
+                <w:sz w:val="28"/>
+                <w:szCs w:val="32"/>
+              </w:rPr>
+              <w:t>None</w:t>
+            </w:r>
+          </w:p>
+        </w:tc>
+        <w:tc>
+          <w:tcPr>
+            <w:tcW w:w="4738" w:type="dxa"/>
+          </w:tcPr>
+          <w:p>
+            <w:pPr>
+              <w:widowControl w:val="0"/>
+              <w:autoSpaceDE w:val="0"/>
+              <w:autoSpaceDN w:val="0"/>
+              <w:adjustRightInd w:val="0"/>
+              <w:spacing w:before="0" w:line="264" w:lineRule="auto"/>
+              <w:jc w:val="center"/>
+              <w:rPr>
+                <w:rFonts w:cs="Arial"/>
+                <w:bCs/>
+                <w:color w:val="FF0000"/>
+                <w:sz w:val="32"/>
+                <w:szCs w:val="36"/>
+              </w:rPr>
+            </w:pPr>
+            <w:r>
+              <w:rPr>
+                <w:rFonts w:cs="Arial"/>
+                <w:b/>
+                <w:sz w:val="28"/>
+                <w:szCs w:val="32"/>
+              </w:rPr>
+              <w:t>None</w:t>
+            </w:r>
+          </w:p>
+        </w:tc>
+        <w:tc>
+          <w:tcPr>
+            <w:tcW w:w="5355" w:type="dxa"/>
+          </w:tcPr>
+          <w:p>
+            <w:pPr>
+              <w:widowControl w:val="0"/>
+              <w:autoSpaceDE w:val="0"/>
+              <w:autoSpaceDN w:val="0"/>
+              <w:adjustRightInd w:val="0"/>
+              <w:spacing w:before="0" w:line="264" w:lineRule="auto"/>
+              <w:jc w:val="center"/>
+              <w:rPr>
+                <w:rFonts w:cs="Arial"/>
+                <w:bCs/>
+                <w:color w:val="FF0000"/>
+                <w:sz w:val="32"/>
+                <w:szCs w:val="36"/>
+              </w:rPr>
+            </w:pPr>
+            <w:r>
+              <w:rPr>
+                <w:rFonts w:cs="Arial"/>
+                <w:b/>
+                <w:sz w:val="28"/>
+                <w:szCs w:val="32"/>
+              </w:rPr>
+              <w:t>None</w:t>
+            </w:r>
+          </w:p>
+        </w:tc>
+      </w:tr>
+    </w:tbl>
+    <w:p>
+      <w:pPr>
+        <w:jc w:val="center"/>
+        <w:rPr>
+          <w:b/>
+          <w:bCs/>
+          <w:sz w:val="32"/>
+          <w:szCs w:val="32"/>
+          <w:u w:val="single"/>
+        </w:rPr>
+      </w:pPr>
+      <w:r>
+        <w:rPr>
+          <w:b/>
+          <w:bCs/>
+          <w:sz w:val="32"/>
+          <w:szCs w:val="32"/>
+          <w:u w:val="single"/>
+        </w:rPr>
+        <w:t>==============</w:t>
+      </w:r>
+    </w:p>
+    <w:p>
+      <w:pPr>
+        <w:jc w:val="center"/>
+        <w:rPr>
+          <w:b/>
+          <w:bCs/>
+          <w:sz w:val="32"/>
+          <w:szCs w:val="32"/>
+          <w:u w:val="single"/>
+        </w:rPr>
+      </w:pPr>
+      <w:bookmarkStart w:id="0" w:name="_GoBack"/>
+      <w:bookmarkEnd w:id="0"/>
       <w:r>
         <w:rPr>
           <w:b/>
@@ -1765,6 +2148,7 @@
                 <w:sz w:val="28"/>
                 <w:szCs w:val="32"/>
               </w:rPr>
+              <w:lastRenderedPageBreak/>
               <w:t xml:space="preserve">T.S.7.5.1.6 – </w:t>
             </w:r>
             <w:proofErr w:type="spellStart"/>
@@ -2837,7 +3221,6 @@
                 <w:sz w:val="28"/>
                 <w:szCs w:val="32"/>
               </w:rPr>
-              <w:lastRenderedPageBreak/>
               <w:t>T.S.7.5.</w:t>
             </w:r>
             <w:r>
@@ -5050,6 +5433,7 @@
                 <w:szCs w:val="40"/>
                 <w:lang w:val="en-IN" w:eastAsia="en-IN" w:bidi="ml-IN"/>
               </w:rPr>
+              <w:lastRenderedPageBreak/>
               <w:t>px</w:t>
             </w:r>
             <w:proofErr w:type="spellEnd"/>
@@ -5133,6 +5517,7 @@
                 <w:szCs w:val="40"/>
                 <w:lang w:val="en-IN" w:eastAsia="en-IN" w:bidi="ml-IN"/>
               </w:rPr>
+              <w:lastRenderedPageBreak/>
               <w:t>A</w:t>
             </w:r>
             <w:r>
@@ -5280,6 +5665,7 @@
                 <w:szCs w:val="40"/>
                 <w:lang w:val="en-IN" w:eastAsia="en-IN" w:bidi="ml-IN"/>
               </w:rPr>
+              <w:lastRenderedPageBreak/>
               <w:t>px</w:t>
             </w:r>
             <w:proofErr w:type="spellEnd"/>
@@ -5374,6 +5760,7 @@
                 <w:sz w:val="28"/>
                 <w:szCs w:val="32"/>
               </w:rPr>
+              <w:lastRenderedPageBreak/>
               <w:t>T.S.7.5.</w:t>
             </w:r>
             <w:r>
@@ -6109,7 +6496,6 @@
                 <w:sz w:val="28"/>
                 <w:szCs w:val="32"/>
               </w:rPr>
-              <w:lastRenderedPageBreak/>
               <w:t xml:space="preserve">T.S.7.5.9.1 – </w:t>
             </w:r>
             <w:proofErr w:type="spellStart"/>
@@ -6275,7 +6661,6 @@
                 <w:szCs w:val="40"/>
                 <w:lang w:val="en-IN" w:eastAsia="en-IN" w:bidi="ml-IN"/>
               </w:rPr>
-              <w:lastRenderedPageBreak/>
               <w:t>B</w:t>
             </w:r>
             <w:r>
@@ -6435,7 +6820,6 @@
                 <w:szCs w:val="40"/>
                 <w:lang w:val="en-IN" w:eastAsia="en-IN" w:bidi="ml-IN"/>
               </w:rPr>
-              <w:lastRenderedPageBreak/>
               <w:t>B</w:t>
             </w:r>
             <w:r>
@@ -6594,7 +6978,6 @@
                 <w:sz w:val="28"/>
                 <w:szCs w:val="32"/>
               </w:rPr>
-              <w:lastRenderedPageBreak/>
               <w:t>T.S.7.5.</w:t>
             </w:r>
             <w:r>
@@ -8722,6 +9105,7 @@
                 <w:sz w:val="28"/>
                 <w:szCs w:val="32"/>
               </w:rPr>
+              <w:lastRenderedPageBreak/>
               <w:t xml:space="preserve">T.S.7.5.11.2 – </w:t>
             </w:r>
             <w:proofErr w:type="spellStart"/>
@@ -9814,7 +10198,6 @@
                 <w:sz w:val="28"/>
                 <w:szCs w:val="32"/>
               </w:rPr>
-              <w:lastRenderedPageBreak/>
               <w:t xml:space="preserve">T.S.7.5.14.1 – </w:t>
             </w:r>
             <w:proofErr w:type="spellStart"/>
@@ -12203,6 +12586,7 @@
                 <w:szCs w:val="40"/>
                 <w:lang w:val="en-IN" w:eastAsia="en-IN" w:bidi="ml-IN"/>
               </w:rPr>
+              <w:lastRenderedPageBreak/>
               <w:t>e¡kJ</w:t>
             </w:r>
             <w:proofErr w:type="spellEnd"/>
@@ -12310,6 +12694,7 @@
                 <w:szCs w:val="40"/>
                 <w:lang w:val="en-IN" w:eastAsia="en-IN" w:bidi="ml-IN"/>
               </w:rPr>
+              <w:lastRenderedPageBreak/>
               <w:t>e¡</w:t>
             </w:r>
             <w:r>
@@ -12629,6 +13014,7 @@
                 <w:szCs w:val="40"/>
                 <w:lang w:val="en-IN" w:eastAsia="en-IN" w:bidi="ml-IN"/>
               </w:rPr>
+              <w:lastRenderedPageBreak/>
               <w:t>e¡kJ</w:t>
             </w:r>
             <w:proofErr w:type="spellEnd"/>
@@ -12757,6 +13143,7 @@
                 <w:sz w:val="28"/>
                 <w:szCs w:val="32"/>
               </w:rPr>
+              <w:lastRenderedPageBreak/>
               <w:t xml:space="preserve">T.S.7.5.19.1 – </w:t>
             </w:r>
             <w:proofErr w:type="spellStart"/>
@@ -13575,7 +13962,6 @@
                 <w:highlight w:val="yellow"/>
                 <w:lang w:val="en-IN" w:eastAsia="en-IN" w:bidi="ml-IN"/>
               </w:rPr>
-              <w:lastRenderedPageBreak/>
               <w:t>Ze</w:t>
             </w:r>
             <w:proofErr w:type="spellEnd"/>
@@ -13690,7 +14076,6 @@
                 <w:szCs w:val="40"/>
                 <w:lang w:val="en-IN" w:eastAsia="en-IN" w:bidi="ml-IN"/>
               </w:rPr>
-              <w:lastRenderedPageBreak/>
               <w:t>A</w:t>
             </w:r>
             <w:r>
@@ -13762,7 +14147,6 @@
                 <w:highlight w:val="green"/>
                 <w:lang w:val="en-IN" w:eastAsia="en-IN" w:bidi="ml-IN"/>
               </w:rPr>
-              <w:lastRenderedPageBreak/>
               <w:t>Ze</w:t>
             </w:r>
             <w:proofErr w:type="spellEnd"/>
@@ -13888,7 +14272,6 @@
                 <w:sz w:val="28"/>
                 <w:szCs w:val="32"/>
               </w:rPr>
-              <w:lastRenderedPageBreak/>
               <w:t xml:space="preserve">T.S.7.5.20.1 – </w:t>
             </w:r>
             <w:proofErr w:type="spellStart"/>
@@ -16370,7 +16753,6 @@
           <w:szCs w:val="32"/>
           <w:u w:val="single"/>
         </w:rPr>
-        <w:lastRenderedPageBreak/>
         <w:t xml:space="preserve">TS </w:t>
       </w:r>
       <w:proofErr w:type="spellStart"/>
@@ -16768,10 +17150,7 @@
         <w:t>=============</w:t>
       </w:r>
     </w:p>
-    <w:p>
-      <w:bookmarkStart w:id="0" w:name="_GoBack"/>
-      <w:bookmarkEnd w:id="0"/>
-    </w:p>
+    <w:p/>
     <w:sectPr>
       <w:headerReference w:type="even" r:id="rId7"/>
       <w:headerReference w:type="default" r:id="rId8"/>
@@ -18027,7 +18406,7 @@
 </file>
 
 <file path=customXml/itemProps1.xml><?xml version="1.0" encoding="utf-8"?>
-<ds:datastoreItem xmlns:ds="http://schemas.openxmlformats.org/officeDocument/2006/customXml" ds:itemID="{4CE53755-6F29-411E-BCA5-682CF34CE562}">
+<ds:datastoreItem xmlns:ds="http://schemas.openxmlformats.org/officeDocument/2006/customXml" ds:itemID="{D62B97EA-C946-4D8B-BF59-D458E7AFA4D5}">
   <ds:schemaRefs>
     <ds:schemaRef ds:uri="http://schemas.openxmlformats.org/officeDocument/2006/bibliography"/>
   </ds:schemaRefs>

--- a/TS-Kramam/TS-7.5/TS 7.5 Malayalam Krama Paatam Corrections.docx
+++ b/TS-Kramam/TS-7.5/TS 7.5 Malayalam Krama Paatam Corrections.docx
@@ -75,17 +75,7 @@
           <w:szCs w:val="32"/>
           <w:u w:val="single"/>
         </w:rPr>
-        <w:t xml:space="preserve">7.4 </w:t>
-      </w:r>
-      <w:r>
-        <w:rPr>
-          <w:b/>
-          <w:bCs/>
-          <w:sz w:val="32"/>
-          <w:szCs w:val="32"/>
-          <w:u w:val="single"/>
-        </w:rPr>
-        <w:t>Malayalam</w:t>
+        <w:t>7.4 Malayalam</w:t>
       </w:r>
       <w:r>
         <w:rPr>
@@ -115,9 +105,8 @@
           <w:szCs w:val="32"/>
           <w:u w:val="single"/>
         </w:rPr>
-        <w:t xml:space="preserve">Observed </w:t>
+        <w:t xml:space="preserve">Observed till </w:t>
       </w:r>
-      <w:proofErr w:type="gramStart"/>
       <w:r>
         <w:rPr>
           <w:b/>
@@ -126,20 +115,8 @@
           <w:szCs w:val="32"/>
           <w:u w:val="single"/>
         </w:rPr>
-        <w:t xml:space="preserve">till </w:t>
+        <w:t>30th Sep 2022</w:t>
       </w:r>
-      <w:r>
-        <w:rPr>
-          <w:b/>
-          <w:bCs/>
-          <w:sz w:val="32"/>
-          <w:szCs w:val="32"/>
-          <w:highlight w:val="red"/>
-          <w:u w:val="single"/>
-        </w:rPr>
-        <w:t>???</w:t>
-      </w:r>
-      <w:proofErr w:type="gramEnd"/>
     </w:p>
     <w:p>
       <w:pPr>
@@ -394,8 +371,6 @@
           <w:u w:val="single"/>
         </w:rPr>
       </w:pPr>
-      <w:bookmarkStart w:id="0" w:name="_GoBack"/>
-      <w:bookmarkEnd w:id="0"/>
       <w:r>
         <w:rPr>
           <w:b/>
@@ -6432,6 +6407,26 @@
                 <w:szCs w:val="32"/>
               </w:rPr>
             </w:pPr>
+            <w:r>
+              <w:rPr>
+                <w:rFonts w:cs="Arial"/>
+                <w:b/>
+                <w:sz w:val="28"/>
+                <w:szCs w:val="32"/>
+              </w:rPr>
+              <w:t xml:space="preserve">T.S.7.5.9.1 – </w:t>
+            </w:r>
+            <w:proofErr w:type="spellStart"/>
+            <w:r>
+              <w:rPr>
+                <w:rFonts w:cs="Arial"/>
+                <w:b/>
+                <w:sz w:val="28"/>
+                <w:szCs w:val="32"/>
+              </w:rPr>
+              <w:t>Kramam</w:t>
+            </w:r>
+            <w:proofErr w:type="spellEnd"/>
           </w:p>
           <w:p>
             <w:pPr>
@@ -6451,6 +6446,46 @@
                 <w:szCs w:val="32"/>
               </w:rPr>
             </w:pPr>
+            <w:proofErr w:type="spellStart"/>
+            <w:r>
+              <w:rPr>
+                <w:rFonts w:cs="Arial"/>
+                <w:b/>
+                <w:sz w:val="28"/>
+                <w:szCs w:val="32"/>
+              </w:rPr>
+              <w:t>Krama</w:t>
+            </w:r>
+            <w:proofErr w:type="spellEnd"/>
+            <w:r>
+              <w:rPr>
+                <w:rFonts w:cs="Arial"/>
+                <w:b/>
+                <w:sz w:val="28"/>
+                <w:szCs w:val="32"/>
+              </w:rPr>
+              <w:t xml:space="preserve"> </w:t>
+            </w:r>
+            <w:proofErr w:type="spellStart"/>
+            <w:r>
+              <w:rPr>
+                <w:rFonts w:cs="Arial"/>
+                <w:b/>
+                <w:sz w:val="28"/>
+                <w:szCs w:val="32"/>
+              </w:rPr>
+              <w:t>Vaakyam</w:t>
+            </w:r>
+            <w:proofErr w:type="spellEnd"/>
+            <w:r>
+              <w:rPr>
+                <w:rFonts w:cs="Arial"/>
+                <w:b/>
+                <w:sz w:val="28"/>
+                <w:szCs w:val="32"/>
+              </w:rPr>
+              <w:t xml:space="preserve"> No.– 48</w:t>
+            </w:r>
           </w:p>
           <w:p>
             <w:pPr>
@@ -6470,123 +6505,6 @@
                 <w:szCs w:val="32"/>
               </w:rPr>
             </w:pPr>
-          </w:p>
-          <w:p>
-            <w:pPr>
-              <w:widowControl w:val="0"/>
-              <w:tabs>
-                <w:tab w:val="left" w:pos="993"/>
-              </w:tabs>
-              <w:autoSpaceDE w:val="0"/>
-              <w:autoSpaceDN w:val="0"/>
-              <w:adjustRightInd w:val="0"/>
-              <w:spacing w:before="0" w:line="252" w:lineRule="auto"/>
-              <w:ind w:right="297"/>
-              <w:rPr>
-                <w:rFonts w:cs="Arial"/>
-                <w:b/>
-                <w:sz w:val="28"/>
-                <w:szCs w:val="32"/>
-              </w:rPr>
-            </w:pPr>
-            <w:r>
-              <w:rPr>
-                <w:rFonts w:cs="Arial"/>
-                <w:b/>
-                <w:sz w:val="28"/>
-                <w:szCs w:val="32"/>
-              </w:rPr>
-              <w:t xml:space="preserve">T.S.7.5.9.1 – </w:t>
-            </w:r>
-            <w:proofErr w:type="spellStart"/>
-            <w:r>
-              <w:rPr>
-                <w:rFonts w:cs="Arial"/>
-                <w:b/>
-                <w:sz w:val="28"/>
-                <w:szCs w:val="32"/>
-              </w:rPr>
-              <w:t>Kramam</w:t>
-            </w:r>
-            <w:proofErr w:type="spellEnd"/>
-          </w:p>
-          <w:p>
-            <w:pPr>
-              <w:widowControl w:val="0"/>
-              <w:tabs>
-                <w:tab w:val="left" w:pos="993"/>
-              </w:tabs>
-              <w:autoSpaceDE w:val="0"/>
-              <w:autoSpaceDN w:val="0"/>
-              <w:adjustRightInd w:val="0"/>
-              <w:spacing w:before="0" w:line="252" w:lineRule="auto"/>
-              <w:ind w:right="297"/>
-              <w:rPr>
-                <w:rFonts w:cs="Arial"/>
-                <w:b/>
-                <w:sz w:val="28"/>
-                <w:szCs w:val="32"/>
-              </w:rPr>
-            </w:pPr>
-            <w:proofErr w:type="spellStart"/>
-            <w:r>
-              <w:rPr>
-                <w:rFonts w:cs="Arial"/>
-                <w:b/>
-                <w:sz w:val="28"/>
-                <w:szCs w:val="32"/>
-              </w:rPr>
-              <w:t>Krama</w:t>
-            </w:r>
-            <w:proofErr w:type="spellEnd"/>
-            <w:r>
-              <w:rPr>
-                <w:rFonts w:cs="Arial"/>
-                <w:b/>
-                <w:sz w:val="28"/>
-                <w:szCs w:val="32"/>
-              </w:rPr>
-              <w:t xml:space="preserve"> </w:t>
-            </w:r>
-            <w:proofErr w:type="spellStart"/>
-            <w:r>
-              <w:rPr>
-                <w:rFonts w:cs="Arial"/>
-                <w:b/>
-                <w:sz w:val="28"/>
-                <w:szCs w:val="32"/>
-              </w:rPr>
-              <w:t>Vaakyam</w:t>
-            </w:r>
-            <w:proofErr w:type="spellEnd"/>
-            <w:r>
-              <w:rPr>
-                <w:rFonts w:cs="Arial"/>
-                <w:b/>
-                <w:sz w:val="28"/>
-                <w:szCs w:val="32"/>
-              </w:rPr>
-              <w:t xml:space="preserve"> No.– 48</w:t>
-            </w:r>
-          </w:p>
-          <w:p>
-            <w:pPr>
-              <w:widowControl w:val="0"/>
-              <w:tabs>
-                <w:tab w:val="left" w:pos="993"/>
-              </w:tabs>
-              <w:autoSpaceDE w:val="0"/>
-              <w:autoSpaceDN w:val="0"/>
-              <w:adjustRightInd w:val="0"/>
-              <w:spacing w:before="0" w:line="252" w:lineRule="auto"/>
-              <w:ind w:right="297"/>
-              <w:rPr>
-                <w:rFonts w:cs="Arial"/>
-                <w:b/>
-                <w:sz w:val="28"/>
-                <w:szCs w:val="32"/>
-              </w:rPr>
-            </w:pPr>
             <w:proofErr w:type="spellStart"/>
             <w:r>
               <w:rPr>
@@ -6641,18 +6559,6 @@
                 <w:lang w:val="en-IN" w:eastAsia="en-IN" w:bidi="ml-IN"/>
               </w:rPr>
             </w:pPr>
-          </w:p>
-          <w:p>
-            <w:pPr>
-              <w:spacing w:before="0" w:line="240" w:lineRule="auto"/>
-              <w:rPr>
-                <w:rFonts w:ascii="BRH Malayalam Extra" w:eastAsia="Times New Roman" w:hAnsi="BRH Malayalam Extra" w:cs="BRH Malayalam Extra"/>
-                <w:color w:val="000000"/>
-                <w:sz w:val="40"/>
-                <w:szCs w:val="40"/>
-                <w:lang w:val="en-IN" w:eastAsia="en-IN" w:bidi="ml-IN"/>
-              </w:rPr>
-            </w:pPr>
             <w:r>
               <w:rPr>
                 <w:rFonts w:ascii="BRH Malayalam Extra" w:eastAsia="Times New Roman" w:hAnsi="BRH Malayalam Extra" w:cs="BRH Malayalam Extra"/>
@@ -6789,18 +6695,6 @@
           <w:tcPr>
             <w:tcW w:w="5355" w:type="dxa"/>
           </w:tcPr>
-          <w:p>
-            <w:pPr>
-              <w:spacing w:before="0" w:line="240" w:lineRule="auto"/>
-              <w:rPr>
-                <w:rFonts w:ascii="BRH Malayalam Extra" w:eastAsia="Times New Roman" w:hAnsi="BRH Malayalam Extra" w:cs="BRH Malayalam Extra"/>
-                <w:color w:val="000000"/>
-                <w:sz w:val="40"/>
-                <w:szCs w:val="40"/>
-                <w:lang w:val="en-IN" w:eastAsia="en-IN" w:bidi="ml-IN"/>
-              </w:rPr>
-            </w:pPr>
-          </w:p>
           <w:p>
             <w:pPr>
               <w:spacing w:before="0" w:line="240" w:lineRule="auto"/>
@@ -16683,68 +16577,10 @@
         <w:rPr>
           <w:b/>
           <w:bCs/>
-          <w:sz w:val="32"/>
-          <w:szCs w:val="32"/>
-          <w:u w:val="single"/>
         </w:rPr>
       </w:pPr>
-    </w:p>
-    <w:p>
-      <w:pPr>
-        <w:jc w:val="center"/>
-        <w:rPr>
-          <w:b/>
-          <w:bCs/>
-          <w:sz w:val="32"/>
-          <w:szCs w:val="32"/>
-          <w:u w:val="single"/>
-        </w:rPr>
-      </w:pPr>
-    </w:p>
-    <w:p>
-      <w:pPr>
-        <w:jc w:val="center"/>
-        <w:rPr>
-          <w:b/>
-          <w:bCs/>
-          <w:sz w:val="32"/>
-          <w:szCs w:val="32"/>
-          <w:u w:val="single"/>
-        </w:rPr>
-      </w:pPr>
-    </w:p>
-    <w:p>
-      <w:pPr>
-        <w:jc w:val="center"/>
-        <w:rPr>
-          <w:b/>
-          <w:bCs/>
-          <w:sz w:val="32"/>
-          <w:szCs w:val="32"/>
-          <w:u w:val="single"/>
-        </w:rPr>
-      </w:pPr>
-    </w:p>
-    <w:p>
-      <w:pPr>
-        <w:jc w:val="center"/>
-        <w:rPr>
-          <w:b/>
-          <w:bCs/>
-          <w:sz w:val="32"/>
-          <w:szCs w:val="32"/>
-          <w:u w:val="single"/>
-        </w:rPr>
-      </w:pPr>
-    </w:p>
-    <w:p>
-      <w:pPr>
-        <w:jc w:val="center"/>
-        <w:rPr>
-          <w:b/>
-          <w:bCs/>
-        </w:rPr>
-      </w:pPr>
+      <w:bookmarkStart w:id="0" w:name="_GoBack"/>
+      <w:bookmarkEnd w:id="0"/>
       <w:r>
         <w:rPr>
           <w:b/>
@@ -16753,6 +16589,7 @@
           <w:szCs w:val="32"/>
           <w:u w:val="single"/>
         </w:rPr>
+        <w:lastRenderedPageBreak/>
         <w:t xml:space="preserve">TS </w:t>
       </w:r>
       <w:proofErr w:type="spellStart"/>
@@ -16867,18 +16704,7 @@
           <w:szCs w:val="32"/>
           <w:u w:val="single"/>
         </w:rPr>
-        <w:t xml:space="preserve">Prior </w:t>
-      </w:r>
-      <w:proofErr w:type="gramStart"/>
-      <w:r>
-        <w:rPr>
-          <w:b/>
-          <w:bCs/>
-          <w:sz w:val="28"/>
-          <w:szCs w:val="32"/>
-          <w:u w:val="single"/>
-        </w:rPr>
-        <w:t xml:space="preserve">to </w:t>
+        <w:t xml:space="preserve">Prior to </w:t>
       </w:r>
       <w:r>
         <w:rPr>
@@ -16898,18 +16724,7 @@
           <w:szCs w:val="32"/>
           <w:u w:val="single"/>
         </w:rPr>
-        <w:t>31</w:t>
-      </w:r>
-      <w:proofErr w:type="gramEnd"/>
-      <w:r>
-        <w:rPr>
-          <w:b/>
-          <w:bCs/>
-          <w:sz w:val="28"/>
-          <w:szCs w:val="32"/>
-          <w:u w:val="single"/>
-        </w:rPr>
-        <w:t>st March 2022</w:t>
+        <w:t>31st March 2022</w:t>
       </w:r>
       <w:r>
         <w:rPr>
@@ -17311,7 +17126,7 @@
         <w:bCs/>
         <w:noProof/>
       </w:rPr>
-      <w:t>6</w:t>
+      <w:t>4</w:t>
     </w:r>
     <w:r>
       <w:rPr>
@@ -18406,7 +18221,7 @@
 </file>
 
 <file path=customXml/itemProps1.xml><?xml version="1.0" encoding="utf-8"?>
-<ds:datastoreItem xmlns:ds="http://schemas.openxmlformats.org/officeDocument/2006/customXml" ds:itemID="{D62B97EA-C946-4D8B-BF59-D458E7AFA4D5}">
+<ds:datastoreItem xmlns:ds="http://schemas.openxmlformats.org/officeDocument/2006/customXml" ds:itemID="{DA7B4F95-6C06-447E-914D-E39345D66681}">
   <ds:schemaRefs>
     <ds:schemaRef ds:uri="http://schemas.openxmlformats.org/officeDocument/2006/bibliography"/>
   </ds:schemaRefs>

--- a/TS-Kramam/TS-7.5/TS 7.5 Malayalam Krama Paatam Corrections.docx
+++ b/TS-Kramam/TS-7.5/TS 7.5 Malayalam Krama Paatam Corrections.docx
@@ -75,7 +75,29 @@
           <w:szCs w:val="32"/>
           <w:u w:val="single"/>
         </w:rPr>
-        <w:t>7.4 Malayalam</w:t>
+        <w:t>7.</w:t>
+      </w:r>
+      <w:r>
+        <w:rPr>
+          <w:b/>
+          <w:bCs/>
+          <w:sz w:val="32"/>
+          <w:szCs w:val="32"/>
+          <w:u w:val="single"/>
+        </w:rPr>
+        <w:t>5</w:t>
+      </w:r>
+      <w:bookmarkStart w:id="0" w:name="_GoBack"/>
+      <w:bookmarkEnd w:id="0"/>
+      <w:r>
+        <w:rPr>
+          <w:b/>
+          <w:bCs/>
+          <w:sz w:val="32"/>
+          <w:szCs w:val="32"/>
+          <w:u w:val="single"/>
+        </w:rPr>
+        <w:t xml:space="preserve"> Malayalam</w:t>
       </w:r>
       <w:r>
         <w:rPr>
@@ -16579,8 +16601,6 @@
           <w:bCs/>
         </w:rPr>
       </w:pPr>
-      <w:bookmarkStart w:id="0" w:name="_GoBack"/>
-      <w:bookmarkEnd w:id="0"/>
       <w:r>
         <w:rPr>
           <w:b/>
@@ -17126,7 +17146,7 @@
         <w:bCs/>
         <w:noProof/>
       </w:rPr>
-      <w:t>4</w:t>
+      <w:t>6</w:t>
     </w:r>
     <w:r>
       <w:rPr>
@@ -18221,7 +18241,7 @@
 </file>
 
 <file path=customXml/itemProps1.xml><?xml version="1.0" encoding="utf-8"?>
-<ds:datastoreItem xmlns:ds="http://schemas.openxmlformats.org/officeDocument/2006/customXml" ds:itemID="{DA7B4F95-6C06-447E-914D-E39345D66681}">
+<ds:datastoreItem xmlns:ds="http://schemas.openxmlformats.org/officeDocument/2006/customXml" ds:itemID="{D35E5090-FEB9-456C-A117-BCBE3A4370AE}">
   <ds:schemaRefs>
     <ds:schemaRef ds:uri="http://schemas.openxmlformats.org/officeDocument/2006/bibliography"/>
   </ds:schemaRefs>
